--- a/table/table.docx
+++ b/table/table.docx
@@ -10,8 +10,8 @@
         <w:tblLook w:val="04A0" w:firstRow="1" w:lastRow="0" w:firstColumn="1" w:lastColumn="0" w:noHBand="0" w:noVBand="1"/>
       </w:tblPr>
       <w:tblGrid>
+        <w:gridCol w:w="1980"/>
         <w:gridCol w:w="2065"/>
-        <w:gridCol w:w="1980"/>
         <w:gridCol w:w="2065"/>
         <w:gridCol w:w="2001"/>
         <w:gridCol w:w="1673"/>
@@ -29,7 +29,7 @@
         <w:tc>
           <w:tcPr>
             <w:cnfStyle w:val="001000000000" w:firstRow="0" w:lastRow="0" w:firstColumn="1" w:lastColumn="0" w:oddVBand="0" w:evenVBand="0" w:oddHBand="0" w:evenHBand="0" w:firstRowFirstColumn="0" w:firstRowLastColumn="0" w:lastRowFirstColumn="0" w:lastRowLastColumn="0"/>
-            <w:tcW w:w="2065" w:type="dxa"/>
+            <w:tcW w:w="1980" w:type="dxa"/>
             <w:noWrap/>
           </w:tcPr>
           <w:p>
@@ -45,13 +45,12 @@
         </w:tc>
         <w:tc>
           <w:tcPr>
-            <w:tcW w:w="1980" w:type="dxa"/>
-            <w:noWrap/>
+            <w:tcW w:w="2065" w:type="dxa"/>
           </w:tcPr>
           <w:p>
             <w:pPr>
               <w:spacing w:before="60" w:after="60" w:line="240" w:lineRule="auto"/>
-              <w:jc w:val="both"/>
+              <w:jc w:val="center"/>
               <w:cnfStyle w:val="100000000000" w:firstRow="1" w:lastRow="0" w:firstColumn="0" w:lastColumn="0" w:oddVBand="0" w:evenVBand="0" w:oddHBand="0" w:evenHBand="0" w:firstRowFirstColumn="0" w:firstRowLastColumn="0" w:lastRowFirstColumn="0" w:lastRowLastColumn="0"/>
               <w:rPr>
                 <w:rFonts w:ascii="Arial" w:eastAsia="Times New Roman" w:hAnsi="Arial" w:cs="Arial"/>
@@ -451,46 +450,45 @@
         <w:tc>
           <w:tcPr>
             <w:cnfStyle w:val="001000000000" w:firstRow="0" w:lastRow="0" w:firstColumn="1" w:lastColumn="0" w:oddVBand="0" w:evenVBand="0" w:oddHBand="0" w:evenHBand="0" w:firstRowFirstColumn="0" w:firstRowLastColumn="0" w:lastRowFirstColumn="0" w:lastRowLastColumn="0"/>
+            <w:tcW w:w="1980" w:type="dxa"/>
+            <w:tcBorders>
+              <w:bottom w:val="single" w:sz="8" w:space="0" w:color="BFBFBF" w:themeColor="background1" w:themeShade="BF"/>
+            </w:tcBorders>
+            <w:shd w:val="clear" w:color="auto" w:fill="FFFFFF" w:themeFill="background1"/>
+            <w:noWrap/>
+            <w:hideMark/>
+          </w:tcPr>
+          <w:p>
+            <w:pPr>
+              <w:spacing w:before="100" w:after="100" w:line="240" w:lineRule="auto"/>
+              <w:jc w:val="both"/>
+              <w:rPr>
+                <w:rFonts w:ascii="Arial" w:eastAsia="Times New Roman" w:hAnsi="Arial" w:cs="Arial"/>
+                <w:b w:val="0"/>
+                <w:caps/>
+              </w:rPr>
+            </w:pPr>
+            <w:r>
+              <w:rPr>
+                <w:rFonts w:ascii="Arial" w:eastAsia="Times New Roman" w:hAnsi="Arial" w:cs="Arial"/>
+                <w:caps/>
+              </w:rPr>
+              <w:t>Community</w:t>
+            </w:r>
+          </w:p>
+        </w:tc>
+        <w:tc>
+          <w:tcPr>
             <w:tcW w:w="2065" w:type="dxa"/>
             <w:tcBorders>
               <w:bottom w:val="single" w:sz="8" w:space="0" w:color="BFBFBF" w:themeColor="background1" w:themeShade="BF"/>
             </w:tcBorders>
             <w:shd w:val="clear" w:color="auto" w:fill="FFFFFF" w:themeFill="background1"/>
-            <w:noWrap/>
-            <w:hideMark/>
           </w:tcPr>
           <w:p>
             <w:pPr>
               <w:spacing w:before="100" w:after="100" w:line="240" w:lineRule="auto"/>
-              <w:jc w:val="both"/>
-              <w:rPr>
-                <w:rFonts w:ascii="Arial" w:eastAsia="Times New Roman" w:hAnsi="Arial" w:cs="Arial"/>
-                <w:caps/>
-              </w:rPr>
-            </w:pPr>
-            <w:r>
-              <w:rPr>
-                <w:rFonts w:ascii="Arial" w:eastAsia="Times New Roman" w:hAnsi="Arial" w:cs="Arial"/>
-                <w:caps/>
-              </w:rPr>
-              <w:t>Region</w:t>
-            </w:r>
-          </w:p>
-        </w:tc>
-        <w:tc>
-          <w:tcPr>
-            <w:tcW w:w="1980" w:type="dxa"/>
-            <w:tcBorders>
-              <w:bottom w:val="single" w:sz="8" w:space="0" w:color="BFBFBF" w:themeColor="background1" w:themeShade="BF"/>
-            </w:tcBorders>
-            <w:shd w:val="clear" w:color="auto" w:fill="FFFFFF" w:themeFill="background1"/>
-            <w:noWrap/>
-            <w:hideMark/>
-          </w:tcPr>
-          <w:p>
-            <w:pPr>
-              <w:spacing w:before="100" w:after="100" w:line="240" w:lineRule="auto"/>
-              <w:jc w:val="both"/>
+              <w:jc w:val="center"/>
               <w:cnfStyle w:val="000000100000" w:firstRow="0" w:lastRow="0" w:firstColumn="0" w:lastColumn="0" w:oddVBand="0" w:evenVBand="0" w:oddHBand="1" w:evenHBand="0" w:firstRowFirstColumn="0" w:firstRowLastColumn="0" w:lastRowFirstColumn="0" w:lastRowLastColumn="0"/>
               <w:rPr>
                 <w:rFonts w:ascii="Arial" w:eastAsia="Times New Roman" w:hAnsi="Arial" w:cs="Arial"/>
@@ -504,7 +502,7 @@
                 <w:b/>
                 <w:caps/>
               </w:rPr>
-              <w:t>Community</w:t>
+              <w:t>Region</w:t>
             </w:r>
           </w:p>
         </w:tc>
@@ -697,16 +695,7 @@
                 <w:caps/>
                 <w:color w:val="51261C"/>
               </w:rPr>
-              <w:t>FAR</w:t>
-            </w:r>
-            <w:r>
-              <w:rPr>
-                <w:rFonts w:ascii="Arial" w:eastAsia="Times New Roman" w:hAnsi="Arial" w:cs="Arial"/>
-                <w:b/>
-                <w:caps/>
-                <w:color w:val="51261C"/>
-              </w:rPr>
-              <w:t xml:space="preserve"> Level</w:t>
+              <w:t>FAR Level</w:t>
             </w:r>
           </w:p>
         </w:tc>
@@ -783,16 +772,46 @@
         <w:tc>
           <w:tcPr>
             <w:cnfStyle w:val="001000000000" w:firstRow="0" w:lastRow="0" w:firstColumn="1" w:lastColumn="0" w:oddVBand="0" w:evenVBand="0" w:oddHBand="0" w:evenHBand="0" w:firstRowFirstColumn="0" w:firstRowLastColumn="0" w:lastRowFirstColumn="0" w:lastRowLastColumn="0"/>
+            <w:tcW w:w="1980" w:type="dxa"/>
+            <w:tcBorders>
+              <w:top w:val="single" w:sz="8" w:space="0" w:color="BFBFBF" w:themeColor="background1" w:themeShade="BF"/>
+            </w:tcBorders>
+            <w:noWrap/>
+            <w:hideMark/>
+          </w:tcPr>
+          <w:p>
+            <w:pPr>
+              <w:spacing w:after="0" w:line="240" w:lineRule="auto"/>
+              <w:rPr>
+                <w:rFonts w:ascii="Arial" w:eastAsia="Times New Roman" w:hAnsi="Arial" w:cs="Arial"/>
+                <w:b w:val="0"/>
+                <w:sz w:val="18"/>
+                <w:szCs w:val="18"/>
+              </w:rPr>
+            </w:pPr>
+            <w:r>
+              <w:rPr>
+                <w:rFonts w:ascii="Arial" w:eastAsia="Times New Roman" w:hAnsi="Arial" w:cs="Arial"/>
+                <w:b w:val="0"/>
+                <w:sz w:val="18"/>
+                <w:szCs w:val="18"/>
+              </w:rPr>
+              <w:t>Applegate</w:t>
+            </w:r>
+          </w:p>
+        </w:tc>
+        <w:tc>
+          <w:tcPr>
             <w:tcW w:w="2065" w:type="dxa"/>
             <w:tcBorders>
               <w:top w:val="single" w:sz="8" w:space="0" w:color="BFBFBF" w:themeColor="background1" w:themeShade="BF"/>
             </w:tcBorders>
-            <w:noWrap/>
-            <w:hideMark/>
-          </w:tcPr>
-          <w:p>
-            <w:pPr>
-              <w:spacing w:after="0" w:line="240" w:lineRule="auto"/>
+          </w:tcPr>
+          <w:p>
+            <w:pPr>
+              <w:spacing w:after="0" w:line="240" w:lineRule="auto"/>
+              <w:jc w:val="center"/>
+              <w:cnfStyle w:val="000000000000" w:firstRow="0" w:lastRow="0" w:firstColumn="0" w:lastColumn="0" w:oddVBand="0" w:evenVBand="0" w:oddHBand="0" w:evenHBand="0" w:firstRowFirstColumn="0" w:firstRowLastColumn="0" w:lastRowFirstColumn="0" w:lastRowLastColumn="0"/>
               <w:rPr>
                 <w:rFonts w:ascii="Arial" w:eastAsia="Times New Roman" w:hAnsi="Arial" w:cs="Arial"/>
                 <w:sz w:val="18"/>
@@ -806,35 +825,6 @@
                 <w:szCs w:val="18"/>
               </w:rPr>
               <w:t>Applegate Valley</w:t>
-            </w:r>
-          </w:p>
-        </w:tc>
-        <w:tc>
-          <w:tcPr>
-            <w:tcW w:w="1980" w:type="dxa"/>
-            <w:tcBorders>
-              <w:top w:val="single" w:sz="8" w:space="0" w:color="BFBFBF" w:themeColor="background1" w:themeShade="BF"/>
-            </w:tcBorders>
-            <w:noWrap/>
-            <w:hideMark/>
-          </w:tcPr>
-          <w:p>
-            <w:pPr>
-              <w:spacing w:after="0" w:line="240" w:lineRule="auto"/>
-              <w:cnfStyle w:val="000000000000" w:firstRow="0" w:lastRow="0" w:firstColumn="0" w:lastColumn="0" w:oddVBand="0" w:evenVBand="0" w:oddHBand="0" w:evenHBand="0" w:firstRowFirstColumn="0" w:firstRowLastColumn="0" w:lastRowFirstColumn="0" w:lastRowLastColumn="0"/>
-              <w:rPr>
-                <w:rFonts w:ascii="Arial" w:eastAsia="Times New Roman" w:hAnsi="Arial" w:cs="Arial"/>
-                <w:sz w:val="18"/>
-                <w:szCs w:val="18"/>
-              </w:rPr>
-            </w:pPr>
-            <w:r>
-              <w:rPr>
-                <w:rFonts w:ascii="Arial" w:eastAsia="Times New Roman" w:hAnsi="Arial" w:cs="Arial"/>
-                <w:sz w:val="18"/>
-                <w:szCs w:val="18"/>
-              </w:rPr>
-              <w:t>Applegate</w:t>
             </w:r>
           </w:p>
         </w:tc>
@@ -875,7 +865,7 @@
               <w:jc w:val="center"/>
               <w:cnfStyle w:val="000000000000" w:firstRow="0" w:lastRow="0" w:firstColumn="0" w:lastColumn="0" w:oddVBand="0" w:evenVBand="0" w:oddHBand="0" w:evenHBand="0" w:firstRowFirstColumn="0" w:firstRowLastColumn="0" w:lastRowFirstColumn="0" w:lastRowLastColumn="0"/>
               <w:rPr>
-                <w:rFonts w:ascii="Times New Roman" w:eastAsia="Times New Roman" w:hAnsi="Times New Roman" w:cs="Times New Roman"/>
+                <w:rFonts w:ascii="Arial" w:eastAsia="Times New Roman" w:hAnsi="Arial" w:cs="Arial"/>
                 <w:sz w:val="18"/>
                 <w:szCs w:val="18"/>
               </w:rPr>
@@ -897,18 +887,18 @@
               <w:jc w:val="center"/>
               <w:cnfStyle w:val="000000000000" w:firstRow="0" w:lastRow="0" w:firstColumn="0" w:lastColumn="0" w:oddVBand="0" w:evenVBand="0" w:oddHBand="0" w:evenHBand="0" w:firstRowFirstColumn="0" w:firstRowLastColumn="0" w:lastRowFirstColumn="0" w:lastRowLastColumn="0"/>
               <w:rPr>
-                <w:rFonts w:ascii="Times New Roman" w:eastAsia="Times New Roman" w:hAnsi="Times New Roman" w:cs="Times New Roman"/>
-                <w:sz w:val="18"/>
-                <w:szCs w:val="18"/>
-              </w:rPr>
-            </w:pPr>
-            <w:r>
-              <w:rPr>
-                <w:rFonts w:ascii="Times New Roman" w:eastAsia="Times New Roman" w:hAnsi="Times New Roman" w:cs="Times New Roman"/>
-                <w:sz w:val="18"/>
-                <w:szCs w:val="18"/>
-              </w:rPr>
-              <w:t>-</w:t>
+                <w:rFonts w:ascii="Arial" w:eastAsia="Times New Roman" w:hAnsi="Arial" w:cs="Arial"/>
+                <w:sz w:val="18"/>
+                <w:szCs w:val="18"/>
+              </w:rPr>
+            </w:pPr>
+            <w:r>
+              <w:rPr>
+                <w:rFonts w:ascii="Arial" w:eastAsia="Times New Roman" w:hAnsi="Arial" w:cs="Arial"/>
+                <w:sz w:val="18"/>
+                <w:szCs w:val="18"/>
+              </w:rPr>
+              <w:t>1,441</w:t>
             </w:r>
           </w:p>
         </w:tc>
@@ -927,14 +917,14 @@
               <w:jc w:val="center"/>
               <w:cnfStyle w:val="000000000000" w:firstRow="0" w:lastRow="0" w:firstColumn="0" w:lastColumn="0" w:oddVBand="0" w:evenVBand="0" w:oddHBand="0" w:evenHBand="0" w:firstRowFirstColumn="0" w:firstRowLastColumn="0" w:lastRowFirstColumn="0" w:lastRowLastColumn="0"/>
               <w:rPr>
-                <w:rFonts w:ascii="Times New Roman" w:eastAsia="Times New Roman" w:hAnsi="Times New Roman" w:cs="Times New Roman"/>
-                <w:sz w:val="18"/>
-                <w:szCs w:val="18"/>
-              </w:rPr>
-            </w:pPr>
-            <w:r>
-              <w:rPr>
-                <w:rFonts w:ascii="Times New Roman" w:eastAsia="Times New Roman" w:hAnsi="Times New Roman" w:cs="Times New Roman"/>
+                <w:rFonts w:ascii="Arial" w:eastAsia="Times New Roman" w:hAnsi="Arial" w:cs="Arial"/>
+                <w:sz w:val="18"/>
+                <w:szCs w:val="18"/>
+              </w:rPr>
+            </w:pPr>
+            <w:r>
+              <w:rPr>
+                <w:rFonts w:ascii="Arial" w:eastAsia="Times New Roman" w:hAnsi="Arial" w:cs="Arial"/>
                 <w:sz w:val="18"/>
                 <w:szCs w:val="18"/>
               </w:rPr>
@@ -957,14 +947,14 @@
               <w:jc w:val="center"/>
               <w:cnfStyle w:val="000000000000" w:firstRow="0" w:lastRow="0" w:firstColumn="0" w:lastColumn="0" w:oddVBand="0" w:evenVBand="0" w:oddHBand="0" w:evenHBand="0" w:firstRowFirstColumn="0" w:firstRowLastColumn="0" w:lastRowFirstColumn="0" w:lastRowLastColumn="0"/>
               <w:rPr>
-                <w:rFonts w:ascii="Times New Roman" w:eastAsia="Times New Roman" w:hAnsi="Times New Roman" w:cs="Times New Roman"/>
-                <w:sz w:val="18"/>
-                <w:szCs w:val="18"/>
-              </w:rPr>
-            </w:pPr>
-            <w:r>
-              <w:rPr>
-                <w:rFonts w:ascii="Times New Roman" w:eastAsia="Times New Roman" w:hAnsi="Times New Roman" w:cs="Times New Roman"/>
+                <w:rFonts w:ascii="Arial" w:eastAsia="Times New Roman" w:hAnsi="Arial" w:cs="Arial"/>
+                <w:sz w:val="18"/>
+                <w:szCs w:val="18"/>
+              </w:rPr>
+            </w:pPr>
+            <w:r>
+              <w:rPr>
+                <w:rFonts w:ascii="Arial" w:eastAsia="Times New Roman" w:hAnsi="Arial" w:cs="Arial"/>
                 <w:sz w:val="18"/>
                 <w:szCs w:val="18"/>
               </w:rPr>
@@ -1039,14 +1029,14 @@
               <w:jc w:val="center"/>
               <w:cnfStyle w:val="000000000000" w:firstRow="0" w:lastRow="0" w:firstColumn="0" w:lastColumn="0" w:oddVBand="0" w:evenVBand="0" w:oddHBand="0" w:evenHBand="0" w:firstRowFirstColumn="0" w:firstRowLastColumn="0" w:lastRowFirstColumn="0" w:lastRowLastColumn="0"/>
               <w:rPr>
-                <w:rFonts w:ascii="Times New Roman" w:eastAsia="Times New Roman" w:hAnsi="Times New Roman" w:cs="Times New Roman"/>
-                <w:sz w:val="18"/>
-                <w:szCs w:val="18"/>
-              </w:rPr>
-            </w:pPr>
-            <w:r>
-              <w:rPr>
-                <w:rFonts w:ascii="Times New Roman" w:eastAsia="Times New Roman" w:hAnsi="Times New Roman" w:cs="Times New Roman"/>
+                <w:rFonts w:ascii="Arial" w:eastAsia="Times New Roman" w:hAnsi="Arial" w:cs="Arial"/>
+                <w:sz w:val="18"/>
+                <w:szCs w:val="18"/>
+              </w:rPr>
+            </w:pPr>
+            <w:r>
+              <w:rPr>
+                <w:rFonts w:ascii="Arial" w:eastAsia="Times New Roman" w:hAnsi="Arial" w:cs="Arial"/>
                 <w:sz w:val="18"/>
                 <w:szCs w:val="18"/>
               </w:rPr>
@@ -1063,13 +1053,42 @@
         <w:tc>
           <w:tcPr>
             <w:cnfStyle w:val="001000000000" w:firstRow="0" w:lastRow="0" w:firstColumn="1" w:lastColumn="0" w:oddVBand="0" w:evenVBand="0" w:oddHBand="0" w:evenHBand="0" w:firstRowFirstColumn="0" w:firstRowLastColumn="0" w:lastRowFirstColumn="0" w:lastRowLastColumn="0"/>
+            <w:tcW w:w="1980" w:type="dxa"/>
+            <w:noWrap/>
+            <w:hideMark/>
+          </w:tcPr>
+          <w:p>
+            <w:pPr>
+              <w:spacing w:after="0" w:line="240" w:lineRule="auto"/>
+              <w:rPr>
+                <w:rFonts w:ascii="Arial" w:eastAsia="Times New Roman" w:hAnsi="Arial" w:cs="Arial"/>
+                <w:b w:val="0"/>
+                <w:sz w:val="18"/>
+                <w:szCs w:val="18"/>
+              </w:rPr>
+            </w:pPr>
+            <w:proofErr w:type="spellStart"/>
+            <w:r>
+              <w:rPr>
+                <w:rFonts w:ascii="Arial" w:eastAsia="Times New Roman" w:hAnsi="Arial" w:cs="Arial"/>
+                <w:b w:val="0"/>
+                <w:sz w:val="18"/>
+                <w:szCs w:val="18"/>
+              </w:rPr>
+              <w:t>Ruch</w:t>
+            </w:r>
+            <w:proofErr w:type="spellEnd"/>
+          </w:p>
+        </w:tc>
+        <w:tc>
+          <w:tcPr>
             <w:tcW w:w="2065" w:type="dxa"/>
-            <w:noWrap/>
-            <w:hideMark/>
-          </w:tcPr>
-          <w:p>
-            <w:pPr>
-              <w:spacing w:after="0" w:line="240" w:lineRule="auto"/>
+          </w:tcPr>
+          <w:p>
+            <w:pPr>
+              <w:spacing w:after="0" w:line="240" w:lineRule="auto"/>
+              <w:jc w:val="center"/>
+              <w:cnfStyle w:val="000000100000" w:firstRow="0" w:lastRow="0" w:firstColumn="0" w:lastColumn="0" w:oddVBand="0" w:evenVBand="0" w:oddHBand="1" w:evenHBand="0" w:firstRowFirstColumn="0" w:firstRowLastColumn="0" w:lastRowFirstColumn="0" w:lastRowLastColumn="0"/>
               <w:rPr>
                 <w:rFonts w:ascii="Arial" w:eastAsia="Times New Roman" w:hAnsi="Arial" w:cs="Arial"/>
                 <w:sz w:val="18"/>
@@ -1088,34 +1107,6 @@
         </w:tc>
         <w:tc>
           <w:tcPr>
-            <w:tcW w:w="1980" w:type="dxa"/>
-            <w:noWrap/>
-            <w:hideMark/>
-          </w:tcPr>
-          <w:p>
-            <w:pPr>
-              <w:spacing w:after="0" w:line="240" w:lineRule="auto"/>
-              <w:cnfStyle w:val="000000100000" w:firstRow="0" w:lastRow="0" w:firstColumn="0" w:lastColumn="0" w:oddVBand="0" w:evenVBand="0" w:oddHBand="1" w:evenHBand="0" w:firstRowFirstColumn="0" w:firstRowLastColumn="0" w:lastRowFirstColumn="0" w:lastRowLastColumn="0"/>
-              <w:rPr>
-                <w:rFonts w:ascii="Arial" w:eastAsia="Times New Roman" w:hAnsi="Arial" w:cs="Arial"/>
-                <w:sz w:val="18"/>
-                <w:szCs w:val="18"/>
-              </w:rPr>
-            </w:pPr>
-            <w:proofErr w:type="spellStart"/>
-            <w:r>
-              <w:rPr>
-                <w:rFonts w:ascii="Arial" w:eastAsia="Times New Roman" w:hAnsi="Arial" w:cs="Arial"/>
-                <w:sz w:val="18"/>
-                <w:szCs w:val="18"/>
-              </w:rPr>
-              <w:t>Ruch</w:t>
-            </w:r>
-            <w:proofErr w:type="spellEnd"/>
-          </w:p>
-        </w:tc>
-        <w:tc>
-          <w:tcPr>
             <w:tcW w:w="2065" w:type="dxa"/>
             <w:noWrap/>
             <w:hideMark/>
@@ -1145,7 +1136,7 @@
               <w:jc w:val="center"/>
               <w:cnfStyle w:val="000000100000" w:firstRow="0" w:lastRow="0" w:firstColumn="0" w:lastColumn="0" w:oddVBand="0" w:evenVBand="0" w:oddHBand="1" w:evenHBand="0" w:firstRowFirstColumn="0" w:firstRowLastColumn="0" w:lastRowFirstColumn="0" w:lastRowLastColumn="0"/>
               <w:rPr>
-                <w:rFonts w:ascii="Times New Roman" w:eastAsia="Times New Roman" w:hAnsi="Times New Roman" w:cs="Times New Roman"/>
+                <w:rFonts w:ascii="Arial" w:eastAsia="Times New Roman" w:hAnsi="Arial" w:cs="Arial"/>
                 <w:sz w:val="18"/>
                 <w:szCs w:val="18"/>
               </w:rPr>
@@ -1314,16 +1305,46 @@
         <w:tc>
           <w:tcPr>
             <w:cnfStyle w:val="001000000000" w:firstRow="0" w:lastRow="0" w:firstColumn="1" w:lastColumn="0" w:oddVBand="0" w:evenVBand="0" w:oddHBand="0" w:evenHBand="0" w:firstRowFirstColumn="0" w:firstRowLastColumn="0" w:lastRowFirstColumn="0" w:lastRowLastColumn="0"/>
+            <w:tcW w:w="1980" w:type="dxa"/>
+            <w:tcBorders>
+              <w:bottom w:val="single" w:sz="8" w:space="0" w:color="BFBFBF" w:themeColor="background1" w:themeShade="BF"/>
+            </w:tcBorders>
+            <w:noWrap/>
+            <w:hideMark/>
+          </w:tcPr>
+          <w:p>
+            <w:pPr>
+              <w:spacing w:after="0" w:line="240" w:lineRule="auto"/>
+              <w:rPr>
+                <w:rFonts w:ascii="Arial" w:eastAsia="Times New Roman" w:hAnsi="Arial" w:cs="Arial"/>
+                <w:b w:val="0"/>
+                <w:sz w:val="18"/>
+                <w:szCs w:val="18"/>
+              </w:rPr>
+            </w:pPr>
+            <w:r>
+              <w:rPr>
+                <w:rFonts w:ascii="Arial" w:eastAsia="Times New Roman" w:hAnsi="Arial" w:cs="Arial"/>
+                <w:b w:val="0"/>
+                <w:sz w:val="18"/>
+                <w:szCs w:val="18"/>
+              </w:rPr>
+              <w:t>Williams</w:t>
+            </w:r>
+          </w:p>
+        </w:tc>
+        <w:tc>
+          <w:tcPr>
             <w:tcW w:w="2065" w:type="dxa"/>
             <w:tcBorders>
               <w:bottom w:val="single" w:sz="8" w:space="0" w:color="BFBFBF" w:themeColor="background1" w:themeShade="BF"/>
             </w:tcBorders>
-            <w:noWrap/>
-            <w:hideMark/>
-          </w:tcPr>
-          <w:p>
-            <w:pPr>
-              <w:spacing w:after="0" w:line="240" w:lineRule="auto"/>
+          </w:tcPr>
+          <w:p>
+            <w:pPr>
+              <w:spacing w:after="0" w:line="240" w:lineRule="auto"/>
+              <w:jc w:val="center"/>
+              <w:cnfStyle w:val="000000000000" w:firstRow="0" w:lastRow="0" w:firstColumn="0" w:lastColumn="0" w:oddVBand="0" w:evenVBand="0" w:oddHBand="0" w:evenHBand="0" w:firstRowFirstColumn="0" w:firstRowLastColumn="0" w:lastRowFirstColumn="0" w:lastRowLastColumn="0"/>
               <w:rPr>
                 <w:rFonts w:ascii="Arial" w:eastAsia="Times New Roman" w:hAnsi="Arial" w:cs="Arial"/>
                 <w:sz w:val="18"/>
@@ -1337,35 +1358,6 @@
                 <w:szCs w:val="18"/>
               </w:rPr>
               <w:t>Applegate Valley</w:t>
-            </w:r>
-          </w:p>
-        </w:tc>
-        <w:tc>
-          <w:tcPr>
-            <w:tcW w:w="1980" w:type="dxa"/>
-            <w:tcBorders>
-              <w:bottom w:val="single" w:sz="8" w:space="0" w:color="BFBFBF" w:themeColor="background1" w:themeShade="BF"/>
-            </w:tcBorders>
-            <w:noWrap/>
-            <w:hideMark/>
-          </w:tcPr>
-          <w:p>
-            <w:pPr>
-              <w:spacing w:after="0" w:line="240" w:lineRule="auto"/>
-              <w:cnfStyle w:val="000000000000" w:firstRow="0" w:lastRow="0" w:firstColumn="0" w:lastColumn="0" w:oddVBand="0" w:evenVBand="0" w:oddHBand="0" w:evenHBand="0" w:firstRowFirstColumn="0" w:firstRowLastColumn="0" w:lastRowFirstColumn="0" w:lastRowLastColumn="0"/>
-              <w:rPr>
-                <w:rFonts w:ascii="Arial" w:eastAsia="Times New Roman" w:hAnsi="Arial" w:cs="Arial"/>
-                <w:sz w:val="18"/>
-                <w:szCs w:val="18"/>
-              </w:rPr>
-            </w:pPr>
-            <w:r>
-              <w:rPr>
-                <w:rFonts w:ascii="Arial" w:eastAsia="Times New Roman" w:hAnsi="Arial" w:cs="Arial"/>
-                <w:sz w:val="18"/>
-                <w:szCs w:val="18"/>
-              </w:rPr>
-              <w:t>Williams</w:t>
             </w:r>
           </w:p>
         </w:tc>
@@ -1406,7 +1398,7 @@
               <w:jc w:val="center"/>
               <w:cnfStyle w:val="000000000000" w:firstRow="0" w:lastRow="0" w:firstColumn="0" w:lastColumn="0" w:oddVBand="0" w:evenVBand="0" w:oddHBand="0" w:evenHBand="0" w:firstRowFirstColumn="0" w:firstRowLastColumn="0" w:lastRowFirstColumn="0" w:lastRowLastColumn="0"/>
               <w:rPr>
-                <w:rFonts w:ascii="Times New Roman" w:eastAsia="Times New Roman" w:hAnsi="Times New Roman" w:cs="Times New Roman"/>
+                <w:rFonts w:ascii="Arial" w:eastAsia="Times New Roman" w:hAnsi="Arial" w:cs="Arial"/>
                 <w:sz w:val="18"/>
                 <w:szCs w:val="18"/>
               </w:rPr>
@@ -1594,16 +1586,46 @@
         <w:tc>
           <w:tcPr>
             <w:cnfStyle w:val="001000000000" w:firstRow="0" w:lastRow="0" w:firstColumn="1" w:lastColumn="0" w:oddVBand="0" w:evenVBand="0" w:oddHBand="0" w:evenHBand="0" w:firstRowFirstColumn="0" w:firstRowLastColumn="0" w:lastRowFirstColumn="0" w:lastRowLastColumn="0"/>
+            <w:tcW w:w="1980" w:type="dxa"/>
+            <w:tcBorders>
+              <w:top w:val="single" w:sz="8" w:space="0" w:color="BFBFBF" w:themeColor="background1" w:themeShade="BF"/>
+            </w:tcBorders>
+            <w:noWrap/>
+            <w:hideMark/>
+          </w:tcPr>
+          <w:p>
+            <w:pPr>
+              <w:spacing w:after="0" w:line="240" w:lineRule="auto"/>
+              <w:rPr>
+                <w:rFonts w:ascii="Arial" w:eastAsia="Times New Roman" w:hAnsi="Arial" w:cs="Arial"/>
+                <w:b w:val="0"/>
+                <w:sz w:val="18"/>
+                <w:szCs w:val="18"/>
+              </w:rPr>
+            </w:pPr>
+            <w:r>
+              <w:rPr>
+                <w:rFonts w:ascii="Arial" w:eastAsia="Times New Roman" w:hAnsi="Arial" w:cs="Arial"/>
+                <w:b w:val="0"/>
+                <w:sz w:val="18"/>
+                <w:szCs w:val="18"/>
+              </w:rPr>
+              <w:t>Madras</w:t>
+            </w:r>
+          </w:p>
+        </w:tc>
+        <w:tc>
+          <w:tcPr>
             <w:tcW w:w="2065" w:type="dxa"/>
             <w:tcBorders>
               <w:top w:val="single" w:sz="8" w:space="0" w:color="BFBFBF" w:themeColor="background1" w:themeShade="BF"/>
             </w:tcBorders>
-            <w:noWrap/>
-            <w:hideMark/>
-          </w:tcPr>
-          <w:p>
-            <w:pPr>
-              <w:spacing w:after="0" w:line="240" w:lineRule="auto"/>
+          </w:tcPr>
+          <w:p>
+            <w:pPr>
+              <w:spacing w:after="0" w:line="240" w:lineRule="auto"/>
+              <w:jc w:val="center"/>
+              <w:cnfStyle w:val="000000100000" w:firstRow="0" w:lastRow="0" w:firstColumn="0" w:lastColumn="0" w:oddVBand="0" w:evenVBand="0" w:oddHBand="1" w:evenHBand="0" w:firstRowFirstColumn="0" w:firstRowLastColumn="0" w:lastRowFirstColumn="0" w:lastRowLastColumn="0"/>
               <w:rPr>
                 <w:rFonts w:ascii="Arial" w:eastAsia="Times New Roman" w:hAnsi="Arial" w:cs="Arial"/>
                 <w:sz w:val="18"/>
@@ -1617,35 +1639,6 @@
                 <w:szCs w:val="18"/>
               </w:rPr>
               <w:t>Crook/Jefferson</w:t>
-            </w:r>
-          </w:p>
-        </w:tc>
-        <w:tc>
-          <w:tcPr>
-            <w:tcW w:w="1980" w:type="dxa"/>
-            <w:tcBorders>
-              <w:top w:val="single" w:sz="8" w:space="0" w:color="BFBFBF" w:themeColor="background1" w:themeShade="BF"/>
-            </w:tcBorders>
-            <w:noWrap/>
-            <w:hideMark/>
-          </w:tcPr>
-          <w:p>
-            <w:pPr>
-              <w:spacing w:after="0" w:line="240" w:lineRule="auto"/>
-              <w:cnfStyle w:val="000000100000" w:firstRow="0" w:lastRow="0" w:firstColumn="0" w:lastColumn="0" w:oddVBand="0" w:evenVBand="0" w:oddHBand="1" w:evenHBand="0" w:firstRowFirstColumn="0" w:firstRowLastColumn="0" w:lastRowFirstColumn="0" w:lastRowLastColumn="0"/>
-              <w:rPr>
-                <w:rFonts w:ascii="Arial" w:eastAsia="Times New Roman" w:hAnsi="Arial" w:cs="Arial"/>
-                <w:sz w:val="18"/>
-                <w:szCs w:val="18"/>
-              </w:rPr>
-            </w:pPr>
-            <w:r>
-              <w:rPr>
-                <w:rFonts w:ascii="Arial" w:eastAsia="Times New Roman" w:hAnsi="Arial" w:cs="Arial"/>
-                <w:sz w:val="18"/>
-                <w:szCs w:val="18"/>
-              </w:rPr>
-              <w:t>Madras</w:t>
             </w:r>
           </w:p>
         </w:tc>
@@ -1697,7 +1690,7 @@
                 <w:sz w:val="18"/>
                 <w:szCs w:val="18"/>
               </w:rPr>
-              <w:t>Y</w:t>
+              <w:sym w:font="Wingdings" w:char="F0FC"/>
             </w:r>
           </w:p>
         </w:tc>
@@ -1881,13 +1874,40 @@
         <w:tc>
           <w:tcPr>
             <w:cnfStyle w:val="001000000000" w:firstRow="0" w:lastRow="0" w:firstColumn="1" w:lastColumn="0" w:oddVBand="0" w:evenVBand="0" w:oddHBand="0" w:evenHBand="0" w:firstRowFirstColumn="0" w:firstRowLastColumn="0" w:lastRowFirstColumn="0" w:lastRowLastColumn="0"/>
+            <w:tcW w:w="1980" w:type="dxa"/>
+            <w:noWrap/>
+            <w:hideMark/>
+          </w:tcPr>
+          <w:p>
+            <w:pPr>
+              <w:spacing w:after="0" w:line="240" w:lineRule="auto"/>
+              <w:rPr>
+                <w:rFonts w:ascii="Arial" w:eastAsia="Times New Roman" w:hAnsi="Arial" w:cs="Arial"/>
+                <w:b w:val="0"/>
+                <w:sz w:val="18"/>
+                <w:szCs w:val="18"/>
+              </w:rPr>
+            </w:pPr>
+            <w:r>
+              <w:rPr>
+                <w:rFonts w:ascii="Arial" w:eastAsia="Times New Roman" w:hAnsi="Arial" w:cs="Arial"/>
+                <w:b w:val="0"/>
+                <w:sz w:val="18"/>
+                <w:szCs w:val="18"/>
+              </w:rPr>
+              <w:t>Prineville</w:t>
+            </w:r>
+          </w:p>
+        </w:tc>
+        <w:tc>
+          <w:tcPr>
             <w:tcW w:w="2065" w:type="dxa"/>
-            <w:noWrap/>
-            <w:hideMark/>
-          </w:tcPr>
-          <w:p>
-            <w:pPr>
-              <w:spacing w:after="0" w:line="240" w:lineRule="auto"/>
+          </w:tcPr>
+          <w:p>
+            <w:pPr>
+              <w:spacing w:after="0" w:line="240" w:lineRule="auto"/>
+              <w:jc w:val="center"/>
+              <w:cnfStyle w:val="000000000000" w:firstRow="0" w:lastRow="0" w:firstColumn="0" w:lastColumn="0" w:oddVBand="0" w:evenVBand="0" w:oddHBand="0" w:evenHBand="0" w:firstRowFirstColumn="0" w:firstRowLastColumn="0" w:lastRowFirstColumn="0" w:lastRowLastColumn="0"/>
               <w:rPr>
                 <w:rFonts w:ascii="Arial" w:eastAsia="Times New Roman" w:hAnsi="Arial" w:cs="Arial"/>
                 <w:sz w:val="18"/>
@@ -1906,32 +1926,6 @@
         </w:tc>
         <w:tc>
           <w:tcPr>
-            <w:tcW w:w="1980" w:type="dxa"/>
-            <w:noWrap/>
-            <w:hideMark/>
-          </w:tcPr>
-          <w:p>
-            <w:pPr>
-              <w:spacing w:after="0" w:line="240" w:lineRule="auto"/>
-              <w:cnfStyle w:val="000000000000" w:firstRow="0" w:lastRow="0" w:firstColumn="0" w:lastColumn="0" w:oddVBand="0" w:evenVBand="0" w:oddHBand="0" w:evenHBand="0" w:firstRowFirstColumn="0" w:firstRowLastColumn="0" w:lastRowFirstColumn="0" w:lastRowLastColumn="0"/>
-              <w:rPr>
-                <w:rFonts w:ascii="Arial" w:eastAsia="Times New Roman" w:hAnsi="Arial" w:cs="Arial"/>
-                <w:sz w:val="18"/>
-                <w:szCs w:val="18"/>
-              </w:rPr>
-            </w:pPr>
-            <w:r>
-              <w:rPr>
-                <w:rFonts w:ascii="Arial" w:eastAsia="Times New Roman" w:hAnsi="Arial" w:cs="Arial"/>
-                <w:sz w:val="18"/>
-                <w:szCs w:val="18"/>
-              </w:rPr>
-              <w:t>Prineville</w:t>
-            </w:r>
-          </w:p>
-        </w:tc>
-        <w:tc>
-          <w:tcPr>
             <w:tcW w:w="2065" w:type="dxa"/>
             <w:noWrap/>
             <w:hideMark/>
@@ -1972,7 +1966,7 @@
                 <w:sz w:val="18"/>
                 <w:szCs w:val="18"/>
               </w:rPr>
-              <w:t>Y</w:t>
+              <w:sym w:font="Wingdings" w:char="F0FC"/>
             </w:r>
           </w:p>
         </w:tc>
@@ -2139,16 +2133,46 @@
         <w:tc>
           <w:tcPr>
             <w:cnfStyle w:val="001000000000" w:firstRow="0" w:lastRow="0" w:firstColumn="1" w:lastColumn="0" w:oddVBand="0" w:evenVBand="0" w:oddHBand="0" w:evenHBand="0" w:firstRowFirstColumn="0" w:firstRowLastColumn="0" w:lastRowFirstColumn="0" w:lastRowLastColumn="0"/>
+            <w:tcW w:w="1980" w:type="dxa"/>
+            <w:tcBorders>
+              <w:bottom w:val="single" w:sz="8" w:space="0" w:color="BFBFBF" w:themeColor="background1" w:themeShade="BF"/>
+            </w:tcBorders>
+            <w:noWrap/>
+            <w:hideMark/>
+          </w:tcPr>
+          <w:p>
+            <w:pPr>
+              <w:spacing w:after="0" w:line="240" w:lineRule="auto"/>
+              <w:rPr>
+                <w:rFonts w:ascii="Arial" w:eastAsia="Times New Roman" w:hAnsi="Arial" w:cs="Arial"/>
+                <w:b w:val="0"/>
+                <w:sz w:val="18"/>
+                <w:szCs w:val="18"/>
+              </w:rPr>
+            </w:pPr>
+            <w:r>
+              <w:rPr>
+                <w:rFonts w:ascii="Arial" w:eastAsia="Times New Roman" w:hAnsi="Arial" w:cs="Arial"/>
+                <w:b w:val="0"/>
+                <w:sz w:val="18"/>
+                <w:szCs w:val="18"/>
+              </w:rPr>
+              <w:t>Warm Springs</w:t>
+            </w:r>
+          </w:p>
+        </w:tc>
+        <w:tc>
+          <w:tcPr>
             <w:tcW w:w="2065" w:type="dxa"/>
             <w:tcBorders>
               <w:bottom w:val="single" w:sz="8" w:space="0" w:color="BFBFBF" w:themeColor="background1" w:themeShade="BF"/>
             </w:tcBorders>
-            <w:noWrap/>
-            <w:hideMark/>
-          </w:tcPr>
-          <w:p>
-            <w:pPr>
-              <w:spacing w:after="0" w:line="240" w:lineRule="auto"/>
+          </w:tcPr>
+          <w:p>
+            <w:pPr>
+              <w:spacing w:after="0" w:line="240" w:lineRule="auto"/>
+              <w:jc w:val="center"/>
+              <w:cnfStyle w:val="000000100000" w:firstRow="0" w:lastRow="0" w:firstColumn="0" w:lastColumn="0" w:oddVBand="0" w:evenVBand="0" w:oddHBand="1" w:evenHBand="0" w:firstRowFirstColumn="0" w:firstRowLastColumn="0" w:lastRowFirstColumn="0" w:lastRowLastColumn="0"/>
               <w:rPr>
                 <w:rFonts w:ascii="Arial" w:eastAsia="Times New Roman" w:hAnsi="Arial" w:cs="Arial"/>
                 <w:sz w:val="18"/>
@@ -2162,35 +2186,6 @@
                 <w:szCs w:val="18"/>
               </w:rPr>
               <w:t>Crook/Jefferson</w:t>
-            </w:r>
-          </w:p>
-        </w:tc>
-        <w:tc>
-          <w:tcPr>
-            <w:tcW w:w="1980" w:type="dxa"/>
-            <w:tcBorders>
-              <w:bottom w:val="single" w:sz="8" w:space="0" w:color="BFBFBF" w:themeColor="background1" w:themeShade="BF"/>
-            </w:tcBorders>
-            <w:noWrap/>
-            <w:hideMark/>
-          </w:tcPr>
-          <w:p>
-            <w:pPr>
-              <w:spacing w:after="0" w:line="240" w:lineRule="auto"/>
-              <w:cnfStyle w:val="000000100000" w:firstRow="0" w:lastRow="0" w:firstColumn="0" w:lastColumn="0" w:oddVBand="0" w:evenVBand="0" w:oddHBand="1" w:evenHBand="0" w:firstRowFirstColumn="0" w:firstRowLastColumn="0" w:lastRowFirstColumn="0" w:lastRowLastColumn="0"/>
-              <w:rPr>
-                <w:rFonts w:ascii="Arial" w:eastAsia="Times New Roman" w:hAnsi="Arial" w:cs="Arial"/>
-                <w:sz w:val="18"/>
-                <w:szCs w:val="18"/>
-              </w:rPr>
-            </w:pPr>
-            <w:r>
-              <w:rPr>
-                <w:rFonts w:ascii="Arial" w:eastAsia="Times New Roman" w:hAnsi="Arial" w:cs="Arial"/>
-                <w:sz w:val="18"/>
-                <w:szCs w:val="18"/>
-              </w:rPr>
-              <w:t>Warm Springs</w:t>
             </w:r>
           </w:p>
         </w:tc>
@@ -2231,7 +2226,7 @@
               <w:jc w:val="center"/>
               <w:cnfStyle w:val="000000100000" w:firstRow="0" w:lastRow="0" w:firstColumn="0" w:lastColumn="0" w:oddVBand="0" w:evenVBand="0" w:oddHBand="1" w:evenHBand="0" w:firstRowFirstColumn="0" w:firstRowLastColumn="0" w:lastRowFirstColumn="0" w:lastRowLastColumn="0"/>
               <w:rPr>
-                <w:rFonts w:ascii="Times New Roman" w:eastAsia="Times New Roman" w:hAnsi="Times New Roman" w:cs="Times New Roman"/>
+                <w:rFonts w:ascii="Arial" w:eastAsia="Times New Roman" w:hAnsi="Arial" w:cs="Arial"/>
                 <w:sz w:val="18"/>
                 <w:szCs w:val="18"/>
               </w:rPr>
@@ -2426,16 +2421,46 @@
         <w:tc>
           <w:tcPr>
             <w:cnfStyle w:val="001000000000" w:firstRow="0" w:lastRow="0" w:firstColumn="1" w:lastColumn="0" w:oddVBand="0" w:evenVBand="0" w:oddHBand="0" w:evenHBand="0" w:firstRowFirstColumn="0" w:firstRowLastColumn="0" w:lastRowFirstColumn="0" w:lastRowLastColumn="0"/>
+            <w:tcW w:w="1980" w:type="dxa"/>
+            <w:tcBorders>
+              <w:top w:val="single" w:sz="8" w:space="0" w:color="BFBFBF" w:themeColor="background1" w:themeShade="BF"/>
+            </w:tcBorders>
+            <w:noWrap/>
+            <w:hideMark/>
+          </w:tcPr>
+          <w:p>
+            <w:pPr>
+              <w:spacing w:after="0" w:line="240" w:lineRule="auto"/>
+              <w:rPr>
+                <w:rFonts w:ascii="Arial" w:eastAsia="Times New Roman" w:hAnsi="Arial" w:cs="Arial"/>
+                <w:b w:val="0"/>
+                <w:sz w:val="18"/>
+                <w:szCs w:val="18"/>
+              </w:rPr>
+            </w:pPr>
+            <w:r>
+              <w:rPr>
+                <w:rFonts w:ascii="Arial" w:eastAsia="Times New Roman" w:hAnsi="Arial" w:cs="Arial"/>
+                <w:b w:val="0"/>
+                <w:sz w:val="18"/>
+                <w:szCs w:val="18"/>
+              </w:rPr>
+              <w:t>Cave Junction</w:t>
+            </w:r>
+          </w:p>
+        </w:tc>
+        <w:tc>
+          <w:tcPr>
             <w:tcW w:w="2065" w:type="dxa"/>
             <w:tcBorders>
               <w:top w:val="single" w:sz="8" w:space="0" w:color="BFBFBF" w:themeColor="background1" w:themeShade="BF"/>
             </w:tcBorders>
-            <w:noWrap/>
-            <w:hideMark/>
-          </w:tcPr>
-          <w:p>
-            <w:pPr>
-              <w:spacing w:after="0" w:line="240" w:lineRule="auto"/>
+          </w:tcPr>
+          <w:p>
+            <w:pPr>
+              <w:spacing w:after="0" w:line="240" w:lineRule="auto"/>
+              <w:jc w:val="center"/>
+              <w:cnfStyle w:val="000000000000" w:firstRow="0" w:lastRow="0" w:firstColumn="0" w:lastColumn="0" w:oddVBand="0" w:evenVBand="0" w:oddHBand="0" w:evenHBand="0" w:firstRowFirstColumn="0" w:firstRowLastColumn="0" w:lastRowFirstColumn="0" w:lastRowLastColumn="0"/>
               <w:rPr>
                 <w:rFonts w:ascii="Arial" w:eastAsia="Times New Roman" w:hAnsi="Arial" w:cs="Arial"/>
                 <w:sz w:val="18"/>
@@ -2449,35 +2474,6 @@
                 <w:szCs w:val="18"/>
               </w:rPr>
               <w:t>Illinois Valley</w:t>
-            </w:r>
-          </w:p>
-        </w:tc>
-        <w:tc>
-          <w:tcPr>
-            <w:tcW w:w="1980" w:type="dxa"/>
-            <w:tcBorders>
-              <w:top w:val="single" w:sz="8" w:space="0" w:color="BFBFBF" w:themeColor="background1" w:themeShade="BF"/>
-            </w:tcBorders>
-            <w:noWrap/>
-            <w:hideMark/>
-          </w:tcPr>
-          <w:p>
-            <w:pPr>
-              <w:spacing w:after="0" w:line="240" w:lineRule="auto"/>
-              <w:cnfStyle w:val="000000000000" w:firstRow="0" w:lastRow="0" w:firstColumn="0" w:lastColumn="0" w:oddVBand="0" w:evenVBand="0" w:oddHBand="0" w:evenHBand="0" w:firstRowFirstColumn="0" w:firstRowLastColumn="0" w:lastRowFirstColumn="0" w:lastRowLastColumn="0"/>
-              <w:rPr>
-                <w:rFonts w:ascii="Arial" w:eastAsia="Times New Roman" w:hAnsi="Arial" w:cs="Arial"/>
-                <w:sz w:val="18"/>
-                <w:szCs w:val="18"/>
-              </w:rPr>
-            </w:pPr>
-            <w:r>
-              <w:rPr>
-                <w:rFonts w:ascii="Arial" w:eastAsia="Times New Roman" w:hAnsi="Arial" w:cs="Arial"/>
-                <w:sz w:val="18"/>
-                <w:szCs w:val="18"/>
-              </w:rPr>
-              <w:t>Cave Junction</w:t>
             </w:r>
           </w:p>
         </w:tc>
@@ -2529,7 +2525,7 @@
                 <w:sz w:val="18"/>
                 <w:szCs w:val="18"/>
               </w:rPr>
-              <w:t>Y</w:t>
+              <w:sym w:font="Wingdings" w:char="F0FC"/>
             </w:r>
           </w:p>
         </w:tc>
@@ -2714,13 +2710,42 @@
         <w:tc>
           <w:tcPr>
             <w:cnfStyle w:val="001000000000" w:firstRow="0" w:lastRow="0" w:firstColumn="1" w:lastColumn="0" w:oddVBand="0" w:evenVBand="0" w:oddHBand="0" w:evenHBand="0" w:firstRowFirstColumn="0" w:firstRowLastColumn="0" w:lastRowFirstColumn="0" w:lastRowLastColumn="0"/>
+            <w:tcW w:w="1980" w:type="dxa"/>
+            <w:noWrap/>
+            <w:hideMark/>
+          </w:tcPr>
+          <w:p>
+            <w:pPr>
+              <w:spacing w:after="0" w:line="240" w:lineRule="auto"/>
+              <w:rPr>
+                <w:rFonts w:ascii="Arial" w:eastAsia="Times New Roman" w:hAnsi="Arial" w:cs="Arial"/>
+                <w:b w:val="0"/>
+                <w:sz w:val="18"/>
+                <w:szCs w:val="18"/>
+              </w:rPr>
+            </w:pPr>
+            <w:proofErr w:type="spellStart"/>
+            <w:r>
+              <w:rPr>
+                <w:rFonts w:ascii="Arial" w:eastAsia="Times New Roman" w:hAnsi="Arial" w:cs="Arial"/>
+                <w:b w:val="0"/>
+                <w:sz w:val="18"/>
+                <w:szCs w:val="18"/>
+              </w:rPr>
+              <w:t>Kerby</w:t>
+            </w:r>
+            <w:proofErr w:type="spellEnd"/>
+          </w:p>
+        </w:tc>
+        <w:tc>
+          <w:tcPr>
             <w:tcW w:w="2065" w:type="dxa"/>
-            <w:noWrap/>
-            <w:hideMark/>
-          </w:tcPr>
-          <w:p>
-            <w:pPr>
-              <w:spacing w:after="0" w:line="240" w:lineRule="auto"/>
+          </w:tcPr>
+          <w:p>
+            <w:pPr>
+              <w:spacing w:after="0" w:line="240" w:lineRule="auto"/>
+              <w:jc w:val="center"/>
+              <w:cnfStyle w:val="000000100000" w:firstRow="0" w:lastRow="0" w:firstColumn="0" w:lastColumn="0" w:oddVBand="0" w:evenVBand="0" w:oddHBand="1" w:evenHBand="0" w:firstRowFirstColumn="0" w:firstRowLastColumn="0" w:lastRowFirstColumn="0" w:lastRowLastColumn="0"/>
               <w:rPr>
                 <w:rFonts w:ascii="Arial" w:eastAsia="Times New Roman" w:hAnsi="Arial" w:cs="Arial"/>
                 <w:sz w:val="18"/>
@@ -2739,34 +2764,6 @@
         </w:tc>
         <w:tc>
           <w:tcPr>
-            <w:tcW w:w="1980" w:type="dxa"/>
-            <w:noWrap/>
-            <w:hideMark/>
-          </w:tcPr>
-          <w:p>
-            <w:pPr>
-              <w:spacing w:after="0" w:line="240" w:lineRule="auto"/>
-              <w:cnfStyle w:val="000000100000" w:firstRow="0" w:lastRow="0" w:firstColumn="0" w:lastColumn="0" w:oddVBand="0" w:evenVBand="0" w:oddHBand="1" w:evenHBand="0" w:firstRowFirstColumn="0" w:firstRowLastColumn="0" w:lastRowFirstColumn="0" w:lastRowLastColumn="0"/>
-              <w:rPr>
-                <w:rFonts w:ascii="Arial" w:eastAsia="Times New Roman" w:hAnsi="Arial" w:cs="Arial"/>
-                <w:sz w:val="18"/>
-                <w:szCs w:val="18"/>
-              </w:rPr>
-            </w:pPr>
-            <w:proofErr w:type="spellStart"/>
-            <w:r>
-              <w:rPr>
-                <w:rFonts w:ascii="Arial" w:eastAsia="Times New Roman" w:hAnsi="Arial" w:cs="Arial"/>
-                <w:sz w:val="18"/>
-                <w:szCs w:val="18"/>
-              </w:rPr>
-              <w:t>Kerby</w:t>
-            </w:r>
-            <w:proofErr w:type="spellEnd"/>
-          </w:p>
-        </w:tc>
-        <w:tc>
-          <w:tcPr>
             <w:tcW w:w="2065" w:type="dxa"/>
             <w:noWrap/>
             <w:hideMark/>
@@ -2796,7 +2793,7 @@
               <w:jc w:val="center"/>
               <w:cnfStyle w:val="000000100000" w:firstRow="0" w:lastRow="0" w:firstColumn="0" w:lastColumn="0" w:oddVBand="0" w:evenVBand="0" w:oddHBand="1" w:evenHBand="0" w:firstRowFirstColumn="0" w:firstRowLastColumn="0" w:lastRowFirstColumn="0" w:lastRowLastColumn="0"/>
               <w:rPr>
-                <w:rFonts w:ascii="Times New Roman" w:eastAsia="Times New Roman" w:hAnsi="Times New Roman" w:cs="Times New Roman"/>
+                <w:rFonts w:ascii="Arial" w:eastAsia="Times New Roman" w:hAnsi="Arial" w:cs="Arial"/>
                 <w:sz w:val="18"/>
                 <w:szCs w:val="18"/>
               </w:rPr>
@@ -2869,14 +2866,14 @@
               <w:jc w:val="center"/>
               <w:cnfStyle w:val="000000100000" w:firstRow="0" w:lastRow="0" w:firstColumn="0" w:lastColumn="0" w:oddVBand="0" w:evenVBand="0" w:oddHBand="1" w:evenHBand="0" w:firstRowFirstColumn="0" w:firstRowLastColumn="0" w:lastRowFirstColumn="0" w:lastRowLastColumn="0"/>
               <w:rPr>
-                <w:rFonts w:ascii="Times New Roman" w:eastAsia="Times New Roman" w:hAnsi="Times New Roman" w:cs="Times New Roman"/>
-                <w:sz w:val="18"/>
-                <w:szCs w:val="18"/>
-              </w:rPr>
-            </w:pPr>
-            <w:r>
-              <w:rPr>
-                <w:rFonts w:ascii="Times New Roman" w:eastAsia="Times New Roman" w:hAnsi="Times New Roman" w:cs="Times New Roman"/>
+                <w:rFonts w:ascii="Arial" w:eastAsia="Times New Roman" w:hAnsi="Arial" w:cs="Arial"/>
+                <w:sz w:val="18"/>
+                <w:szCs w:val="18"/>
+              </w:rPr>
+            </w:pPr>
+            <w:r>
+              <w:rPr>
+                <w:rFonts w:ascii="Arial" w:eastAsia="Times New Roman" w:hAnsi="Arial" w:cs="Arial"/>
                 <w:sz w:val="18"/>
                 <w:szCs w:val="18"/>
               </w:rPr>
@@ -2965,13 +2962,40 @@
         <w:tc>
           <w:tcPr>
             <w:cnfStyle w:val="001000000000" w:firstRow="0" w:lastRow="0" w:firstColumn="1" w:lastColumn="0" w:oddVBand="0" w:evenVBand="0" w:oddHBand="0" w:evenHBand="0" w:firstRowFirstColumn="0" w:firstRowLastColumn="0" w:lastRowFirstColumn="0" w:lastRowLastColumn="0"/>
+            <w:tcW w:w="1980" w:type="dxa"/>
+            <w:noWrap/>
+            <w:hideMark/>
+          </w:tcPr>
+          <w:p>
+            <w:pPr>
+              <w:spacing w:after="0" w:line="240" w:lineRule="auto"/>
+              <w:rPr>
+                <w:rFonts w:ascii="Arial" w:eastAsia="Times New Roman" w:hAnsi="Arial" w:cs="Arial"/>
+                <w:b w:val="0"/>
+                <w:sz w:val="18"/>
+                <w:szCs w:val="18"/>
+              </w:rPr>
+            </w:pPr>
+            <w:r>
+              <w:rPr>
+                <w:rFonts w:ascii="Arial" w:eastAsia="Times New Roman" w:hAnsi="Arial" w:cs="Arial"/>
+                <w:b w:val="0"/>
+                <w:sz w:val="18"/>
+                <w:szCs w:val="18"/>
+              </w:rPr>
+              <w:t>O'Brien</w:t>
+            </w:r>
+          </w:p>
+        </w:tc>
+        <w:tc>
+          <w:tcPr>
             <w:tcW w:w="2065" w:type="dxa"/>
-            <w:noWrap/>
-            <w:hideMark/>
-          </w:tcPr>
-          <w:p>
-            <w:pPr>
-              <w:spacing w:after="0" w:line="240" w:lineRule="auto"/>
+          </w:tcPr>
+          <w:p>
+            <w:pPr>
+              <w:spacing w:after="0" w:line="240" w:lineRule="auto"/>
+              <w:jc w:val="center"/>
+              <w:cnfStyle w:val="000000000000" w:firstRow="0" w:lastRow="0" w:firstColumn="0" w:lastColumn="0" w:oddVBand="0" w:evenVBand="0" w:oddHBand="0" w:evenHBand="0" w:firstRowFirstColumn="0" w:firstRowLastColumn="0" w:lastRowFirstColumn="0" w:lastRowLastColumn="0"/>
               <w:rPr>
                 <w:rFonts w:ascii="Arial" w:eastAsia="Times New Roman" w:hAnsi="Arial" w:cs="Arial"/>
                 <w:sz w:val="18"/>
@@ -2990,32 +3014,6 @@
         </w:tc>
         <w:tc>
           <w:tcPr>
-            <w:tcW w:w="1980" w:type="dxa"/>
-            <w:noWrap/>
-            <w:hideMark/>
-          </w:tcPr>
-          <w:p>
-            <w:pPr>
-              <w:spacing w:after="0" w:line="240" w:lineRule="auto"/>
-              <w:cnfStyle w:val="000000000000" w:firstRow="0" w:lastRow="0" w:firstColumn="0" w:lastColumn="0" w:oddVBand="0" w:evenVBand="0" w:oddHBand="0" w:evenHBand="0" w:firstRowFirstColumn="0" w:firstRowLastColumn="0" w:lastRowFirstColumn="0" w:lastRowLastColumn="0"/>
-              <w:rPr>
-                <w:rFonts w:ascii="Arial" w:eastAsia="Times New Roman" w:hAnsi="Arial" w:cs="Arial"/>
-                <w:sz w:val="18"/>
-                <w:szCs w:val="18"/>
-              </w:rPr>
-            </w:pPr>
-            <w:r>
-              <w:rPr>
-                <w:rFonts w:ascii="Arial" w:eastAsia="Times New Roman" w:hAnsi="Arial" w:cs="Arial"/>
-                <w:sz w:val="18"/>
-                <w:szCs w:val="18"/>
-              </w:rPr>
-              <w:t>O'Brien</w:t>
-            </w:r>
-          </w:p>
-        </w:tc>
-        <w:tc>
-          <w:tcPr>
             <w:tcW w:w="2065" w:type="dxa"/>
             <w:noWrap/>
             <w:hideMark/>
@@ -3045,7 +3043,7 @@
               <w:jc w:val="center"/>
               <w:cnfStyle w:val="000000000000" w:firstRow="0" w:lastRow="0" w:firstColumn="0" w:lastColumn="0" w:oddVBand="0" w:evenVBand="0" w:oddHBand="0" w:evenHBand="0" w:firstRowFirstColumn="0" w:firstRowLastColumn="0" w:lastRowFirstColumn="0" w:lastRowLastColumn="0"/>
               <w:rPr>
-                <w:rFonts w:ascii="Times New Roman" w:eastAsia="Times New Roman" w:hAnsi="Times New Roman" w:cs="Times New Roman"/>
+                <w:rFonts w:ascii="Arial" w:eastAsia="Times New Roman" w:hAnsi="Arial" w:cs="Arial"/>
                 <w:sz w:val="18"/>
                 <w:szCs w:val="18"/>
               </w:rPr>
@@ -3215,13 +3213,40 @@
         <w:tc>
           <w:tcPr>
             <w:cnfStyle w:val="001000000000" w:firstRow="0" w:lastRow="0" w:firstColumn="1" w:lastColumn="0" w:oddVBand="0" w:evenVBand="0" w:oddHBand="0" w:evenHBand="0" w:firstRowFirstColumn="0" w:firstRowLastColumn="0" w:lastRowFirstColumn="0" w:lastRowLastColumn="0"/>
+            <w:tcW w:w="1980" w:type="dxa"/>
+            <w:noWrap/>
+            <w:hideMark/>
+          </w:tcPr>
+          <w:p>
+            <w:pPr>
+              <w:spacing w:after="0" w:line="240" w:lineRule="auto"/>
+              <w:rPr>
+                <w:rFonts w:ascii="Arial" w:eastAsia="Times New Roman" w:hAnsi="Arial" w:cs="Arial"/>
+                <w:b w:val="0"/>
+                <w:sz w:val="18"/>
+                <w:szCs w:val="18"/>
+              </w:rPr>
+            </w:pPr>
+            <w:r>
+              <w:rPr>
+                <w:rFonts w:ascii="Arial" w:eastAsia="Times New Roman" w:hAnsi="Arial" w:cs="Arial"/>
+                <w:b w:val="0"/>
+                <w:sz w:val="18"/>
+                <w:szCs w:val="18"/>
+              </w:rPr>
+              <w:t>Selma</w:t>
+            </w:r>
+          </w:p>
+        </w:tc>
+        <w:tc>
+          <w:tcPr>
             <w:tcW w:w="2065" w:type="dxa"/>
-            <w:noWrap/>
-            <w:hideMark/>
-          </w:tcPr>
-          <w:p>
-            <w:pPr>
-              <w:spacing w:after="0" w:line="240" w:lineRule="auto"/>
+          </w:tcPr>
+          <w:p>
+            <w:pPr>
+              <w:spacing w:after="0" w:line="240" w:lineRule="auto"/>
+              <w:jc w:val="center"/>
+              <w:cnfStyle w:val="000000100000" w:firstRow="0" w:lastRow="0" w:firstColumn="0" w:lastColumn="0" w:oddVBand="0" w:evenVBand="0" w:oddHBand="1" w:evenHBand="0" w:firstRowFirstColumn="0" w:firstRowLastColumn="0" w:lastRowFirstColumn="0" w:lastRowLastColumn="0"/>
               <w:rPr>
                 <w:rFonts w:ascii="Arial" w:eastAsia="Times New Roman" w:hAnsi="Arial" w:cs="Arial"/>
                 <w:sz w:val="18"/>
@@ -3240,32 +3265,6 @@
         </w:tc>
         <w:tc>
           <w:tcPr>
-            <w:tcW w:w="1980" w:type="dxa"/>
-            <w:noWrap/>
-            <w:hideMark/>
-          </w:tcPr>
-          <w:p>
-            <w:pPr>
-              <w:spacing w:after="0" w:line="240" w:lineRule="auto"/>
-              <w:cnfStyle w:val="000000100000" w:firstRow="0" w:lastRow="0" w:firstColumn="0" w:lastColumn="0" w:oddVBand="0" w:evenVBand="0" w:oddHBand="1" w:evenHBand="0" w:firstRowFirstColumn="0" w:firstRowLastColumn="0" w:lastRowFirstColumn="0" w:lastRowLastColumn="0"/>
-              <w:rPr>
-                <w:rFonts w:ascii="Arial" w:eastAsia="Times New Roman" w:hAnsi="Arial" w:cs="Arial"/>
-                <w:sz w:val="18"/>
-                <w:szCs w:val="18"/>
-              </w:rPr>
-            </w:pPr>
-            <w:r>
-              <w:rPr>
-                <w:rFonts w:ascii="Arial" w:eastAsia="Times New Roman" w:hAnsi="Arial" w:cs="Arial"/>
-                <w:sz w:val="18"/>
-                <w:szCs w:val="18"/>
-              </w:rPr>
-              <w:t>Selma</w:t>
-            </w:r>
-          </w:p>
-        </w:tc>
-        <w:tc>
-          <w:tcPr>
             <w:tcW w:w="2065" w:type="dxa"/>
             <w:noWrap/>
             <w:hideMark/>
@@ -3295,7 +3294,7 @@
               <w:jc w:val="center"/>
               <w:cnfStyle w:val="000000100000" w:firstRow="0" w:lastRow="0" w:firstColumn="0" w:lastColumn="0" w:oddVBand="0" w:evenVBand="0" w:oddHBand="1" w:evenHBand="0" w:firstRowFirstColumn="0" w:firstRowLastColumn="0" w:lastRowFirstColumn="0" w:lastRowLastColumn="0"/>
               <w:rPr>
-                <w:rFonts w:ascii="Times New Roman" w:eastAsia="Times New Roman" w:hAnsi="Times New Roman" w:cs="Times New Roman"/>
+                <w:rFonts w:ascii="Arial" w:eastAsia="Times New Roman" w:hAnsi="Arial" w:cs="Arial"/>
                 <w:sz w:val="18"/>
                 <w:szCs w:val="18"/>
               </w:rPr>
@@ -3464,16 +3463,48 @@
         <w:tc>
           <w:tcPr>
             <w:cnfStyle w:val="001000000000" w:firstRow="0" w:lastRow="0" w:firstColumn="1" w:lastColumn="0" w:oddVBand="0" w:evenVBand="0" w:oddHBand="0" w:evenHBand="0" w:firstRowFirstColumn="0" w:firstRowLastColumn="0" w:lastRowFirstColumn="0" w:lastRowLastColumn="0"/>
+            <w:tcW w:w="1980" w:type="dxa"/>
+            <w:tcBorders>
+              <w:bottom w:val="single" w:sz="8" w:space="0" w:color="BFBFBF" w:themeColor="background1" w:themeShade="BF"/>
+            </w:tcBorders>
+            <w:noWrap/>
+            <w:hideMark/>
+          </w:tcPr>
+          <w:p>
+            <w:pPr>
+              <w:spacing w:after="0" w:line="240" w:lineRule="auto"/>
+              <w:rPr>
+                <w:rFonts w:ascii="Arial" w:eastAsia="Times New Roman" w:hAnsi="Arial" w:cs="Arial"/>
+                <w:b w:val="0"/>
+                <w:sz w:val="18"/>
+                <w:szCs w:val="18"/>
+              </w:rPr>
+            </w:pPr>
+            <w:proofErr w:type="spellStart"/>
+            <w:r>
+              <w:rPr>
+                <w:rFonts w:ascii="Arial" w:eastAsia="Times New Roman" w:hAnsi="Arial" w:cs="Arial"/>
+                <w:b w:val="0"/>
+                <w:sz w:val="18"/>
+                <w:szCs w:val="18"/>
+              </w:rPr>
+              <w:t>Takilma</w:t>
+            </w:r>
+            <w:proofErr w:type="spellEnd"/>
+          </w:p>
+        </w:tc>
+        <w:tc>
+          <w:tcPr>
             <w:tcW w:w="2065" w:type="dxa"/>
             <w:tcBorders>
               <w:bottom w:val="single" w:sz="8" w:space="0" w:color="BFBFBF" w:themeColor="background1" w:themeShade="BF"/>
             </w:tcBorders>
-            <w:noWrap/>
-            <w:hideMark/>
-          </w:tcPr>
-          <w:p>
-            <w:pPr>
-              <w:spacing w:after="0" w:line="240" w:lineRule="auto"/>
+          </w:tcPr>
+          <w:p>
+            <w:pPr>
+              <w:spacing w:after="0" w:line="240" w:lineRule="auto"/>
+              <w:jc w:val="center"/>
+              <w:cnfStyle w:val="000000000000" w:firstRow="0" w:lastRow="0" w:firstColumn="0" w:lastColumn="0" w:oddVBand="0" w:evenVBand="0" w:oddHBand="0" w:evenHBand="0" w:firstRowFirstColumn="0" w:firstRowLastColumn="0" w:lastRowFirstColumn="0" w:lastRowLastColumn="0"/>
               <w:rPr>
                 <w:rFonts w:ascii="Arial" w:eastAsia="Times New Roman" w:hAnsi="Arial" w:cs="Arial"/>
                 <w:sz w:val="18"/>
@@ -3488,37 +3519,6 @@
               </w:rPr>
               <w:t>Illinois Valley</w:t>
             </w:r>
-          </w:p>
-        </w:tc>
-        <w:tc>
-          <w:tcPr>
-            <w:tcW w:w="1980" w:type="dxa"/>
-            <w:tcBorders>
-              <w:bottom w:val="single" w:sz="8" w:space="0" w:color="BFBFBF" w:themeColor="background1" w:themeShade="BF"/>
-            </w:tcBorders>
-            <w:noWrap/>
-            <w:hideMark/>
-          </w:tcPr>
-          <w:p>
-            <w:pPr>
-              <w:spacing w:after="0" w:line="240" w:lineRule="auto"/>
-              <w:cnfStyle w:val="000000000000" w:firstRow="0" w:lastRow="0" w:firstColumn="0" w:lastColumn="0" w:oddVBand="0" w:evenVBand="0" w:oddHBand="0" w:evenHBand="0" w:firstRowFirstColumn="0" w:firstRowLastColumn="0" w:lastRowFirstColumn="0" w:lastRowLastColumn="0"/>
-              <w:rPr>
-                <w:rFonts w:ascii="Arial" w:eastAsia="Times New Roman" w:hAnsi="Arial" w:cs="Arial"/>
-                <w:sz w:val="18"/>
-                <w:szCs w:val="18"/>
-              </w:rPr>
-            </w:pPr>
-            <w:proofErr w:type="spellStart"/>
-            <w:r>
-              <w:rPr>
-                <w:rFonts w:ascii="Arial" w:eastAsia="Times New Roman" w:hAnsi="Arial" w:cs="Arial"/>
-                <w:sz w:val="18"/>
-                <w:szCs w:val="18"/>
-              </w:rPr>
-              <w:t>Takilma</w:t>
-            </w:r>
-            <w:proofErr w:type="spellEnd"/>
           </w:p>
         </w:tc>
         <w:tc>
@@ -3558,7 +3558,7 @@
               <w:jc w:val="center"/>
               <w:cnfStyle w:val="000000000000" w:firstRow="0" w:lastRow="0" w:firstColumn="0" w:lastColumn="0" w:oddVBand="0" w:evenVBand="0" w:oddHBand="0" w:evenHBand="0" w:firstRowFirstColumn="0" w:firstRowLastColumn="0" w:lastRowFirstColumn="0" w:lastRowLastColumn="0"/>
               <w:rPr>
-                <w:rFonts w:ascii="Times New Roman" w:eastAsia="Times New Roman" w:hAnsi="Times New Roman" w:cs="Times New Roman"/>
+                <w:rFonts w:ascii="Arial" w:eastAsia="Times New Roman" w:hAnsi="Arial" w:cs="Arial"/>
                 <w:sz w:val="18"/>
                 <w:szCs w:val="18"/>
               </w:rPr>
@@ -3640,14 +3640,14 @@
               <w:jc w:val="center"/>
               <w:cnfStyle w:val="000000000000" w:firstRow="0" w:lastRow="0" w:firstColumn="0" w:lastColumn="0" w:oddVBand="0" w:evenVBand="0" w:oddHBand="0" w:evenHBand="0" w:firstRowFirstColumn="0" w:firstRowLastColumn="0" w:lastRowFirstColumn="0" w:lastRowLastColumn="0"/>
               <w:rPr>
-                <w:rFonts w:ascii="Times New Roman" w:eastAsia="Times New Roman" w:hAnsi="Times New Roman" w:cs="Times New Roman"/>
-                <w:sz w:val="18"/>
-                <w:szCs w:val="18"/>
-              </w:rPr>
-            </w:pPr>
-            <w:r>
-              <w:rPr>
-                <w:rFonts w:ascii="Times New Roman" w:eastAsia="Times New Roman" w:hAnsi="Times New Roman" w:cs="Times New Roman"/>
+                <w:rFonts w:ascii="Arial" w:eastAsia="Times New Roman" w:hAnsi="Arial" w:cs="Arial"/>
+                <w:sz w:val="18"/>
+                <w:szCs w:val="18"/>
+              </w:rPr>
+            </w:pPr>
+            <w:r>
+              <w:rPr>
+                <w:rFonts w:ascii="Arial" w:eastAsia="Times New Roman" w:hAnsi="Arial" w:cs="Arial"/>
                 <w:sz w:val="18"/>
                 <w:szCs w:val="18"/>
               </w:rPr>
@@ -3746,16 +3746,46 @@
         <w:tc>
           <w:tcPr>
             <w:cnfStyle w:val="001000000000" w:firstRow="0" w:lastRow="0" w:firstColumn="1" w:lastColumn="0" w:oddVBand="0" w:evenVBand="0" w:oddHBand="0" w:evenHBand="0" w:firstRowFirstColumn="0" w:firstRowLastColumn="0" w:lastRowFirstColumn="0" w:lastRowLastColumn="0"/>
+            <w:tcW w:w="1980" w:type="dxa"/>
+            <w:tcBorders>
+              <w:top w:val="single" w:sz="8" w:space="0" w:color="BFBFBF" w:themeColor="background1" w:themeShade="BF"/>
+            </w:tcBorders>
+            <w:noWrap/>
+            <w:hideMark/>
+          </w:tcPr>
+          <w:p>
+            <w:pPr>
+              <w:spacing w:after="0" w:line="240" w:lineRule="auto"/>
+              <w:rPr>
+                <w:rFonts w:ascii="Arial" w:eastAsia="Times New Roman" w:hAnsi="Arial" w:cs="Arial"/>
+                <w:b w:val="0"/>
+                <w:sz w:val="18"/>
+                <w:szCs w:val="18"/>
+              </w:rPr>
+            </w:pPr>
+            <w:r>
+              <w:rPr>
+                <w:rFonts w:ascii="Arial" w:eastAsia="Times New Roman" w:hAnsi="Arial" w:cs="Arial"/>
+                <w:b w:val="0"/>
+                <w:sz w:val="18"/>
+                <w:szCs w:val="18"/>
+              </w:rPr>
+              <w:t>Blue River</w:t>
+            </w:r>
+          </w:p>
+        </w:tc>
+        <w:tc>
+          <w:tcPr>
             <w:tcW w:w="2065" w:type="dxa"/>
             <w:tcBorders>
               <w:top w:val="single" w:sz="8" w:space="0" w:color="BFBFBF" w:themeColor="background1" w:themeShade="BF"/>
             </w:tcBorders>
-            <w:noWrap/>
-            <w:hideMark/>
-          </w:tcPr>
-          <w:p>
-            <w:pPr>
-              <w:spacing w:after="0" w:line="240" w:lineRule="auto"/>
+          </w:tcPr>
+          <w:p>
+            <w:pPr>
+              <w:spacing w:after="0" w:line="240" w:lineRule="auto"/>
+              <w:jc w:val="center"/>
+              <w:cnfStyle w:val="000000100000" w:firstRow="0" w:lastRow="0" w:firstColumn="0" w:lastColumn="0" w:oddVBand="0" w:evenVBand="0" w:oddHBand="1" w:evenHBand="0" w:firstRowFirstColumn="0" w:firstRowLastColumn="0" w:lastRowFirstColumn="0" w:lastRowLastColumn="0"/>
               <w:rPr>
                 <w:rFonts w:ascii="Arial" w:eastAsia="Times New Roman" w:hAnsi="Arial" w:cs="Arial"/>
                 <w:sz w:val="18"/>
@@ -3769,35 +3799,6 @@
                 <w:szCs w:val="18"/>
               </w:rPr>
               <w:t>McKenzie River</w:t>
-            </w:r>
-          </w:p>
-        </w:tc>
-        <w:tc>
-          <w:tcPr>
-            <w:tcW w:w="1980" w:type="dxa"/>
-            <w:tcBorders>
-              <w:top w:val="single" w:sz="8" w:space="0" w:color="BFBFBF" w:themeColor="background1" w:themeShade="BF"/>
-            </w:tcBorders>
-            <w:noWrap/>
-            <w:hideMark/>
-          </w:tcPr>
-          <w:p>
-            <w:pPr>
-              <w:spacing w:after="0" w:line="240" w:lineRule="auto"/>
-              <w:cnfStyle w:val="000000100000" w:firstRow="0" w:lastRow="0" w:firstColumn="0" w:lastColumn="0" w:oddVBand="0" w:evenVBand="0" w:oddHBand="1" w:evenHBand="0" w:firstRowFirstColumn="0" w:firstRowLastColumn="0" w:lastRowFirstColumn="0" w:lastRowLastColumn="0"/>
-              <w:rPr>
-                <w:rFonts w:ascii="Arial" w:eastAsia="Times New Roman" w:hAnsi="Arial" w:cs="Arial"/>
-                <w:sz w:val="18"/>
-                <w:szCs w:val="18"/>
-              </w:rPr>
-            </w:pPr>
-            <w:r>
-              <w:rPr>
-                <w:rFonts w:ascii="Arial" w:eastAsia="Times New Roman" w:hAnsi="Arial" w:cs="Arial"/>
-                <w:sz w:val="18"/>
-                <w:szCs w:val="18"/>
-              </w:rPr>
-              <w:t>Blue River</w:t>
             </w:r>
           </w:p>
         </w:tc>
@@ -3838,7 +3839,7 @@
               <w:jc w:val="center"/>
               <w:cnfStyle w:val="000000100000" w:firstRow="0" w:lastRow="0" w:firstColumn="0" w:lastColumn="0" w:oddVBand="0" w:evenVBand="0" w:oddHBand="1" w:evenHBand="0" w:firstRowFirstColumn="0" w:firstRowLastColumn="0" w:lastRowFirstColumn="0" w:lastRowLastColumn="0"/>
               <w:rPr>
-                <w:rFonts w:ascii="Times New Roman" w:eastAsia="Times New Roman" w:hAnsi="Times New Roman" w:cs="Times New Roman"/>
+                <w:rFonts w:ascii="Arial" w:eastAsia="Times New Roman" w:hAnsi="Arial" w:cs="Arial"/>
                 <w:sz w:val="18"/>
                 <w:szCs w:val="18"/>
               </w:rPr>
@@ -3860,18 +3861,18 @@
               <w:jc w:val="center"/>
               <w:cnfStyle w:val="000000100000" w:firstRow="0" w:lastRow="0" w:firstColumn="0" w:lastColumn="0" w:oddVBand="0" w:evenVBand="0" w:oddHBand="1" w:evenHBand="0" w:firstRowFirstColumn="0" w:firstRowLastColumn="0" w:lastRowFirstColumn="0" w:lastRowLastColumn="0"/>
               <w:rPr>
-                <w:rFonts w:ascii="Times New Roman" w:eastAsia="Times New Roman" w:hAnsi="Times New Roman" w:cs="Times New Roman"/>
-                <w:sz w:val="18"/>
-                <w:szCs w:val="18"/>
-              </w:rPr>
-            </w:pPr>
-            <w:r>
-              <w:rPr>
-                <w:rFonts w:ascii="Times New Roman" w:eastAsia="Times New Roman" w:hAnsi="Times New Roman" w:cs="Times New Roman"/>
-                <w:sz w:val="18"/>
-                <w:szCs w:val="18"/>
-              </w:rPr>
-              <w:t>-</w:t>
+                <w:rFonts w:ascii="Arial" w:eastAsia="Times New Roman" w:hAnsi="Arial" w:cs="Arial"/>
+                <w:sz w:val="18"/>
+                <w:szCs w:val="18"/>
+              </w:rPr>
+            </w:pPr>
+            <w:r>
+              <w:rPr>
+                <w:rFonts w:ascii="Arial" w:eastAsia="Times New Roman" w:hAnsi="Arial" w:cs="Arial"/>
+                <w:sz w:val="18"/>
+                <w:szCs w:val="18"/>
+              </w:rPr>
+              <w:t>986</w:t>
             </w:r>
           </w:p>
         </w:tc>
@@ -3890,14 +3891,14 @@
               <w:jc w:val="center"/>
               <w:cnfStyle w:val="000000100000" w:firstRow="0" w:lastRow="0" w:firstColumn="0" w:lastColumn="0" w:oddVBand="0" w:evenVBand="0" w:oddHBand="1" w:evenHBand="0" w:firstRowFirstColumn="0" w:firstRowLastColumn="0" w:lastRowFirstColumn="0" w:lastRowLastColumn="0"/>
               <w:rPr>
-                <w:rFonts w:ascii="Times New Roman" w:eastAsia="Times New Roman" w:hAnsi="Times New Roman" w:cs="Times New Roman"/>
-                <w:sz w:val="18"/>
-                <w:szCs w:val="18"/>
-              </w:rPr>
-            </w:pPr>
-            <w:r>
-              <w:rPr>
-                <w:rFonts w:ascii="Times New Roman" w:eastAsia="Times New Roman" w:hAnsi="Times New Roman" w:cs="Times New Roman"/>
+                <w:rFonts w:ascii="Arial" w:eastAsia="Times New Roman" w:hAnsi="Arial" w:cs="Arial"/>
+                <w:sz w:val="18"/>
+                <w:szCs w:val="18"/>
+              </w:rPr>
+            </w:pPr>
+            <w:r>
+              <w:rPr>
+                <w:rFonts w:ascii="Arial" w:eastAsia="Times New Roman" w:hAnsi="Arial" w:cs="Arial"/>
                 <w:sz w:val="18"/>
                 <w:szCs w:val="18"/>
               </w:rPr>
@@ -3920,14 +3921,14 @@
               <w:jc w:val="center"/>
               <w:cnfStyle w:val="000000100000" w:firstRow="0" w:lastRow="0" w:firstColumn="0" w:lastColumn="0" w:oddVBand="0" w:evenVBand="0" w:oddHBand="1" w:evenHBand="0" w:firstRowFirstColumn="0" w:firstRowLastColumn="0" w:lastRowFirstColumn="0" w:lastRowLastColumn="0"/>
               <w:rPr>
-                <w:rFonts w:ascii="Times New Roman" w:eastAsia="Times New Roman" w:hAnsi="Times New Roman" w:cs="Times New Roman"/>
-                <w:sz w:val="18"/>
-                <w:szCs w:val="18"/>
-              </w:rPr>
-            </w:pPr>
-            <w:r>
-              <w:rPr>
-                <w:rFonts w:ascii="Times New Roman" w:eastAsia="Times New Roman" w:hAnsi="Times New Roman" w:cs="Times New Roman"/>
+                <w:rFonts w:ascii="Arial" w:eastAsia="Times New Roman" w:hAnsi="Arial" w:cs="Arial"/>
+                <w:sz w:val="18"/>
+                <w:szCs w:val="18"/>
+              </w:rPr>
+            </w:pPr>
+            <w:r>
+              <w:rPr>
+                <w:rFonts w:ascii="Arial" w:eastAsia="Times New Roman" w:hAnsi="Arial" w:cs="Arial"/>
                 <w:sz w:val="18"/>
                 <w:szCs w:val="18"/>
               </w:rPr>
@@ -3979,7 +3980,7 @@
             </w:pPr>
             <w:r>
               <w:rPr>
-                <w:rFonts w:ascii="Times New Roman" w:eastAsia="Times New Roman" w:hAnsi="Times New Roman" w:cs="Times New Roman"/>
+                <w:rFonts w:ascii="Arial" w:eastAsia="Times New Roman" w:hAnsi="Arial" w:cs="Arial"/>
                 <w:sz w:val="18"/>
                 <w:szCs w:val="18"/>
               </w:rPr>
@@ -4002,14 +4003,14 @@
               <w:jc w:val="center"/>
               <w:cnfStyle w:val="000000100000" w:firstRow="0" w:lastRow="0" w:firstColumn="0" w:lastColumn="0" w:oddVBand="0" w:evenVBand="0" w:oddHBand="1" w:evenHBand="0" w:firstRowFirstColumn="0" w:firstRowLastColumn="0" w:lastRowFirstColumn="0" w:lastRowLastColumn="0"/>
               <w:rPr>
-                <w:rFonts w:ascii="Times New Roman" w:eastAsia="Times New Roman" w:hAnsi="Times New Roman" w:cs="Times New Roman"/>
-                <w:sz w:val="18"/>
-                <w:szCs w:val="18"/>
-              </w:rPr>
-            </w:pPr>
-            <w:r>
-              <w:rPr>
-                <w:rFonts w:ascii="Times New Roman" w:eastAsia="Times New Roman" w:hAnsi="Times New Roman" w:cs="Times New Roman"/>
+                <w:rFonts w:ascii="Arial" w:eastAsia="Times New Roman" w:hAnsi="Arial" w:cs="Arial"/>
+                <w:sz w:val="18"/>
+                <w:szCs w:val="18"/>
+              </w:rPr>
+            </w:pPr>
+            <w:r>
+              <w:rPr>
+                <w:rFonts w:ascii="Arial" w:eastAsia="Times New Roman" w:hAnsi="Arial" w:cs="Arial"/>
                 <w:sz w:val="18"/>
                 <w:szCs w:val="18"/>
               </w:rPr>
@@ -4025,13 +4026,40 @@
         <w:tc>
           <w:tcPr>
             <w:cnfStyle w:val="001000000000" w:firstRow="0" w:lastRow="0" w:firstColumn="1" w:lastColumn="0" w:oddVBand="0" w:evenVBand="0" w:oddHBand="0" w:evenHBand="0" w:firstRowFirstColumn="0" w:firstRowLastColumn="0" w:lastRowFirstColumn="0" w:lastRowLastColumn="0"/>
+            <w:tcW w:w="1980" w:type="dxa"/>
+            <w:noWrap/>
+            <w:hideMark/>
+          </w:tcPr>
+          <w:p>
+            <w:pPr>
+              <w:spacing w:after="0" w:line="240" w:lineRule="auto"/>
+              <w:rPr>
+                <w:rFonts w:ascii="Arial" w:eastAsia="Times New Roman" w:hAnsi="Arial" w:cs="Arial"/>
+                <w:b w:val="0"/>
+                <w:sz w:val="18"/>
+                <w:szCs w:val="18"/>
+              </w:rPr>
+            </w:pPr>
+            <w:r>
+              <w:rPr>
+                <w:rFonts w:ascii="Arial" w:eastAsia="Times New Roman" w:hAnsi="Arial" w:cs="Arial"/>
+                <w:b w:val="0"/>
+                <w:sz w:val="18"/>
+                <w:szCs w:val="18"/>
+              </w:rPr>
+              <w:t>McKenzie Bridge</w:t>
+            </w:r>
+          </w:p>
+        </w:tc>
+        <w:tc>
+          <w:tcPr>
             <w:tcW w:w="2065" w:type="dxa"/>
-            <w:noWrap/>
-            <w:hideMark/>
-          </w:tcPr>
-          <w:p>
-            <w:pPr>
-              <w:spacing w:after="0" w:line="240" w:lineRule="auto"/>
+          </w:tcPr>
+          <w:p>
+            <w:pPr>
+              <w:spacing w:after="0" w:line="240" w:lineRule="auto"/>
+              <w:jc w:val="center"/>
+              <w:cnfStyle w:val="000000000000" w:firstRow="0" w:lastRow="0" w:firstColumn="0" w:lastColumn="0" w:oddVBand="0" w:evenVBand="0" w:oddHBand="0" w:evenHBand="0" w:firstRowFirstColumn="0" w:firstRowLastColumn="0" w:lastRowFirstColumn="0" w:lastRowLastColumn="0"/>
               <w:rPr>
                 <w:rFonts w:ascii="Arial" w:eastAsia="Times New Roman" w:hAnsi="Arial" w:cs="Arial"/>
                 <w:sz w:val="18"/>
@@ -4050,32 +4078,6 @@
         </w:tc>
         <w:tc>
           <w:tcPr>
-            <w:tcW w:w="1980" w:type="dxa"/>
-            <w:noWrap/>
-            <w:hideMark/>
-          </w:tcPr>
-          <w:p>
-            <w:pPr>
-              <w:spacing w:after="0" w:line="240" w:lineRule="auto"/>
-              <w:cnfStyle w:val="000000000000" w:firstRow="0" w:lastRow="0" w:firstColumn="0" w:lastColumn="0" w:oddVBand="0" w:evenVBand="0" w:oddHBand="0" w:evenHBand="0" w:firstRowFirstColumn="0" w:firstRowLastColumn="0" w:lastRowFirstColumn="0" w:lastRowLastColumn="0"/>
-              <w:rPr>
-                <w:rFonts w:ascii="Arial" w:eastAsia="Times New Roman" w:hAnsi="Arial" w:cs="Arial"/>
-                <w:sz w:val="18"/>
-                <w:szCs w:val="18"/>
-              </w:rPr>
-            </w:pPr>
-            <w:r>
-              <w:rPr>
-                <w:rFonts w:ascii="Arial" w:eastAsia="Times New Roman" w:hAnsi="Arial" w:cs="Arial"/>
-                <w:sz w:val="18"/>
-                <w:szCs w:val="18"/>
-              </w:rPr>
-              <w:t>McKenzie Bridge</w:t>
-            </w:r>
-          </w:p>
-        </w:tc>
-        <w:tc>
-          <w:tcPr>
             <w:tcW w:w="2065" w:type="dxa"/>
             <w:noWrap/>
             <w:hideMark/>
@@ -4105,7 +4107,7 @@
               <w:jc w:val="center"/>
               <w:cnfStyle w:val="000000000000" w:firstRow="0" w:lastRow="0" w:firstColumn="0" w:lastColumn="0" w:oddVBand="0" w:evenVBand="0" w:oddHBand="0" w:evenHBand="0" w:firstRowFirstColumn="0" w:firstRowLastColumn="0" w:lastRowFirstColumn="0" w:lastRowLastColumn="0"/>
               <w:rPr>
-                <w:rFonts w:ascii="Times New Roman" w:eastAsia="Times New Roman" w:hAnsi="Times New Roman" w:cs="Times New Roman"/>
+                <w:rFonts w:ascii="Arial" w:eastAsia="Times New Roman" w:hAnsi="Arial" w:cs="Arial"/>
                 <w:sz w:val="18"/>
                 <w:szCs w:val="18"/>
               </w:rPr>
@@ -4124,14 +4126,41 @@
               <w:jc w:val="center"/>
               <w:cnfStyle w:val="000000000000" w:firstRow="0" w:lastRow="0" w:firstColumn="0" w:lastColumn="0" w:oddVBand="0" w:evenVBand="0" w:oddHBand="0" w:evenHBand="0" w:firstRowFirstColumn="0" w:firstRowLastColumn="0" w:lastRowFirstColumn="0" w:lastRowLastColumn="0"/>
               <w:rPr>
-                <w:rFonts w:ascii="Times New Roman" w:eastAsia="Times New Roman" w:hAnsi="Times New Roman" w:cs="Times New Roman"/>
-                <w:sz w:val="18"/>
-                <w:szCs w:val="18"/>
-              </w:rPr>
-            </w:pPr>
-            <w:r>
-              <w:rPr>
-                <w:rFonts w:ascii="Times New Roman" w:eastAsia="Times New Roman" w:hAnsi="Times New Roman" w:cs="Times New Roman"/>
+                <w:rFonts w:ascii="Arial" w:eastAsia="Times New Roman" w:hAnsi="Arial" w:cs="Arial"/>
+                <w:sz w:val="18"/>
+                <w:szCs w:val="18"/>
+              </w:rPr>
+            </w:pPr>
+            <w:r>
+              <w:rPr>
+                <w:rFonts w:ascii="Arial" w:eastAsia="Times New Roman" w:hAnsi="Arial" w:cs="Arial"/>
+                <w:sz w:val="18"/>
+                <w:szCs w:val="18"/>
+              </w:rPr>
+              <w:t>493</w:t>
+            </w:r>
+          </w:p>
+        </w:tc>
+        <w:tc>
+          <w:tcPr>
+            <w:tcW w:w="2298" w:type="dxa"/>
+            <w:noWrap/>
+            <w:hideMark/>
+          </w:tcPr>
+          <w:p>
+            <w:pPr>
+              <w:spacing w:after="0" w:line="240" w:lineRule="auto"/>
+              <w:jc w:val="center"/>
+              <w:cnfStyle w:val="000000000000" w:firstRow="0" w:lastRow="0" w:firstColumn="0" w:lastColumn="0" w:oddVBand="0" w:evenVBand="0" w:oddHBand="0" w:evenHBand="0" w:firstRowFirstColumn="0" w:firstRowLastColumn="0" w:lastRowFirstColumn="0" w:lastRowLastColumn="0"/>
+              <w:rPr>
+                <w:rFonts w:ascii="Arial" w:eastAsia="Times New Roman" w:hAnsi="Arial" w:cs="Arial"/>
+                <w:sz w:val="18"/>
+                <w:szCs w:val="18"/>
+              </w:rPr>
+            </w:pPr>
+            <w:r>
+              <w:rPr>
+                <w:rFonts w:ascii="Arial" w:eastAsia="Times New Roman" w:hAnsi="Arial" w:cs="Arial"/>
                 <w:sz w:val="18"/>
                 <w:szCs w:val="18"/>
               </w:rPr>
@@ -4141,24 +4170,24 @@
         </w:tc>
         <w:tc>
           <w:tcPr>
-            <w:tcW w:w="2298" w:type="dxa"/>
-            <w:noWrap/>
-            <w:hideMark/>
-          </w:tcPr>
-          <w:p>
-            <w:pPr>
-              <w:spacing w:after="0" w:line="240" w:lineRule="auto"/>
-              <w:jc w:val="center"/>
-              <w:cnfStyle w:val="000000000000" w:firstRow="0" w:lastRow="0" w:firstColumn="0" w:lastColumn="0" w:oddVBand="0" w:evenVBand="0" w:oddHBand="0" w:evenHBand="0" w:firstRowFirstColumn="0" w:firstRowLastColumn="0" w:lastRowFirstColumn="0" w:lastRowLastColumn="0"/>
-              <w:rPr>
-                <w:rFonts w:ascii="Times New Roman" w:eastAsia="Times New Roman" w:hAnsi="Times New Roman" w:cs="Times New Roman"/>
-                <w:sz w:val="18"/>
-                <w:szCs w:val="18"/>
-              </w:rPr>
-            </w:pPr>
-            <w:r>
-              <w:rPr>
-                <w:rFonts w:ascii="Times New Roman" w:eastAsia="Times New Roman" w:hAnsi="Times New Roman" w:cs="Times New Roman"/>
+            <w:tcW w:w="2880" w:type="dxa"/>
+            <w:noWrap/>
+            <w:hideMark/>
+          </w:tcPr>
+          <w:p>
+            <w:pPr>
+              <w:spacing w:after="0" w:line="240" w:lineRule="auto"/>
+              <w:jc w:val="center"/>
+              <w:cnfStyle w:val="000000000000" w:firstRow="0" w:lastRow="0" w:firstColumn="0" w:lastColumn="0" w:oddVBand="0" w:evenVBand="0" w:oddHBand="0" w:evenHBand="0" w:firstRowFirstColumn="0" w:firstRowLastColumn="0" w:lastRowFirstColumn="0" w:lastRowLastColumn="0"/>
+              <w:rPr>
+                <w:rFonts w:ascii="Arial" w:eastAsia="Times New Roman" w:hAnsi="Arial" w:cs="Arial"/>
+                <w:sz w:val="18"/>
+                <w:szCs w:val="18"/>
+              </w:rPr>
+            </w:pPr>
+            <w:r>
+              <w:rPr>
+                <w:rFonts w:ascii="Arial" w:eastAsia="Times New Roman" w:hAnsi="Arial" w:cs="Arial"/>
                 <w:sz w:val="18"/>
                 <w:szCs w:val="18"/>
               </w:rPr>
@@ -4168,24 +4197,43 @@
         </w:tc>
         <w:tc>
           <w:tcPr>
-            <w:tcW w:w="2880" w:type="dxa"/>
-            <w:noWrap/>
-            <w:hideMark/>
-          </w:tcPr>
-          <w:p>
-            <w:pPr>
-              <w:spacing w:after="0" w:line="240" w:lineRule="auto"/>
-              <w:jc w:val="center"/>
-              <w:cnfStyle w:val="000000000000" w:firstRow="0" w:lastRow="0" w:firstColumn="0" w:lastColumn="0" w:oddVBand="0" w:evenVBand="0" w:oddHBand="0" w:evenHBand="0" w:firstRowFirstColumn="0" w:firstRowLastColumn="0" w:lastRowFirstColumn="0" w:lastRowLastColumn="0"/>
-              <w:rPr>
-                <w:rFonts w:ascii="Times New Roman" w:eastAsia="Times New Roman" w:hAnsi="Times New Roman" w:cs="Times New Roman"/>
-                <w:sz w:val="18"/>
-                <w:szCs w:val="18"/>
-              </w:rPr>
-            </w:pPr>
-            <w:r>
-              <w:rPr>
-                <w:rFonts w:ascii="Times New Roman" w:eastAsia="Times New Roman" w:hAnsi="Times New Roman" w:cs="Times New Roman"/>
+            <w:tcW w:w="1620" w:type="dxa"/>
+            <w:noWrap/>
+            <w:hideMark/>
+          </w:tcPr>
+          <w:p>
+            <w:pPr>
+              <w:spacing w:after="0" w:line="240" w:lineRule="auto"/>
+              <w:jc w:val="center"/>
+              <w:cnfStyle w:val="000000000000" w:firstRow="0" w:lastRow="0" w:firstColumn="0" w:lastColumn="0" w:oddVBand="0" w:evenVBand="0" w:oddHBand="0" w:evenHBand="0" w:firstRowFirstColumn="0" w:firstRowLastColumn="0" w:lastRowFirstColumn="0" w:lastRowLastColumn="0"/>
+              <w:rPr>
+                <w:rFonts w:ascii="Arial" w:eastAsia="Times New Roman" w:hAnsi="Arial" w:cs="Arial"/>
+                <w:sz w:val="18"/>
+                <w:szCs w:val="18"/>
+              </w:rPr>
+            </w:pPr>
+          </w:p>
+        </w:tc>
+        <w:tc>
+          <w:tcPr>
+            <w:tcW w:w="1170" w:type="dxa"/>
+            <w:noWrap/>
+            <w:hideMark/>
+          </w:tcPr>
+          <w:p>
+            <w:pPr>
+              <w:spacing w:after="0" w:line="240" w:lineRule="auto"/>
+              <w:jc w:val="center"/>
+              <w:cnfStyle w:val="000000000000" w:firstRow="0" w:lastRow="0" w:firstColumn="0" w:lastColumn="0" w:oddVBand="0" w:evenVBand="0" w:oddHBand="0" w:evenHBand="0" w:firstRowFirstColumn="0" w:firstRowLastColumn="0" w:lastRowFirstColumn="0" w:lastRowLastColumn="0"/>
+              <w:rPr>
+                <w:rFonts w:ascii="Arial" w:eastAsia="Times New Roman" w:hAnsi="Arial" w:cs="Arial"/>
+                <w:sz w:val="18"/>
+                <w:szCs w:val="18"/>
+              </w:rPr>
+            </w:pPr>
+            <w:r>
+              <w:rPr>
+                <w:rFonts w:ascii="Arial" w:eastAsia="Times New Roman" w:hAnsi="Arial" w:cs="Arial"/>
                 <w:sz w:val="18"/>
                 <w:szCs w:val="18"/>
               </w:rPr>
@@ -4195,52 +4243,6 @@
         </w:tc>
         <w:tc>
           <w:tcPr>
-            <w:tcW w:w="1620" w:type="dxa"/>
-            <w:noWrap/>
-            <w:hideMark/>
-          </w:tcPr>
-          <w:p>
-            <w:pPr>
-              <w:spacing w:after="0" w:line="240" w:lineRule="auto"/>
-              <w:jc w:val="center"/>
-              <w:cnfStyle w:val="000000000000" w:firstRow="0" w:lastRow="0" w:firstColumn="0" w:lastColumn="0" w:oddVBand="0" w:evenVBand="0" w:oddHBand="0" w:evenHBand="0" w:firstRowFirstColumn="0" w:firstRowLastColumn="0" w:lastRowFirstColumn="0" w:lastRowLastColumn="0"/>
-              <w:rPr>
-                <w:rFonts w:ascii="Arial" w:eastAsia="Times New Roman" w:hAnsi="Arial" w:cs="Arial"/>
-                <w:sz w:val="18"/>
-                <w:szCs w:val="18"/>
-              </w:rPr>
-            </w:pPr>
-          </w:p>
-        </w:tc>
-        <w:tc>
-          <w:tcPr>
-            <w:tcW w:w="1170" w:type="dxa"/>
-            <w:noWrap/>
-            <w:hideMark/>
-          </w:tcPr>
-          <w:p>
-            <w:pPr>
-              <w:spacing w:after="0" w:line="240" w:lineRule="auto"/>
-              <w:jc w:val="center"/>
-              <w:cnfStyle w:val="000000000000" w:firstRow="0" w:lastRow="0" w:firstColumn="0" w:lastColumn="0" w:oddVBand="0" w:evenVBand="0" w:oddHBand="0" w:evenHBand="0" w:firstRowFirstColumn="0" w:firstRowLastColumn="0" w:lastRowFirstColumn="0" w:lastRowLastColumn="0"/>
-              <w:rPr>
-                <w:rFonts w:ascii="Arial" w:eastAsia="Times New Roman" w:hAnsi="Arial" w:cs="Arial"/>
-                <w:sz w:val="18"/>
-                <w:szCs w:val="18"/>
-              </w:rPr>
-            </w:pPr>
-            <w:r>
-              <w:rPr>
-                <w:rFonts w:ascii="Times New Roman" w:eastAsia="Times New Roman" w:hAnsi="Times New Roman" w:cs="Times New Roman"/>
-                <w:sz w:val="18"/>
-                <w:szCs w:val="18"/>
-              </w:rPr>
-              <w:t>-</w:t>
-            </w:r>
-          </w:p>
-        </w:tc>
-        <w:tc>
-          <w:tcPr>
             <w:tcW w:w="2430" w:type="dxa"/>
             <w:noWrap/>
             <w:hideMark/>
@@ -4251,14 +4253,14 @@
               <w:jc w:val="center"/>
               <w:cnfStyle w:val="000000000000" w:firstRow="0" w:lastRow="0" w:firstColumn="0" w:lastColumn="0" w:oddVBand="0" w:evenVBand="0" w:oddHBand="0" w:evenHBand="0" w:firstRowFirstColumn="0" w:firstRowLastColumn="0" w:lastRowFirstColumn="0" w:lastRowLastColumn="0"/>
               <w:rPr>
-                <w:rFonts w:ascii="Times New Roman" w:eastAsia="Times New Roman" w:hAnsi="Times New Roman" w:cs="Times New Roman"/>
-                <w:sz w:val="18"/>
-                <w:szCs w:val="18"/>
-              </w:rPr>
-            </w:pPr>
-            <w:r>
-              <w:rPr>
-                <w:rFonts w:ascii="Times New Roman" w:eastAsia="Times New Roman" w:hAnsi="Times New Roman" w:cs="Times New Roman"/>
+                <w:rFonts w:ascii="Arial" w:eastAsia="Times New Roman" w:hAnsi="Arial" w:cs="Arial"/>
+                <w:sz w:val="18"/>
+                <w:szCs w:val="18"/>
+              </w:rPr>
+            </w:pPr>
+            <w:r>
+              <w:rPr>
+                <w:rFonts w:ascii="Arial" w:eastAsia="Times New Roman" w:hAnsi="Arial" w:cs="Arial"/>
                 <w:sz w:val="18"/>
                 <w:szCs w:val="18"/>
               </w:rPr>
@@ -4275,16 +4277,46 @@
         <w:tc>
           <w:tcPr>
             <w:cnfStyle w:val="001000000000" w:firstRow="0" w:lastRow="0" w:firstColumn="1" w:lastColumn="0" w:oddVBand="0" w:evenVBand="0" w:oddHBand="0" w:evenHBand="0" w:firstRowFirstColumn="0" w:firstRowLastColumn="0" w:lastRowFirstColumn="0" w:lastRowLastColumn="0"/>
+            <w:tcW w:w="1980" w:type="dxa"/>
+            <w:tcBorders>
+              <w:bottom w:val="single" w:sz="8" w:space="0" w:color="BFBFBF" w:themeColor="background1" w:themeShade="BF"/>
+            </w:tcBorders>
+            <w:noWrap/>
+            <w:hideMark/>
+          </w:tcPr>
+          <w:p>
+            <w:pPr>
+              <w:spacing w:after="0" w:line="240" w:lineRule="auto"/>
+              <w:rPr>
+                <w:rFonts w:ascii="Arial" w:eastAsia="Times New Roman" w:hAnsi="Arial" w:cs="Arial"/>
+                <w:b w:val="0"/>
+                <w:sz w:val="18"/>
+                <w:szCs w:val="18"/>
+              </w:rPr>
+            </w:pPr>
+            <w:r>
+              <w:rPr>
+                <w:rFonts w:ascii="Arial" w:eastAsia="Times New Roman" w:hAnsi="Arial" w:cs="Arial"/>
+                <w:b w:val="0"/>
+                <w:sz w:val="18"/>
+                <w:szCs w:val="18"/>
+              </w:rPr>
+              <w:t>Vida</w:t>
+            </w:r>
+          </w:p>
+        </w:tc>
+        <w:tc>
+          <w:tcPr>
             <w:tcW w:w="2065" w:type="dxa"/>
             <w:tcBorders>
               <w:bottom w:val="single" w:sz="8" w:space="0" w:color="BFBFBF" w:themeColor="background1" w:themeShade="BF"/>
             </w:tcBorders>
-            <w:noWrap/>
-            <w:hideMark/>
-          </w:tcPr>
-          <w:p>
-            <w:pPr>
-              <w:spacing w:after="0" w:line="240" w:lineRule="auto"/>
+          </w:tcPr>
+          <w:p>
+            <w:pPr>
+              <w:spacing w:after="0" w:line="240" w:lineRule="auto"/>
+              <w:jc w:val="center"/>
+              <w:cnfStyle w:val="000000100000" w:firstRow="0" w:lastRow="0" w:firstColumn="0" w:lastColumn="0" w:oddVBand="0" w:evenVBand="0" w:oddHBand="1" w:evenHBand="0" w:firstRowFirstColumn="0" w:firstRowLastColumn="0" w:lastRowFirstColumn="0" w:lastRowLastColumn="0"/>
               <w:rPr>
                 <w:rFonts w:ascii="Arial" w:eastAsia="Times New Roman" w:hAnsi="Arial" w:cs="Arial"/>
                 <w:sz w:val="18"/>
@@ -4298,35 +4330,6 @@
                 <w:szCs w:val="18"/>
               </w:rPr>
               <w:t>McKenzie River</w:t>
-            </w:r>
-          </w:p>
-        </w:tc>
-        <w:tc>
-          <w:tcPr>
-            <w:tcW w:w="1980" w:type="dxa"/>
-            <w:tcBorders>
-              <w:bottom w:val="single" w:sz="8" w:space="0" w:color="BFBFBF" w:themeColor="background1" w:themeShade="BF"/>
-            </w:tcBorders>
-            <w:noWrap/>
-            <w:hideMark/>
-          </w:tcPr>
-          <w:p>
-            <w:pPr>
-              <w:spacing w:after="0" w:line="240" w:lineRule="auto"/>
-              <w:cnfStyle w:val="000000100000" w:firstRow="0" w:lastRow="0" w:firstColumn="0" w:lastColumn="0" w:oddVBand="0" w:evenVBand="0" w:oddHBand="1" w:evenHBand="0" w:firstRowFirstColumn="0" w:firstRowLastColumn="0" w:lastRowFirstColumn="0" w:lastRowLastColumn="0"/>
-              <w:rPr>
-                <w:rFonts w:ascii="Arial" w:eastAsia="Times New Roman" w:hAnsi="Arial" w:cs="Arial"/>
-                <w:sz w:val="18"/>
-                <w:szCs w:val="18"/>
-              </w:rPr>
-            </w:pPr>
-            <w:r>
-              <w:rPr>
-                <w:rFonts w:ascii="Arial" w:eastAsia="Times New Roman" w:hAnsi="Arial" w:cs="Arial"/>
-                <w:sz w:val="18"/>
-                <w:szCs w:val="18"/>
-              </w:rPr>
-              <w:t>Vida</w:t>
             </w:r>
           </w:p>
         </w:tc>
@@ -4367,7 +4370,7 @@
               <w:jc w:val="center"/>
               <w:cnfStyle w:val="000000100000" w:firstRow="0" w:lastRow="0" w:firstColumn="0" w:lastColumn="0" w:oddVBand="0" w:evenVBand="0" w:oddHBand="1" w:evenHBand="0" w:firstRowFirstColumn="0" w:firstRowLastColumn="0" w:lastRowFirstColumn="0" w:lastRowLastColumn="0"/>
               <w:rPr>
-                <w:rFonts w:ascii="Times New Roman" w:eastAsia="Times New Roman" w:hAnsi="Times New Roman" w:cs="Times New Roman"/>
+                <w:rFonts w:ascii="Arial" w:eastAsia="Times New Roman" w:hAnsi="Arial" w:cs="Arial"/>
                 <w:sz w:val="18"/>
                 <w:szCs w:val="18"/>
               </w:rPr>
@@ -4389,18 +4392,18 @@
               <w:jc w:val="center"/>
               <w:cnfStyle w:val="000000100000" w:firstRow="0" w:lastRow="0" w:firstColumn="0" w:lastColumn="0" w:oddVBand="0" w:evenVBand="0" w:oddHBand="1" w:evenHBand="0" w:firstRowFirstColumn="0" w:firstRowLastColumn="0" w:lastRowFirstColumn="0" w:lastRowLastColumn="0"/>
               <w:rPr>
-                <w:rFonts w:ascii="Times New Roman" w:eastAsia="Times New Roman" w:hAnsi="Times New Roman" w:cs="Times New Roman"/>
-                <w:sz w:val="18"/>
-                <w:szCs w:val="18"/>
-              </w:rPr>
-            </w:pPr>
-            <w:r>
-              <w:rPr>
-                <w:rFonts w:ascii="Times New Roman" w:eastAsia="Times New Roman" w:hAnsi="Times New Roman" w:cs="Times New Roman"/>
-                <w:sz w:val="18"/>
-                <w:szCs w:val="18"/>
-              </w:rPr>
-              <w:t>-</w:t>
+                <w:rFonts w:ascii="Arial" w:eastAsia="Times New Roman" w:hAnsi="Arial" w:cs="Arial"/>
+                <w:sz w:val="18"/>
+                <w:szCs w:val="18"/>
+              </w:rPr>
+            </w:pPr>
+            <w:r>
+              <w:rPr>
+                <w:rFonts w:ascii="Arial" w:eastAsia="Times New Roman" w:hAnsi="Arial" w:cs="Arial"/>
+                <w:sz w:val="18"/>
+                <w:szCs w:val="18"/>
+              </w:rPr>
+              <w:t>1,096</w:t>
             </w:r>
           </w:p>
         </w:tc>
@@ -4419,14 +4422,14 @@
               <w:jc w:val="center"/>
               <w:cnfStyle w:val="000000100000" w:firstRow="0" w:lastRow="0" w:firstColumn="0" w:lastColumn="0" w:oddVBand="0" w:evenVBand="0" w:oddHBand="1" w:evenHBand="0" w:firstRowFirstColumn="0" w:firstRowLastColumn="0" w:lastRowFirstColumn="0" w:lastRowLastColumn="0"/>
               <w:rPr>
-                <w:rFonts w:ascii="Times New Roman" w:eastAsia="Times New Roman" w:hAnsi="Times New Roman" w:cs="Times New Roman"/>
-                <w:sz w:val="18"/>
-                <w:szCs w:val="18"/>
-              </w:rPr>
-            </w:pPr>
-            <w:r>
-              <w:rPr>
-                <w:rFonts w:ascii="Times New Roman" w:eastAsia="Times New Roman" w:hAnsi="Times New Roman" w:cs="Times New Roman"/>
+                <w:rFonts w:ascii="Arial" w:eastAsia="Times New Roman" w:hAnsi="Arial" w:cs="Arial"/>
+                <w:sz w:val="18"/>
+                <w:szCs w:val="18"/>
+              </w:rPr>
+            </w:pPr>
+            <w:r>
+              <w:rPr>
+                <w:rFonts w:ascii="Arial" w:eastAsia="Times New Roman" w:hAnsi="Arial" w:cs="Arial"/>
                 <w:sz w:val="18"/>
                 <w:szCs w:val="18"/>
               </w:rPr>
@@ -4449,14 +4452,14 @@
               <w:jc w:val="center"/>
               <w:cnfStyle w:val="000000100000" w:firstRow="0" w:lastRow="0" w:firstColumn="0" w:lastColumn="0" w:oddVBand="0" w:evenVBand="0" w:oddHBand="1" w:evenHBand="0" w:firstRowFirstColumn="0" w:firstRowLastColumn="0" w:lastRowFirstColumn="0" w:lastRowLastColumn="0"/>
               <w:rPr>
-                <w:rFonts w:ascii="Times New Roman" w:eastAsia="Times New Roman" w:hAnsi="Times New Roman" w:cs="Times New Roman"/>
-                <w:sz w:val="18"/>
-                <w:szCs w:val="18"/>
-              </w:rPr>
-            </w:pPr>
-            <w:r>
-              <w:rPr>
-                <w:rFonts w:ascii="Times New Roman" w:eastAsia="Times New Roman" w:hAnsi="Times New Roman" w:cs="Times New Roman"/>
+                <w:rFonts w:ascii="Arial" w:eastAsia="Times New Roman" w:hAnsi="Arial" w:cs="Arial"/>
+                <w:sz w:val="18"/>
+                <w:szCs w:val="18"/>
+              </w:rPr>
+            </w:pPr>
+            <w:r>
+              <w:rPr>
+                <w:rFonts w:ascii="Arial" w:eastAsia="Times New Roman" w:hAnsi="Arial" w:cs="Arial"/>
                 <w:sz w:val="18"/>
                 <w:szCs w:val="18"/>
               </w:rPr>
@@ -4508,7 +4511,7 @@
             </w:pPr>
             <w:r>
               <w:rPr>
-                <w:rFonts w:ascii="Times New Roman" w:eastAsia="Times New Roman" w:hAnsi="Times New Roman" w:cs="Times New Roman"/>
+                <w:rFonts w:ascii="Arial" w:eastAsia="Times New Roman" w:hAnsi="Arial" w:cs="Arial"/>
                 <w:sz w:val="18"/>
                 <w:szCs w:val="18"/>
               </w:rPr>
@@ -4531,14 +4534,14 @@
               <w:jc w:val="center"/>
               <w:cnfStyle w:val="000000100000" w:firstRow="0" w:lastRow="0" w:firstColumn="0" w:lastColumn="0" w:oddVBand="0" w:evenVBand="0" w:oddHBand="1" w:evenHBand="0" w:firstRowFirstColumn="0" w:firstRowLastColumn="0" w:lastRowFirstColumn="0" w:lastRowLastColumn="0"/>
               <w:rPr>
-                <w:rFonts w:ascii="Times New Roman" w:eastAsia="Times New Roman" w:hAnsi="Times New Roman" w:cs="Times New Roman"/>
-                <w:sz w:val="18"/>
-                <w:szCs w:val="18"/>
-              </w:rPr>
-            </w:pPr>
-            <w:r>
-              <w:rPr>
-                <w:rFonts w:ascii="Times New Roman" w:eastAsia="Times New Roman" w:hAnsi="Times New Roman" w:cs="Times New Roman"/>
+                <w:rFonts w:ascii="Arial" w:eastAsia="Times New Roman" w:hAnsi="Arial" w:cs="Arial"/>
+                <w:sz w:val="18"/>
+                <w:szCs w:val="18"/>
+              </w:rPr>
+            </w:pPr>
+            <w:r>
+              <w:rPr>
+                <w:rFonts w:ascii="Arial" w:eastAsia="Times New Roman" w:hAnsi="Arial" w:cs="Arial"/>
                 <w:sz w:val="18"/>
                 <w:szCs w:val="18"/>
               </w:rPr>
@@ -4554,16 +4557,46 @@
         <w:tc>
           <w:tcPr>
             <w:cnfStyle w:val="001000000000" w:firstRow="0" w:lastRow="0" w:firstColumn="1" w:lastColumn="0" w:oddVBand="0" w:evenVBand="0" w:oddHBand="0" w:evenHBand="0" w:firstRowFirstColumn="0" w:firstRowLastColumn="0" w:lastRowFirstColumn="0" w:lastRowLastColumn="0"/>
+            <w:tcW w:w="1980" w:type="dxa"/>
+            <w:tcBorders>
+              <w:top w:val="single" w:sz="8" w:space="0" w:color="BFBFBF" w:themeColor="background1" w:themeShade="BF"/>
+            </w:tcBorders>
+            <w:noWrap/>
+            <w:hideMark/>
+          </w:tcPr>
+          <w:p>
+            <w:pPr>
+              <w:spacing w:after="0" w:line="240" w:lineRule="auto"/>
+              <w:rPr>
+                <w:rFonts w:ascii="Arial" w:eastAsia="Times New Roman" w:hAnsi="Arial" w:cs="Arial"/>
+                <w:b w:val="0"/>
+                <w:sz w:val="18"/>
+                <w:szCs w:val="18"/>
+              </w:rPr>
+            </w:pPr>
+            <w:r>
+              <w:rPr>
+                <w:rFonts w:ascii="Arial" w:eastAsia="Times New Roman" w:hAnsi="Arial" w:cs="Arial"/>
+                <w:b w:val="0"/>
+                <w:sz w:val="18"/>
+                <w:szCs w:val="18"/>
+              </w:rPr>
+              <w:t>Bonanza</w:t>
+            </w:r>
+          </w:p>
+        </w:tc>
+        <w:tc>
+          <w:tcPr>
             <w:tcW w:w="2065" w:type="dxa"/>
             <w:tcBorders>
               <w:top w:val="single" w:sz="8" w:space="0" w:color="BFBFBF" w:themeColor="background1" w:themeShade="BF"/>
             </w:tcBorders>
-            <w:noWrap/>
-            <w:hideMark/>
-          </w:tcPr>
-          <w:p>
-            <w:pPr>
-              <w:spacing w:after="0" w:line="240" w:lineRule="auto"/>
+          </w:tcPr>
+          <w:p>
+            <w:pPr>
+              <w:spacing w:after="0" w:line="240" w:lineRule="auto"/>
+              <w:jc w:val="center"/>
+              <w:cnfStyle w:val="000000000000" w:firstRow="0" w:lastRow="0" w:firstColumn="0" w:lastColumn="0" w:oddVBand="0" w:evenVBand="0" w:oddHBand="0" w:evenHBand="0" w:firstRowFirstColumn="0" w:firstRowLastColumn="0" w:lastRowFirstColumn="0" w:lastRowLastColumn="0"/>
               <w:rPr>
                 <w:rFonts w:ascii="Arial" w:eastAsia="Times New Roman" w:hAnsi="Arial" w:cs="Arial"/>
                 <w:sz w:val="18"/>
@@ -4577,35 +4610,6 @@
                 <w:szCs w:val="18"/>
               </w:rPr>
               <w:t>Rural Klamath</w:t>
-            </w:r>
-          </w:p>
-        </w:tc>
-        <w:tc>
-          <w:tcPr>
-            <w:tcW w:w="1980" w:type="dxa"/>
-            <w:tcBorders>
-              <w:top w:val="single" w:sz="8" w:space="0" w:color="BFBFBF" w:themeColor="background1" w:themeShade="BF"/>
-            </w:tcBorders>
-            <w:noWrap/>
-            <w:hideMark/>
-          </w:tcPr>
-          <w:p>
-            <w:pPr>
-              <w:spacing w:after="0" w:line="240" w:lineRule="auto"/>
-              <w:cnfStyle w:val="000000000000" w:firstRow="0" w:lastRow="0" w:firstColumn="0" w:lastColumn="0" w:oddVBand="0" w:evenVBand="0" w:oddHBand="0" w:evenHBand="0" w:firstRowFirstColumn="0" w:firstRowLastColumn="0" w:lastRowFirstColumn="0" w:lastRowLastColumn="0"/>
-              <w:rPr>
-                <w:rFonts w:ascii="Arial" w:eastAsia="Times New Roman" w:hAnsi="Arial" w:cs="Arial"/>
-                <w:sz w:val="18"/>
-                <w:szCs w:val="18"/>
-              </w:rPr>
-            </w:pPr>
-            <w:r>
-              <w:rPr>
-                <w:rFonts w:ascii="Arial" w:eastAsia="Times New Roman" w:hAnsi="Arial" w:cs="Arial"/>
-                <w:sz w:val="18"/>
-                <w:szCs w:val="18"/>
-              </w:rPr>
-              <w:t>Bonanza</w:t>
             </w:r>
           </w:p>
         </w:tc>
@@ -4657,7 +4661,7 @@
                 <w:sz w:val="18"/>
                 <w:szCs w:val="18"/>
               </w:rPr>
-              <w:t>Y</w:t>
+              <w:sym w:font="Wingdings" w:char="F0FC"/>
             </w:r>
           </w:p>
         </w:tc>
@@ -4850,13 +4854,42 @@
         <w:tc>
           <w:tcPr>
             <w:cnfStyle w:val="001000000000" w:firstRow="0" w:lastRow="0" w:firstColumn="1" w:lastColumn="0" w:oddVBand="0" w:evenVBand="0" w:oddHBand="0" w:evenHBand="0" w:firstRowFirstColumn="0" w:firstRowLastColumn="0" w:lastRowFirstColumn="0" w:lastRowLastColumn="0"/>
+            <w:tcW w:w="1980" w:type="dxa"/>
+            <w:noWrap/>
+            <w:hideMark/>
+          </w:tcPr>
+          <w:p>
+            <w:pPr>
+              <w:spacing w:after="0" w:line="240" w:lineRule="auto"/>
+              <w:rPr>
+                <w:rFonts w:ascii="Arial" w:eastAsia="Times New Roman" w:hAnsi="Arial" w:cs="Arial"/>
+                <w:b w:val="0"/>
+                <w:sz w:val="18"/>
+                <w:szCs w:val="18"/>
+              </w:rPr>
+            </w:pPr>
+            <w:proofErr w:type="spellStart"/>
+            <w:r>
+              <w:rPr>
+                <w:rFonts w:ascii="Arial" w:eastAsia="Times New Roman" w:hAnsi="Arial" w:cs="Arial"/>
+                <w:b w:val="0"/>
+                <w:sz w:val="18"/>
+                <w:szCs w:val="18"/>
+              </w:rPr>
+              <w:t>Dorris</w:t>
+            </w:r>
+            <w:proofErr w:type="spellEnd"/>
+          </w:p>
+        </w:tc>
+        <w:tc>
+          <w:tcPr>
             <w:tcW w:w="2065" w:type="dxa"/>
-            <w:noWrap/>
-            <w:hideMark/>
-          </w:tcPr>
-          <w:p>
-            <w:pPr>
-              <w:spacing w:after="0" w:line="240" w:lineRule="auto"/>
+          </w:tcPr>
+          <w:p>
+            <w:pPr>
+              <w:spacing w:after="0" w:line="240" w:lineRule="auto"/>
+              <w:jc w:val="center"/>
+              <w:cnfStyle w:val="000000100000" w:firstRow="0" w:lastRow="0" w:firstColumn="0" w:lastColumn="0" w:oddVBand="0" w:evenVBand="0" w:oddHBand="1" w:evenHBand="0" w:firstRowFirstColumn="0" w:firstRowLastColumn="0" w:lastRowFirstColumn="0" w:lastRowLastColumn="0"/>
               <w:rPr>
                 <w:rFonts w:ascii="Arial" w:eastAsia="Times New Roman" w:hAnsi="Arial" w:cs="Arial"/>
                 <w:sz w:val="18"/>
@@ -4875,34 +4908,6 @@
         </w:tc>
         <w:tc>
           <w:tcPr>
-            <w:tcW w:w="1980" w:type="dxa"/>
-            <w:noWrap/>
-            <w:hideMark/>
-          </w:tcPr>
-          <w:p>
-            <w:pPr>
-              <w:spacing w:after="0" w:line="240" w:lineRule="auto"/>
-              <w:cnfStyle w:val="000000100000" w:firstRow="0" w:lastRow="0" w:firstColumn="0" w:lastColumn="0" w:oddVBand="0" w:evenVBand="0" w:oddHBand="1" w:evenHBand="0" w:firstRowFirstColumn="0" w:firstRowLastColumn="0" w:lastRowFirstColumn="0" w:lastRowLastColumn="0"/>
-              <w:rPr>
-                <w:rFonts w:ascii="Arial" w:eastAsia="Times New Roman" w:hAnsi="Arial" w:cs="Arial"/>
-                <w:sz w:val="18"/>
-                <w:szCs w:val="18"/>
-              </w:rPr>
-            </w:pPr>
-            <w:proofErr w:type="spellStart"/>
-            <w:r>
-              <w:rPr>
-                <w:rFonts w:ascii="Arial" w:eastAsia="Times New Roman" w:hAnsi="Arial" w:cs="Arial"/>
-                <w:sz w:val="18"/>
-                <w:szCs w:val="18"/>
-              </w:rPr>
-              <w:t>Dorris</w:t>
-            </w:r>
-            <w:proofErr w:type="spellEnd"/>
-          </w:p>
-        </w:tc>
-        <w:tc>
-          <w:tcPr>
             <w:tcW w:w="2065" w:type="dxa"/>
             <w:noWrap/>
             <w:hideMark/>
@@ -4924,7 +4929,7 @@
                 <w:sz w:val="18"/>
                 <w:szCs w:val="18"/>
               </w:rPr>
-              <w:t>Y</w:t>
+              <w:sym w:font="Wingdings" w:char="F0FC"/>
             </w:r>
           </w:p>
         </w:tc>
@@ -4951,7 +4956,7 @@
                 <w:sz w:val="18"/>
                 <w:szCs w:val="18"/>
               </w:rPr>
-              <w:t>Y</w:t>
+              <w:sym w:font="Wingdings" w:char="F0FC"/>
             </w:r>
           </w:p>
         </w:tc>
@@ -5125,13 +5130,42 @@
         <w:tc>
           <w:tcPr>
             <w:cnfStyle w:val="001000000000" w:firstRow="0" w:lastRow="0" w:firstColumn="1" w:lastColumn="0" w:oddVBand="0" w:evenVBand="0" w:oddHBand="0" w:evenHBand="0" w:firstRowFirstColumn="0" w:firstRowLastColumn="0" w:lastRowFirstColumn="0" w:lastRowLastColumn="0"/>
+            <w:tcW w:w="1980" w:type="dxa"/>
+            <w:noWrap/>
+            <w:hideMark/>
+          </w:tcPr>
+          <w:p>
+            <w:pPr>
+              <w:spacing w:after="0" w:line="240" w:lineRule="auto"/>
+              <w:rPr>
+                <w:rFonts w:ascii="Arial" w:eastAsia="Times New Roman" w:hAnsi="Arial" w:cs="Arial"/>
+                <w:b w:val="0"/>
+                <w:sz w:val="18"/>
+                <w:szCs w:val="18"/>
+              </w:rPr>
+            </w:pPr>
+            <w:proofErr w:type="spellStart"/>
+            <w:r>
+              <w:rPr>
+                <w:rFonts w:ascii="Arial" w:eastAsia="Times New Roman" w:hAnsi="Arial" w:cs="Arial"/>
+                <w:b w:val="0"/>
+                <w:sz w:val="18"/>
+                <w:szCs w:val="18"/>
+              </w:rPr>
+              <w:t>Malin</w:t>
+            </w:r>
+            <w:proofErr w:type="spellEnd"/>
+          </w:p>
+        </w:tc>
+        <w:tc>
+          <w:tcPr>
             <w:tcW w:w="2065" w:type="dxa"/>
-            <w:noWrap/>
-            <w:hideMark/>
-          </w:tcPr>
-          <w:p>
-            <w:pPr>
-              <w:spacing w:after="0" w:line="240" w:lineRule="auto"/>
+          </w:tcPr>
+          <w:p>
+            <w:pPr>
+              <w:spacing w:after="0" w:line="240" w:lineRule="auto"/>
+              <w:jc w:val="center"/>
+              <w:cnfStyle w:val="000000000000" w:firstRow="0" w:lastRow="0" w:firstColumn="0" w:lastColumn="0" w:oddVBand="0" w:evenVBand="0" w:oddHBand="0" w:evenHBand="0" w:firstRowFirstColumn="0" w:firstRowLastColumn="0" w:lastRowFirstColumn="0" w:lastRowLastColumn="0"/>
               <w:rPr>
                 <w:rFonts w:ascii="Arial" w:eastAsia="Times New Roman" w:hAnsi="Arial" w:cs="Arial"/>
                 <w:sz w:val="18"/>
@@ -5150,34 +5184,6 @@
         </w:tc>
         <w:tc>
           <w:tcPr>
-            <w:tcW w:w="1980" w:type="dxa"/>
-            <w:noWrap/>
-            <w:hideMark/>
-          </w:tcPr>
-          <w:p>
-            <w:pPr>
-              <w:spacing w:after="0" w:line="240" w:lineRule="auto"/>
-              <w:cnfStyle w:val="000000000000" w:firstRow="0" w:lastRow="0" w:firstColumn="0" w:lastColumn="0" w:oddVBand="0" w:evenVBand="0" w:oddHBand="0" w:evenHBand="0" w:firstRowFirstColumn="0" w:firstRowLastColumn="0" w:lastRowFirstColumn="0" w:lastRowLastColumn="0"/>
-              <w:rPr>
-                <w:rFonts w:ascii="Arial" w:eastAsia="Times New Roman" w:hAnsi="Arial" w:cs="Arial"/>
-                <w:sz w:val="18"/>
-                <w:szCs w:val="18"/>
-              </w:rPr>
-            </w:pPr>
-            <w:proofErr w:type="spellStart"/>
-            <w:r>
-              <w:rPr>
-                <w:rFonts w:ascii="Arial" w:eastAsia="Times New Roman" w:hAnsi="Arial" w:cs="Arial"/>
-                <w:sz w:val="18"/>
-                <w:szCs w:val="18"/>
-              </w:rPr>
-              <w:t>Malin</w:t>
-            </w:r>
-            <w:proofErr w:type="spellEnd"/>
-          </w:p>
-        </w:tc>
-        <w:tc>
-          <w:tcPr>
             <w:tcW w:w="2065" w:type="dxa"/>
             <w:noWrap/>
             <w:hideMark/>
@@ -5218,7 +5224,7 @@
                 <w:sz w:val="18"/>
                 <w:szCs w:val="18"/>
               </w:rPr>
-              <w:t>Y</w:t>
+              <w:sym w:font="Wingdings" w:char="F0FC"/>
             </w:r>
           </w:p>
         </w:tc>
@@ -5393,13 +5399,40 @@
         <w:tc>
           <w:tcPr>
             <w:cnfStyle w:val="001000000000" w:firstRow="0" w:lastRow="0" w:firstColumn="1" w:lastColumn="0" w:oddVBand="0" w:evenVBand="0" w:oddHBand="0" w:evenHBand="0" w:firstRowFirstColumn="0" w:firstRowLastColumn="0" w:lastRowFirstColumn="0" w:lastRowLastColumn="0"/>
+            <w:tcW w:w="1980" w:type="dxa"/>
+            <w:noWrap/>
+            <w:hideMark/>
+          </w:tcPr>
+          <w:p>
+            <w:pPr>
+              <w:spacing w:after="0" w:line="240" w:lineRule="auto"/>
+              <w:rPr>
+                <w:rFonts w:ascii="Arial" w:eastAsia="Times New Roman" w:hAnsi="Arial" w:cs="Arial"/>
+                <w:b w:val="0"/>
+                <w:sz w:val="18"/>
+                <w:szCs w:val="18"/>
+              </w:rPr>
+            </w:pPr>
+            <w:r>
+              <w:rPr>
+                <w:rFonts w:ascii="Arial" w:eastAsia="Times New Roman" w:hAnsi="Arial" w:cs="Arial"/>
+                <w:b w:val="0"/>
+                <w:sz w:val="18"/>
+                <w:szCs w:val="18"/>
+              </w:rPr>
+              <w:t>Merrill</w:t>
+            </w:r>
+          </w:p>
+        </w:tc>
+        <w:tc>
+          <w:tcPr>
             <w:tcW w:w="2065" w:type="dxa"/>
-            <w:noWrap/>
-            <w:hideMark/>
-          </w:tcPr>
-          <w:p>
-            <w:pPr>
-              <w:spacing w:after="0" w:line="240" w:lineRule="auto"/>
+          </w:tcPr>
+          <w:p>
+            <w:pPr>
+              <w:spacing w:after="0" w:line="240" w:lineRule="auto"/>
+              <w:jc w:val="center"/>
+              <w:cnfStyle w:val="000000100000" w:firstRow="0" w:lastRow="0" w:firstColumn="0" w:lastColumn="0" w:oddVBand="0" w:evenVBand="0" w:oddHBand="1" w:evenHBand="0" w:firstRowFirstColumn="0" w:firstRowLastColumn="0" w:lastRowFirstColumn="0" w:lastRowLastColumn="0"/>
               <w:rPr>
                 <w:rFonts w:ascii="Arial" w:eastAsia="Times New Roman" w:hAnsi="Arial" w:cs="Arial"/>
                 <w:sz w:val="18"/>
@@ -5418,32 +5451,6 @@
         </w:tc>
         <w:tc>
           <w:tcPr>
-            <w:tcW w:w="1980" w:type="dxa"/>
-            <w:noWrap/>
-            <w:hideMark/>
-          </w:tcPr>
-          <w:p>
-            <w:pPr>
-              <w:spacing w:after="0" w:line="240" w:lineRule="auto"/>
-              <w:cnfStyle w:val="000000100000" w:firstRow="0" w:lastRow="0" w:firstColumn="0" w:lastColumn="0" w:oddVBand="0" w:evenVBand="0" w:oddHBand="1" w:evenHBand="0" w:firstRowFirstColumn="0" w:firstRowLastColumn="0" w:lastRowFirstColumn="0" w:lastRowLastColumn="0"/>
-              <w:rPr>
-                <w:rFonts w:ascii="Arial" w:eastAsia="Times New Roman" w:hAnsi="Arial" w:cs="Arial"/>
-                <w:sz w:val="18"/>
-                <w:szCs w:val="18"/>
-              </w:rPr>
-            </w:pPr>
-            <w:r>
-              <w:rPr>
-                <w:rFonts w:ascii="Arial" w:eastAsia="Times New Roman" w:hAnsi="Arial" w:cs="Arial"/>
-                <w:sz w:val="18"/>
-                <w:szCs w:val="18"/>
-              </w:rPr>
-              <w:t>Merrill</w:t>
-            </w:r>
-          </w:p>
-        </w:tc>
-        <w:tc>
-          <w:tcPr>
             <w:tcW w:w="2065" w:type="dxa"/>
             <w:noWrap/>
             <w:hideMark/>
@@ -5484,7 +5491,7 @@
                 <w:sz w:val="18"/>
                 <w:szCs w:val="18"/>
               </w:rPr>
-              <w:t>Y</w:t>
+              <w:sym w:font="Wingdings" w:char="F0FC"/>
             </w:r>
           </w:p>
         </w:tc>
@@ -5658,16 +5665,48 @@
         <w:tc>
           <w:tcPr>
             <w:cnfStyle w:val="001000000000" w:firstRow="0" w:lastRow="0" w:firstColumn="1" w:lastColumn="0" w:oddVBand="0" w:evenVBand="0" w:oddHBand="0" w:evenHBand="0" w:firstRowFirstColumn="0" w:firstRowLastColumn="0" w:lastRowFirstColumn="0" w:lastRowLastColumn="0"/>
+            <w:tcW w:w="1980" w:type="dxa"/>
+            <w:tcBorders>
+              <w:bottom w:val="single" w:sz="8" w:space="0" w:color="BFBFBF" w:themeColor="background1" w:themeShade="BF"/>
+            </w:tcBorders>
+            <w:noWrap/>
+            <w:hideMark/>
+          </w:tcPr>
+          <w:p>
+            <w:pPr>
+              <w:spacing w:after="0" w:line="240" w:lineRule="auto"/>
+              <w:rPr>
+                <w:rFonts w:ascii="Arial" w:eastAsia="Times New Roman" w:hAnsi="Arial" w:cs="Arial"/>
+                <w:b w:val="0"/>
+                <w:sz w:val="18"/>
+                <w:szCs w:val="18"/>
+              </w:rPr>
+            </w:pPr>
+            <w:proofErr w:type="spellStart"/>
+            <w:r>
+              <w:rPr>
+                <w:rFonts w:ascii="Arial" w:eastAsia="Times New Roman" w:hAnsi="Arial" w:cs="Arial"/>
+                <w:b w:val="0"/>
+                <w:sz w:val="18"/>
+                <w:szCs w:val="18"/>
+              </w:rPr>
+              <w:t>Tulelake</w:t>
+            </w:r>
+            <w:proofErr w:type="spellEnd"/>
+          </w:p>
+        </w:tc>
+        <w:tc>
+          <w:tcPr>
             <w:tcW w:w="2065" w:type="dxa"/>
             <w:tcBorders>
               <w:bottom w:val="single" w:sz="8" w:space="0" w:color="BFBFBF" w:themeColor="background1" w:themeShade="BF"/>
             </w:tcBorders>
-            <w:noWrap/>
-            <w:hideMark/>
-          </w:tcPr>
-          <w:p>
-            <w:pPr>
-              <w:spacing w:after="0" w:line="240" w:lineRule="auto"/>
+          </w:tcPr>
+          <w:p>
+            <w:pPr>
+              <w:spacing w:after="0" w:line="240" w:lineRule="auto"/>
+              <w:jc w:val="center"/>
+              <w:cnfStyle w:val="000000000000" w:firstRow="0" w:lastRow="0" w:firstColumn="0" w:lastColumn="0" w:oddVBand="0" w:evenVBand="0" w:oddHBand="0" w:evenHBand="0" w:firstRowFirstColumn="0" w:firstRowLastColumn="0" w:lastRowFirstColumn="0" w:lastRowLastColumn="0"/>
               <w:rPr>
                 <w:rFonts w:ascii="Arial" w:eastAsia="Times New Roman" w:hAnsi="Arial" w:cs="Arial"/>
                 <w:sz w:val="18"/>
@@ -5682,37 +5721,6 @@
               </w:rPr>
               <w:t>Rural Klamath</w:t>
             </w:r>
-          </w:p>
-        </w:tc>
-        <w:tc>
-          <w:tcPr>
-            <w:tcW w:w="1980" w:type="dxa"/>
-            <w:tcBorders>
-              <w:bottom w:val="single" w:sz="8" w:space="0" w:color="BFBFBF" w:themeColor="background1" w:themeShade="BF"/>
-            </w:tcBorders>
-            <w:noWrap/>
-            <w:hideMark/>
-          </w:tcPr>
-          <w:p>
-            <w:pPr>
-              <w:spacing w:after="0" w:line="240" w:lineRule="auto"/>
-              <w:cnfStyle w:val="000000000000" w:firstRow="0" w:lastRow="0" w:firstColumn="0" w:lastColumn="0" w:oddVBand="0" w:evenVBand="0" w:oddHBand="0" w:evenHBand="0" w:firstRowFirstColumn="0" w:firstRowLastColumn="0" w:lastRowFirstColumn="0" w:lastRowLastColumn="0"/>
-              <w:rPr>
-                <w:rFonts w:ascii="Arial" w:eastAsia="Times New Roman" w:hAnsi="Arial" w:cs="Arial"/>
-                <w:sz w:val="18"/>
-                <w:szCs w:val="18"/>
-              </w:rPr>
-            </w:pPr>
-            <w:proofErr w:type="spellStart"/>
-            <w:r>
-              <w:rPr>
-                <w:rFonts w:ascii="Arial" w:eastAsia="Times New Roman" w:hAnsi="Arial" w:cs="Arial"/>
-                <w:sz w:val="18"/>
-                <w:szCs w:val="18"/>
-              </w:rPr>
-              <w:t>Tulelake</w:t>
-            </w:r>
-            <w:proofErr w:type="spellEnd"/>
           </w:p>
         </w:tc>
         <w:tc>
@@ -5741,7 +5749,7 @@
                 <w:sz w:val="18"/>
                 <w:szCs w:val="18"/>
               </w:rPr>
-              <w:t>Y</w:t>
+              <w:sym w:font="Wingdings" w:char="F0FC"/>
             </w:r>
           </w:p>
         </w:tc>
@@ -5771,7 +5779,7 @@
                 <w:sz w:val="18"/>
                 <w:szCs w:val="18"/>
               </w:rPr>
-              <w:t>Y</w:t>
+              <w:sym w:font="Wingdings" w:char="F0FC"/>
             </w:r>
           </w:p>
         </w:tc>
@@ -5964,16 +5972,46 @@
         <w:tc>
           <w:tcPr>
             <w:cnfStyle w:val="001000000000" w:firstRow="0" w:lastRow="0" w:firstColumn="1" w:lastColumn="0" w:oddVBand="0" w:evenVBand="0" w:oddHBand="0" w:evenHBand="0" w:firstRowFirstColumn="0" w:firstRowLastColumn="0" w:lastRowFirstColumn="0" w:lastRowLastColumn="0"/>
+            <w:tcW w:w="1980" w:type="dxa"/>
+            <w:tcBorders>
+              <w:top w:val="single" w:sz="8" w:space="0" w:color="BFBFBF" w:themeColor="background1" w:themeShade="BF"/>
+            </w:tcBorders>
+            <w:noWrap/>
+            <w:hideMark/>
+          </w:tcPr>
+          <w:p>
+            <w:pPr>
+              <w:spacing w:after="0" w:line="240" w:lineRule="auto"/>
+              <w:rPr>
+                <w:rFonts w:ascii="Arial" w:eastAsia="Times New Roman" w:hAnsi="Arial" w:cs="Arial"/>
+                <w:b w:val="0"/>
+                <w:sz w:val="18"/>
+                <w:szCs w:val="18"/>
+              </w:rPr>
+            </w:pPr>
+            <w:r>
+              <w:rPr>
+                <w:rFonts w:ascii="Arial" w:eastAsia="Times New Roman" w:hAnsi="Arial" w:cs="Arial"/>
+                <w:b w:val="0"/>
+                <w:sz w:val="18"/>
+                <w:szCs w:val="18"/>
+              </w:rPr>
+              <w:t>Deadwood</w:t>
+            </w:r>
+          </w:p>
+        </w:tc>
+        <w:tc>
+          <w:tcPr>
             <w:tcW w:w="2065" w:type="dxa"/>
             <w:tcBorders>
               <w:top w:val="single" w:sz="8" w:space="0" w:color="BFBFBF" w:themeColor="background1" w:themeShade="BF"/>
             </w:tcBorders>
-            <w:noWrap/>
-            <w:hideMark/>
-          </w:tcPr>
-          <w:p>
-            <w:pPr>
-              <w:spacing w:after="0" w:line="240" w:lineRule="auto"/>
+          </w:tcPr>
+          <w:p>
+            <w:pPr>
+              <w:spacing w:after="0" w:line="240" w:lineRule="auto"/>
+              <w:jc w:val="center"/>
+              <w:cnfStyle w:val="000000100000" w:firstRow="0" w:lastRow="0" w:firstColumn="0" w:lastColumn="0" w:oddVBand="0" w:evenVBand="0" w:oddHBand="1" w:evenHBand="0" w:firstRowFirstColumn="0" w:firstRowLastColumn="0" w:lastRowFirstColumn="0" w:lastRowLastColumn="0"/>
               <w:rPr>
                 <w:rFonts w:ascii="Arial" w:eastAsia="Times New Roman" w:hAnsi="Arial" w:cs="Arial"/>
                 <w:sz w:val="18"/>
@@ -5987,35 +6025,6 @@
                 <w:szCs w:val="18"/>
               </w:rPr>
               <w:t>Siuslaw</w:t>
-            </w:r>
-          </w:p>
-        </w:tc>
-        <w:tc>
-          <w:tcPr>
-            <w:tcW w:w="1980" w:type="dxa"/>
-            <w:tcBorders>
-              <w:top w:val="single" w:sz="8" w:space="0" w:color="BFBFBF" w:themeColor="background1" w:themeShade="BF"/>
-            </w:tcBorders>
-            <w:noWrap/>
-            <w:hideMark/>
-          </w:tcPr>
-          <w:p>
-            <w:pPr>
-              <w:spacing w:after="0" w:line="240" w:lineRule="auto"/>
-              <w:cnfStyle w:val="000000100000" w:firstRow="0" w:lastRow="0" w:firstColumn="0" w:lastColumn="0" w:oddVBand="0" w:evenVBand="0" w:oddHBand="1" w:evenHBand="0" w:firstRowFirstColumn="0" w:firstRowLastColumn="0" w:lastRowFirstColumn="0" w:lastRowLastColumn="0"/>
-              <w:rPr>
-                <w:rFonts w:ascii="Arial" w:eastAsia="Times New Roman" w:hAnsi="Arial" w:cs="Arial"/>
-                <w:sz w:val="18"/>
-                <w:szCs w:val="18"/>
-              </w:rPr>
-            </w:pPr>
-            <w:r>
-              <w:rPr>
-                <w:rFonts w:ascii="Arial" w:eastAsia="Times New Roman" w:hAnsi="Arial" w:cs="Arial"/>
-                <w:sz w:val="18"/>
-                <w:szCs w:val="18"/>
-              </w:rPr>
-              <w:t>Deadwood</w:t>
             </w:r>
           </w:p>
         </w:tc>
@@ -6056,7 +6065,7 @@
               <w:jc w:val="center"/>
               <w:cnfStyle w:val="000000100000" w:firstRow="0" w:lastRow="0" w:firstColumn="0" w:lastColumn="0" w:oddVBand="0" w:evenVBand="0" w:oddHBand="1" w:evenHBand="0" w:firstRowFirstColumn="0" w:firstRowLastColumn="0" w:lastRowFirstColumn="0" w:lastRowLastColumn="0"/>
               <w:rPr>
-                <w:rFonts w:ascii="Times New Roman" w:eastAsia="Times New Roman" w:hAnsi="Times New Roman" w:cs="Times New Roman"/>
+                <w:rFonts w:ascii="Arial" w:eastAsia="Times New Roman" w:hAnsi="Arial" w:cs="Arial"/>
                 <w:sz w:val="18"/>
                 <w:szCs w:val="18"/>
               </w:rPr>
@@ -6078,18 +6087,18 @@
               <w:jc w:val="center"/>
               <w:cnfStyle w:val="000000100000" w:firstRow="0" w:lastRow="0" w:firstColumn="0" w:lastColumn="0" w:oddVBand="0" w:evenVBand="0" w:oddHBand="1" w:evenHBand="0" w:firstRowFirstColumn="0" w:firstRowLastColumn="0" w:lastRowFirstColumn="0" w:lastRowLastColumn="0"/>
               <w:rPr>
-                <w:rFonts w:ascii="Times New Roman" w:eastAsia="Times New Roman" w:hAnsi="Times New Roman" w:cs="Times New Roman"/>
-                <w:sz w:val="18"/>
-                <w:szCs w:val="18"/>
-              </w:rPr>
-            </w:pPr>
-            <w:r>
-              <w:rPr>
-                <w:rFonts w:ascii="Times New Roman" w:eastAsia="Times New Roman" w:hAnsi="Times New Roman" w:cs="Times New Roman"/>
-                <w:sz w:val="18"/>
-                <w:szCs w:val="18"/>
-              </w:rPr>
-              <w:t>-</w:t>
+                <w:rFonts w:ascii="Arial" w:eastAsia="Times New Roman" w:hAnsi="Arial" w:cs="Arial"/>
+                <w:sz w:val="18"/>
+                <w:szCs w:val="18"/>
+              </w:rPr>
+            </w:pPr>
+            <w:r>
+              <w:rPr>
+                <w:rFonts w:ascii="Arial" w:eastAsia="Times New Roman" w:hAnsi="Arial" w:cs="Arial"/>
+                <w:sz w:val="18"/>
+                <w:szCs w:val="18"/>
+              </w:rPr>
+              <w:t>343</w:t>
             </w:r>
           </w:p>
         </w:tc>
@@ -6108,14 +6117,14 @@
               <w:jc w:val="center"/>
               <w:cnfStyle w:val="000000100000" w:firstRow="0" w:lastRow="0" w:firstColumn="0" w:lastColumn="0" w:oddVBand="0" w:evenVBand="0" w:oddHBand="1" w:evenHBand="0" w:firstRowFirstColumn="0" w:firstRowLastColumn="0" w:lastRowFirstColumn="0" w:lastRowLastColumn="0"/>
               <w:rPr>
-                <w:rFonts w:ascii="Times New Roman" w:eastAsia="Times New Roman" w:hAnsi="Times New Roman" w:cs="Times New Roman"/>
-                <w:sz w:val="18"/>
-                <w:szCs w:val="18"/>
-              </w:rPr>
-            </w:pPr>
-            <w:r>
-              <w:rPr>
-                <w:rFonts w:ascii="Times New Roman" w:eastAsia="Times New Roman" w:hAnsi="Times New Roman" w:cs="Times New Roman"/>
+                <w:rFonts w:ascii="Arial" w:eastAsia="Times New Roman" w:hAnsi="Arial" w:cs="Arial"/>
+                <w:sz w:val="18"/>
+                <w:szCs w:val="18"/>
+              </w:rPr>
+            </w:pPr>
+            <w:r>
+              <w:rPr>
+                <w:rFonts w:ascii="Arial" w:eastAsia="Times New Roman" w:hAnsi="Arial" w:cs="Arial"/>
                 <w:sz w:val="18"/>
                 <w:szCs w:val="18"/>
               </w:rPr>
@@ -6138,14 +6147,14 @@
               <w:jc w:val="center"/>
               <w:cnfStyle w:val="000000100000" w:firstRow="0" w:lastRow="0" w:firstColumn="0" w:lastColumn="0" w:oddVBand="0" w:evenVBand="0" w:oddHBand="1" w:evenHBand="0" w:firstRowFirstColumn="0" w:firstRowLastColumn="0" w:lastRowFirstColumn="0" w:lastRowLastColumn="0"/>
               <w:rPr>
-                <w:rFonts w:ascii="Times New Roman" w:eastAsia="Times New Roman" w:hAnsi="Times New Roman" w:cs="Times New Roman"/>
-                <w:sz w:val="18"/>
-                <w:szCs w:val="18"/>
-              </w:rPr>
-            </w:pPr>
-            <w:r>
-              <w:rPr>
-                <w:rFonts w:ascii="Times New Roman" w:eastAsia="Times New Roman" w:hAnsi="Times New Roman" w:cs="Times New Roman"/>
+                <w:rFonts w:ascii="Arial" w:eastAsia="Times New Roman" w:hAnsi="Arial" w:cs="Arial"/>
+                <w:sz w:val="18"/>
+                <w:szCs w:val="18"/>
+              </w:rPr>
+            </w:pPr>
+            <w:r>
+              <w:rPr>
+                <w:rFonts w:ascii="Arial" w:eastAsia="Times New Roman" w:hAnsi="Arial" w:cs="Arial"/>
                 <w:sz w:val="18"/>
                 <w:szCs w:val="18"/>
               </w:rPr>
@@ -6220,14 +6229,14 @@
               <w:jc w:val="center"/>
               <w:cnfStyle w:val="000000100000" w:firstRow="0" w:lastRow="0" w:firstColumn="0" w:lastColumn="0" w:oddVBand="0" w:evenVBand="0" w:oddHBand="1" w:evenHBand="0" w:firstRowFirstColumn="0" w:firstRowLastColumn="0" w:lastRowFirstColumn="0" w:lastRowLastColumn="0"/>
               <w:rPr>
-                <w:rFonts w:ascii="Times New Roman" w:eastAsia="Times New Roman" w:hAnsi="Times New Roman" w:cs="Times New Roman"/>
-                <w:sz w:val="18"/>
-                <w:szCs w:val="18"/>
-              </w:rPr>
-            </w:pPr>
-            <w:r>
-              <w:rPr>
-                <w:rFonts w:ascii="Times New Roman" w:eastAsia="Times New Roman" w:hAnsi="Times New Roman" w:cs="Times New Roman"/>
+                <w:rFonts w:ascii="Arial" w:eastAsia="Times New Roman" w:hAnsi="Arial" w:cs="Arial"/>
+                <w:sz w:val="18"/>
+                <w:szCs w:val="18"/>
+              </w:rPr>
+            </w:pPr>
+            <w:r>
+              <w:rPr>
+                <w:rFonts w:ascii="Arial" w:eastAsia="Times New Roman" w:hAnsi="Arial" w:cs="Arial"/>
                 <w:sz w:val="18"/>
                 <w:szCs w:val="18"/>
               </w:rPr>
@@ -6243,13 +6252,40 @@
         <w:tc>
           <w:tcPr>
             <w:cnfStyle w:val="001000000000" w:firstRow="0" w:lastRow="0" w:firstColumn="1" w:lastColumn="0" w:oddVBand="0" w:evenVBand="0" w:oddHBand="0" w:evenHBand="0" w:firstRowFirstColumn="0" w:firstRowLastColumn="0" w:lastRowFirstColumn="0" w:lastRowLastColumn="0"/>
+            <w:tcW w:w="1980" w:type="dxa"/>
+            <w:noWrap/>
+            <w:hideMark/>
+          </w:tcPr>
+          <w:p>
+            <w:pPr>
+              <w:spacing w:after="0" w:line="240" w:lineRule="auto"/>
+              <w:rPr>
+                <w:rFonts w:ascii="Arial" w:eastAsia="Times New Roman" w:hAnsi="Arial" w:cs="Arial"/>
+                <w:b w:val="0"/>
+                <w:sz w:val="18"/>
+                <w:szCs w:val="18"/>
+              </w:rPr>
+            </w:pPr>
+            <w:r>
+              <w:rPr>
+                <w:rFonts w:ascii="Arial" w:eastAsia="Times New Roman" w:hAnsi="Arial" w:cs="Arial"/>
+                <w:b w:val="0"/>
+                <w:sz w:val="18"/>
+                <w:szCs w:val="18"/>
+              </w:rPr>
+              <w:t>Dunes City</w:t>
+            </w:r>
+          </w:p>
+        </w:tc>
+        <w:tc>
+          <w:tcPr>
             <w:tcW w:w="2065" w:type="dxa"/>
-            <w:noWrap/>
-            <w:hideMark/>
-          </w:tcPr>
-          <w:p>
-            <w:pPr>
-              <w:spacing w:after="0" w:line="240" w:lineRule="auto"/>
+          </w:tcPr>
+          <w:p>
+            <w:pPr>
+              <w:spacing w:after="0" w:line="240" w:lineRule="auto"/>
+              <w:jc w:val="center"/>
+              <w:cnfStyle w:val="000000000000" w:firstRow="0" w:lastRow="0" w:firstColumn="0" w:lastColumn="0" w:oddVBand="0" w:evenVBand="0" w:oddHBand="0" w:evenHBand="0" w:firstRowFirstColumn="0" w:firstRowLastColumn="0" w:lastRowFirstColumn="0" w:lastRowLastColumn="0"/>
               <w:rPr>
                 <w:rFonts w:ascii="Arial" w:eastAsia="Times New Roman" w:hAnsi="Arial" w:cs="Arial"/>
                 <w:sz w:val="18"/>
@@ -6268,32 +6304,6 @@
         </w:tc>
         <w:tc>
           <w:tcPr>
-            <w:tcW w:w="1980" w:type="dxa"/>
-            <w:noWrap/>
-            <w:hideMark/>
-          </w:tcPr>
-          <w:p>
-            <w:pPr>
-              <w:spacing w:after="0" w:line="240" w:lineRule="auto"/>
-              <w:cnfStyle w:val="000000000000" w:firstRow="0" w:lastRow="0" w:firstColumn="0" w:lastColumn="0" w:oddVBand="0" w:evenVBand="0" w:oddHBand="0" w:evenHBand="0" w:firstRowFirstColumn="0" w:firstRowLastColumn="0" w:lastRowFirstColumn="0" w:lastRowLastColumn="0"/>
-              <w:rPr>
-                <w:rFonts w:ascii="Arial" w:eastAsia="Times New Roman" w:hAnsi="Arial" w:cs="Arial"/>
-                <w:sz w:val="18"/>
-                <w:szCs w:val="18"/>
-              </w:rPr>
-            </w:pPr>
-            <w:r>
-              <w:rPr>
-                <w:rFonts w:ascii="Arial" w:eastAsia="Times New Roman" w:hAnsi="Arial" w:cs="Arial"/>
-                <w:sz w:val="18"/>
-                <w:szCs w:val="18"/>
-              </w:rPr>
-              <w:t>Dunes City</w:t>
-            </w:r>
-          </w:p>
-        </w:tc>
-        <w:tc>
-          <w:tcPr>
             <w:tcW w:w="2065" w:type="dxa"/>
             <w:noWrap/>
             <w:hideMark/>
@@ -6334,7 +6344,7 @@
                 <w:sz w:val="18"/>
                 <w:szCs w:val="18"/>
               </w:rPr>
-              <w:t>Y</w:t>
+              <w:sym w:font="Wingdings" w:char="F0FC"/>
             </w:r>
           </w:p>
         </w:tc>
@@ -6509,52 +6519,71 @@
         <w:tc>
           <w:tcPr>
             <w:cnfStyle w:val="001000000000" w:firstRow="0" w:lastRow="0" w:firstColumn="1" w:lastColumn="0" w:oddVBand="0" w:evenVBand="0" w:oddHBand="0" w:evenHBand="0" w:firstRowFirstColumn="0" w:firstRowLastColumn="0" w:lastRowFirstColumn="0" w:lastRowLastColumn="0"/>
+            <w:tcW w:w="1980" w:type="dxa"/>
+            <w:noWrap/>
+            <w:hideMark/>
+          </w:tcPr>
+          <w:p>
+            <w:pPr>
+              <w:spacing w:after="0" w:line="240" w:lineRule="auto"/>
+              <w:rPr>
+                <w:rFonts w:ascii="Arial" w:eastAsia="Times New Roman" w:hAnsi="Arial" w:cs="Arial"/>
+                <w:b w:val="0"/>
+                <w:sz w:val="18"/>
+                <w:szCs w:val="18"/>
+              </w:rPr>
+            </w:pPr>
+            <w:r>
+              <w:rPr>
+                <w:rFonts w:ascii="Arial" w:eastAsia="Times New Roman" w:hAnsi="Arial" w:cs="Arial"/>
+                <w:b w:val="0"/>
+                <w:sz w:val="18"/>
+                <w:szCs w:val="18"/>
+              </w:rPr>
+              <w:t>Florence</w:t>
+            </w:r>
+          </w:p>
+        </w:tc>
+        <w:tc>
+          <w:tcPr>
             <w:tcW w:w="2065" w:type="dxa"/>
-            <w:noWrap/>
-            <w:hideMark/>
-          </w:tcPr>
-          <w:p>
-            <w:pPr>
-              <w:spacing w:after="0" w:line="240" w:lineRule="auto"/>
-              <w:rPr>
-                <w:rFonts w:ascii="Arial" w:eastAsia="Times New Roman" w:hAnsi="Arial" w:cs="Arial"/>
-                <w:sz w:val="18"/>
-                <w:szCs w:val="18"/>
-              </w:rPr>
-            </w:pPr>
-            <w:r>
-              <w:rPr>
-                <w:rFonts w:ascii="Arial" w:eastAsia="Times New Roman" w:hAnsi="Arial" w:cs="Arial"/>
-                <w:sz w:val="18"/>
-                <w:szCs w:val="18"/>
-              </w:rPr>
-              <w:t>Siuslaw</w:t>
-            </w:r>
-          </w:p>
-        </w:tc>
-        <w:tc>
-          <w:tcPr>
-            <w:tcW w:w="1980" w:type="dxa"/>
-            <w:noWrap/>
-            <w:hideMark/>
-          </w:tcPr>
-          <w:p>
-            <w:pPr>
-              <w:spacing w:after="0" w:line="240" w:lineRule="auto"/>
-              <w:cnfStyle w:val="000000100000" w:firstRow="0" w:lastRow="0" w:firstColumn="0" w:lastColumn="0" w:oddVBand="0" w:evenVBand="0" w:oddHBand="1" w:evenHBand="0" w:firstRowFirstColumn="0" w:firstRowLastColumn="0" w:lastRowFirstColumn="0" w:lastRowLastColumn="0"/>
-              <w:rPr>
-                <w:rFonts w:ascii="Arial" w:eastAsia="Times New Roman" w:hAnsi="Arial" w:cs="Arial"/>
-                <w:sz w:val="18"/>
-                <w:szCs w:val="18"/>
-              </w:rPr>
-            </w:pPr>
-            <w:r>
-              <w:rPr>
-                <w:rFonts w:ascii="Arial" w:eastAsia="Times New Roman" w:hAnsi="Arial" w:cs="Arial"/>
-                <w:sz w:val="18"/>
-                <w:szCs w:val="18"/>
-              </w:rPr>
-              <w:t>Florence</w:t>
+          </w:tcPr>
+          <w:p>
+            <w:pPr>
+              <w:spacing w:after="0" w:line="240" w:lineRule="auto"/>
+              <w:jc w:val="center"/>
+              <w:cnfStyle w:val="000000100000" w:firstRow="0" w:lastRow="0" w:firstColumn="0" w:lastColumn="0" w:oddVBand="0" w:evenVBand="0" w:oddHBand="1" w:evenHBand="0" w:firstRowFirstColumn="0" w:firstRowLastColumn="0" w:lastRowFirstColumn="0" w:lastRowLastColumn="0"/>
+              <w:rPr>
+                <w:rFonts w:ascii="Arial" w:eastAsia="Times New Roman" w:hAnsi="Arial" w:cs="Arial"/>
+                <w:sz w:val="18"/>
+                <w:szCs w:val="18"/>
+              </w:rPr>
+            </w:pPr>
+            <w:r>
+              <w:rPr>
+                <w:rFonts w:ascii="Arial" w:eastAsia="Times New Roman" w:hAnsi="Arial" w:cs="Arial"/>
+                <w:sz w:val="18"/>
+                <w:szCs w:val="18"/>
+              </w:rPr>
+              <w:t>Siu</w:t>
+            </w:r>
+            <w:r>
+              <w:rPr>
+                <w:rFonts w:ascii="Arial" w:eastAsia="Times New Roman" w:hAnsi="Arial" w:cs="Arial"/>
+                <w:sz w:val="18"/>
+                <w:szCs w:val="18"/>
+              </w:rPr>
+              <w:t>s</w:t>
+            </w:r>
+            <w:bookmarkStart w:id="0" w:name="_GoBack"/>
+            <w:bookmarkEnd w:id="0"/>
+            <w:r>
+              <w:rPr>
+                <w:rFonts w:ascii="Arial" w:eastAsia="Times New Roman" w:hAnsi="Arial" w:cs="Arial"/>
+                <w:sz w:val="18"/>
+                <w:szCs w:val="18"/>
+              </w:rPr>
+              <w:t>law</w:t>
             </w:r>
           </w:p>
         </w:tc>
@@ -6600,7 +6629,7 @@
                 <w:sz w:val="18"/>
                 <w:szCs w:val="18"/>
               </w:rPr>
-              <w:t>Y</w:t>
+              <w:sym w:font="Wingdings" w:char="F0FC"/>
             </w:r>
           </w:p>
         </w:tc>
@@ -6774,13 +6803,40 @@
         <w:tc>
           <w:tcPr>
             <w:cnfStyle w:val="001000000000" w:firstRow="0" w:lastRow="0" w:firstColumn="1" w:lastColumn="0" w:oddVBand="0" w:evenVBand="0" w:oddHBand="0" w:evenHBand="0" w:firstRowFirstColumn="0" w:firstRowLastColumn="0" w:lastRowFirstColumn="0" w:lastRowLastColumn="0"/>
+            <w:tcW w:w="1980" w:type="dxa"/>
+            <w:noWrap/>
+            <w:hideMark/>
+          </w:tcPr>
+          <w:p>
+            <w:pPr>
+              <w:spacing w:after="0" w:line="240" w:lineRule="auto"/>
+              <w:rPr>
+                <w:rFonts w:ascii="Arial" w:eastAsia="Times New Roman" w:hAnsi="Arial" w:cs="Arial"/>
+                <w:b w:val="0"/>
+                <w:sz w:val="18"/>
+                <w:szCs w:val="18"/>
+              </w:rPr>
+            </w:pPr>
+            <w:r>
+              <w:rPr>
+                <w:rFonts w:ascii="Arial" w:eastAsia="Times New Roman" w:hAnsi="Arial" w:cs="Arial"/>
+                <w:b w:val="0"/>
+                <w:sz w:val="18"/>
+                <w:szCs w:val="18"/>
+              </w:rPr>
+              <w:t>Mapleton</w:t>
+            </w:r>
+          </w:p>
+        </w:tc>
+        <w:tc>
+          <w:tcPr>
             <w:tcW w:w="2065" w:type="dxa"/>
-            <w:noWrap/>
-            <w:hideMark/>
-          </w:tcPr>
-          <w:p>
-            <w:pPr>
-              <w:spacing w:after="0" w:line="240" w:lineRule="auto"/>
+          </w:tcPr>
+          <w:p>
+            <w:pPr>
+              <w:spacing w:after="0" w:line="240" w:lineRule="auto"/>
+              <w:jc w:val="center"/>
+              <w:cnfStyle w:val="000000000000" w:firstRow="0" w:lastRow="0" w:firstColumn="0" w:lastColumn="0" w:oddVBand="0" w:evenVBand="0" w:oddHBand="0" w:evenHBand="0" w:firstRowFirstColumn="0" w:firstRowLastColumn="0" w:lastRowFirstColumn="0" w:lastRowLastColumn="0"/>
               <w:rPr>
                 <w:rFonts w:ascii="Arial" w:eastAsia="Times New Roman" w:hAnsi="Arial" w:cs="Arial"/>
                 <w:sz w:val="18"/>
@@ -6799,32 +6855,6 @@
         </w:tc>
         <w:tc>
           <w:tcPr>
-            <w:tcW w:w="1980" w:type="dxa"/>
-            <w:noWrap/>
-            <w:hideMark/>
-          </w:tcPr>
-          <w:p>
-            <w:pPr>
-              <w:spacing w:after="0" w:line="240" w:lineRule="auto"/>
-              <w:cnfStyle w:val="000000000000" w:firstRow="0" w:lastRow="0" w:firstColumn="0" w:lastColumn="0" w:oddVBand="0" w:evenVBand="0" w:oddHBand="0" w:evenHBand="0" w:firstRowFirstColumn="0" w:firstRowLastColumn="0" w:lastRowFirstColumn="0" w:lastRowLastColumn="0"/>
-              <w:rPr>
-                <w:rFonts w:ascii="Arial" w:eastAsia="Times New Roman" w:hAnsi="Arial" w:cs="Arial"/>
-                <w:sz w:val="18"/>
-                <w:szCs w:val="18"/>
-              </w:rPr>
-            </w:pPr>
-            <w:r>
-              <w:rPr>
-                <w:rFonts w:ascii="Arial" w:eastAsia="Times New Roman" w:hAnsi="Arial" w:cs="Arial"/>
-                <w:sz w:val="18"/>
-                <w:szCs w:val="18"/>
-              </w:rPr>
-              <w:t>Mapleton</w:t>
-            </w:r>
-          </w:p>
-        </w:tc>
-        <w:tc>
-          <w:tcPr>
             <w:tcW w:w="2065" w:type="dxa"/>
             <w:noWrap/>
             <w:hideMark/>
@@ -6854,7 +6884,7 @@
               <w:jc w:val="center"/>
               <w:cnfStyle w:val="000000000000" w:firstRow="0" w:lastRow="0" w:firstColumn="0" w:lastColumn="0" w:oddVBand="0" w:evenVBand="0" w:oddHBand="0" w:evenHBand="0" w:firstRowFirstColumn="0" w:firstRowLastColumn="0" w:lastRowFirstColumn="0" w:lastRowLastColumn="0"/>
               <w:rPr>
-                <w:rFonts w:ascii="Times New Roman" w:eastAsia="Times New Roman" w:hAnsi="Times New Roman" w:cs="Times New Roman"/>
+                <w:rFonts w:ascii="Arial" w:eastAsia="Times New Roman" w:hAnsi="Arial" w:cs="Arial"/>
                 <w:sz w:val="18"/>
                 <w:szCs w:val="18"/>
               </w:rPr>
@@ -6873,14 +6903,41 @@
               <w:jc w:val="center"/>
               <w:cnfStyle w:val="000000000000" w:firstRow="0" w:lastRow="0" w:firstColumn="0" w:lastColumn="0" w:oddVBand="0" w:evenVBand="0" w:oddHBand="0" w:evenHBand="0" w:firstRowFirstColumn="0" w:firstRowLastColumn="0" w:lastRowFirstColumn="0" w:lastRowLastColumn="0"/>
               <w:rPr>
-                <w:rFonts w:ascii="Times New Roman" w:eastAsia="Times New Roman" w:hAnsi="Times New Roman" w:cs="Times New Roman"/>
-                <w:sz w:val="18"/>
-                <w:szCs w:val="18"/>
-              </w:rPr>
-            </w:pPr>
-            <w:r>
-              <w:rPr>
-                <w:rFonts w:ascii="Times New Roman" w:eastAsia="Times New Roman" w:hAnsi="Times New Roman" w:cs="Times New Roman"/>
+                <w:rFonts w:ascii="Arial" w:eastAsia="Times New Roman" w:hAnsi="Arial" w:cs="Arial"/>
+                <w:sz w:val="18"/>
+                <w:szCs w:val="18"/>
+              </w:rPr>
+            </w:pPr>
+            <w:r>
+              <w:rPr>
+                <w:rFonts w:ascii="Arial" w:eastAsia="Times New Roman" w:hAnsi="Arial" w:cs="Arial"/>
+                <w:sz w:val="18"/>
+                <w:szCs w:val="18"/>
+              </w:rPr>
+              <w:t>731</w:t>
+            </w:r>
+          </w:p>
+        </w:tc>
+        <w:tc>
+          <w:tcPr>
+            <w:tcW w:w="2298" w:type="dxa"/>
+            <w:noWrap/>
+            <w:hideMark/>
+          </w:tcPr>
+          <w:p>
+            <w:pPr>
+              <w:spacing w:after="0" w:line="240" w:lineRule="auto"/>
+              <w:jc w:val="center"/>
+              <w:cnfStyle w:val="000000000000" w:firstRow="0" w:lastRow="0" w:firstColumn="0" w:lastColumn="0" w:oddVBand="0" w:evenVBand="0" w:oddHBand="0" w:evenHBand="0" w:firstRowFirstColumn="0" w:firstRowLastColumn="0" w:lastRowFirstColumn="0" w:lastRowLastColumn="0"/>
+              <w:rPr>
+                <w:rFonts w:ascii="Arial" w:eastAsia="Times New Roman" w:hAnsi="Arial" w:cs="Arial"/>
+                <w:sz w:val="18"/>
+                <w:szCs w:val="18"/>
+              </w:rPr>
+            </w:pPr>
+            <w:r>
+              <w:rPr>
+                <w:rFonts w:ascii="Arial" w:eastAsia="Times New Roman" w:hAnsi="Arial" w:cs="Arial"/>
                 <w:sz w:val="18"/>
                 <w:szCs w:val="18"/>
               </w:rPr>
@@ -6890,24 +6947,24 @@
         </w:tc>
         <w:tc>
           <w:tcPr>
-            <w:tcW w:w="2298" w:type="dxa"/>
-            <w:noWrap/>
-            <w:hideMark/>
-          </w:tcPr>
-          <w:p>
-            <w:pPr>
-              <w:spacing w:after="0" w:line="240" w:lineRule="auto"/>
-              <w:jc w:val="center"/>
-              <w:cnfStyle w:val="000000000000" w:firstRow="0" w:lastRow="0" w:firstColumn="0" w:lastColumn="0" w:oddVBand="0" w:evenVBand="0" w:oddHBand="0" w:evenHBand="0" w:firstRowFirstColumn="0" w:firstRowLastColumn="0" w:lastRowFirstColumn="0" w:lastRowLastColumn="0"/>
-              <w:rPr>
-                <w:rFonts w:ascii="Times New Roman" w:eastAsia="Times New Roman" w:hAnsi="Times New Roman" w:cs="Times New Roman"/>
-                <w:sz w:val="18"/>
-                <w:szCs w:val="18"/>
-              </w:rPr>
-            </w:pPr>
-            <w:r>
-              <w:rPr>
-                <w:rFonts w:ascii="Times New Roman" w:eastAsia="Times New Roman" w:hAnsi="Times New Roman" w:cs="Times New Roman"/>
+            <w:tcW w:w="2880" w:type="dxa"/>
+            <w:noWrap/>
+            <w:hideMark/>
+          </w:tcPr>
+          <w:p>
+            <w:pPr>
+              <w:spacing w:after="0" w:line="240" w:lineRule="auto"/>
+              <w:jc w:val="center"/>
+              <w:cnfStyle w:val="000000000000" w:firstRow="0" w:lastRow="0" w:firstColumn="0" w:lastColumn="0" w:oddVBand="0" w:evenVBand="0" w:oddHBand="0" w:evenHBand="0" w:firstRowFirstColumn="0" w:firstRowLastColumn="0" w:lastRowFirstColumn="0" w:lastRowLastColumn="0"/>
+              <w:rPr>
+                <w:rFonts w:ascii="Arial" w:eastAsia="Times New Roman" w:hAnsi="Arial" w:cs="Arial"/>
+                <w:sz w:val="18"/>
+                <w:szCs w:val="18"/>
+              </w:rPr>
+            </w:pPr>
+            <w:r>
+              <w:rPr>
+                <w:rFonts w:ascii="Arial" w:eastAsia="Times New Roman" w:hAnsi="Arial" w:cs="Arial"/>
                 <w:sz w:val="18"/>
                 <w:szCs w:val="18"/>
               </w:rPr>
@@ -6917,24 +6974,43 @@
         </w:tc>
         <w:tc>
           <w:tcPr>
-            <w:tcW w:w="2880" w:type="dxa"/>
-            <w:noWrap/>
-            <w:hideMark/>
-          </w:tcPr>
-          <w:p>
-            <w:pPr>
-              <w:spacing w:after="0" w:line="240" w:lineRule="auto"/>
-              <w:jc w:val="center"/>
-              <w:cnfStyle w:val="000000000000" w:firstRow="0" w:lastRow="0" w:firstColumn="0" w:lastColumn="0" w:oddVBand="0" w:evenVBand="0" w:oddHBand="0" w:evenHBand="0" w:firstRowFirstColumn="0" w:firstRowLastColumn="0" w:lastRowFirstColumn="0" w:lastRowLastColumn="0"/>
-              <w:rPr>
-                <w:rFonts w:ascii="Times New Roman" w:eastAsia="Times New Roman" w:hAnsi="Times New Roman" w:cs="Times New Roman"/>
-                <w:sz w:val="18"/>
-                <w:szCs w:val="18"/>
-              </w:rPr>
-            </w:pPr>
-            <w:r>
-              <w:rPr>
-                <w:rFonts w:ascii="Times New Roman" w:eastAsia="Times New Roman" w:hAnsi="Times New Roman" w:cs="Times New Roman"/>
+            <w:tcW w:w="1620" w:type="dxa"/>
+            <w:noWrap/>
+            <w:hideMark/>
+          </w:tcPr>
+          <w:p>
+            <w:pPr>
+              <w:spacing w:after="0" w:line="240" w:lineRule="auto"/>
+              <w:jc w:val="center"/>
+              <w:cnfStyle w:val="000000000000" w:firstRow="0" w:lastRow="0" w:firstColumn="0" w:lastColumn="0" w:oddVBand="0" w:evenVBand="0" w:oddHBand="0" w:evenHBand="0" w:firstRowFirstColumn="0" w:firstRowLastColumn="0" w:lastRowFirstColumn="0" w:lastRowLastColumn="0"/>
+              <w:rPr>
+                <w:rFonts w:ascii="Arial" w:eastAsia="Times New Roman" w:hAnsi="Arial" w:cs="Arial"/>
+                <w:sz w:val="18"/>
+                <w:szCs w:val="18"/>
+              </w:rPr>
+            </w:pPr>
+          </w:p>
+        </w:tc>
+        <w:tc>
+          <w:tcPr>
+            <w:tcW w:w="1170" w:type="dxa"/>
+            <w:noWrap/>
+            <w:hideMark/>
+          </w:tcPr>
+          <w:p>
+            <w:pPr>
+              <w:spacing w:after="0" w:line="240" w:lineRule="auto"/>
+              <w:jc w:val="center"/>
+              <w:cnfStyle w:val="000000000000" w:firstRow="0" w:lastRow="0" w:firstColumn="0" w:lastColumn="0" w:oddVBand="0" w:evenVBand="0" w:oddHBand="0" w:evenHBand="0" w:firstRowFirstColumn="0" w:firstRowLastColumn="0" w:lastRowFirstColumn="0" w:lastRowLastColumn="0"/>
+              <w:rPr>
+                <w:rFonts w:ascii="Arial" w:eastAsia="Times New Roman" w:hAnsi="Arial" w:cs="Arial"/>
+                <w:sz w:val="18"/>
+                <w:szCs w:val="18"/>
+              </w:rPr>
+            </w:pPr>
+            <w:r>
+              <w:rPr>
+                <w:rFonts w:ascii="Arial" w:eastAsia="Times New Roman" w:hAnsi="Arial" w:cs="Arial"/>
                 <w:sz w:val="18"/>
                 <w:szCs w:val="18"/>
               </w:rPr>
@@ -6944,52 +7020,6 @@
         </w:tc>
         <w:tc>
           <w:tcPr>
-            <w:tcW w:w="1620" w:type="dxa"/>
-            <w:noWrap/>
-            <w:hideMark/>
-          </w:tcPr>
-          <w:p>
-            <w:pPr>
-              <w:spacing w:after="0" w:line="240" w:lineRule="auto"/>
-              <w:jc w:val="center"/>
-              <w:cnfStyle w:val="000000000000" w:firstRow="0" w:lastRow="0" w:firstColumn="0" w:lastColumn="0" w:oddVBand="0" w:evenVBand="0" w:oddHBand="0" w:evenHBand="0" w:firstRowFirstColumn="0" w:firstRowLastColumn="0" w:lastRowFirstColumn="0" w:lastRowLastColumn="0"/>
-              <w:rPr>
-                <w:rFonts w:ascii="Arial" w:eastAsia="Times New Roman" w:hAnsi="Arial" w:cs="Arial"/>
-                <w:sz w:val="18"/>
-                <w:szCs w:val="18"/>
-              </w:rPr>
-            </w:pPr>
-          </w:p>
-        </w:tc>
-        <w:tc>
-          <w:tcPr>
-            <w:tcW w:w="1170" w:type="dxa"/>
-            <w:noWrap/>
-            <w:hideMark/>
-          </w:tcPr>
-          <w:p>
-            <w:pPr>
-              <w:spacing w:after="0" w:line="240" w:lineRule="auto"/>
-              <w:jc w:val="center"/>
-              <w:cnfStyle w:val="000000000000" w:firstRow="0" w:lastRow="0" w:firstColumn="0" w:lastColumn="0" w:oddVBand="0" w:evenVBand="0" w:oddHBand="0" w:evenHBand="0" w:firstRowFirstColumn="0" w:firstRowLastColumn="0" w:lastRowFirstColumn="0" w:lastRowLastColumn="0"/>
-              <w:rPr>
-                <w:rFonts w:ascii="Arial" w:eastAsia="Times New Roman" w:hAnsi="Arial" w:cs="Arial"/>
-                <w:sz w:val="18"/>
-                <w:szCs w:val="18"/>
-              </w:rPr>
-            </w:pPr>
-            <w:r>
-              <w:rPr>
-                <w:rFonts w:ascii="Arial" w:eastAsia="Times New Roman" w:hAnsi="Arial" w:cs="Arial"/>
-                <w:sz w:val="18"/>
-                <w:szCs w:val="18"/>
-              </w:rPr>
-              <w:t>-</w:t>
-            </w:r>
-          </w:p>
-        </w:tc>
-        <w:tc>
-          <w:tcPr>
             <w:tcW w:w="2430" w:type="dxa"/>
             <w:noWrap/>
             <w:hideMark/>
@@ -7000,14 +7030,14 @@
               <w:jc w:val="center"/>
               <w:cnfStyle w:val="000000000000" w:firstRow="0" w:lastRow="0" w:firstColumn="0" w:lastColumn="0" w:oddVBand="0" w:evenVBand="0" w:oddHBand="0" w:evenHBand="0" w:firstRowFirstColumn="0" w:firstRowLastColumn="0" w:lastRowFirstColumn="0" w:lastRowLastColumn="0"/>
               <w:rPr>
-                <w:rFonts w:ascii="Times New Roman" w:eastAsia="Times New Roman" w:hAnsi="Times New Roman" w:cs="Times New Roman"/>
-                <w:sz w:val="18"/>
-                <w:szCs w:val="18"/>
-              </w:rPr>
-            </w:pPr>
-            <w:r>
-              <w:rPr>
-                <w:rFonts w:ascii="Times New Roman" w:eastAsia="Times New Roman" w:hAnsi="Times New Roman" w:cs="Times New Roman"/>
+                <w:rFonts w:ascii="Arial" w:eastAsia="Times New Roman" w:hAnsi="Arial" w:cs="Arial"/>
+                <w:sz w:val="18"/>
+                <w:szCs w:val="18"/>
+              </w:rPr>
+            </w:pPr>
+            <w:r>
+              <w:rPr>
+                <w:rFonts w:ascii="Arial" w:eastAsia="Times New Roman" w:hAnsi="Arial" w:cs="Arial"/>
                 <w:sz w:val="18"/>
                 <w:szCs w:val="18"/>
               </w:rPr>
@@ -7024,16 +7054,48 @@
         <w:tc>
           <w:tcPr>
             <w:cnfStyle w:val="001000000000" w:firstRow="0" w:lastRow="0" w:firstColumn="1" w:lastColumn="0" w:oddVBand="0" w:evenVBand="0" w:oddHBand="0" w:evenHBand="0" w:firstRowFirstColumn="0" w:firstRowLastColumn="0" w:lastRowFirstColumn="0" w:lastRowLastColumn="0"/>
+            <w:tcW w:w="1980" w:type="dxa"/>
+            <w:tcBorders>
+              <w:bottom w:val="single" w:sz="8" w:space="0" w:color="BFBFBF" w:themeColor="background1" w:themeShade="BF"/>
+            </w:tcBorders>
+            <w:noWrap/>
+            <w:hideMark/>
+          </w:tcPr>
+          <w:p>
+            <w:pPr>
+              <w:spacing w:after="0" w:line="240" w:lineRule="auto"/>
+              <w:rPr>
+                <w:rFonts w:ascii="Arial" w:eastAsia="Times New Roman" w:hAnsi="Arial" w:cs="Arial"/>
+                <w:b w:val="0"/>
+                <w:sz w:val="18"/>
+                <w:szCs w:val="18"/>
+              </w:rPr>
+            </w:pPr>
+            <w:proofErr w:type="spellStart"/>
+            <w:r>
+              <w:rPr>
+                <w:rFonts w:ascii="Arial" w:eastAsia="Times New Roman" w:hAnsi="Arial" w:cs="Arial"/>
+                <w:b w:val="0"/>
+                <w:sz w:val="18"/>
+                <w:szCs w:val="18"/>
+              </w:rPr>
+              <w:t>Swisshome</w:t>
+            </w:r>
+            <w:proofErr w:type="spellEnd"/>
+          </w:p>
+        </w:tc>
+        <w:tc>
+          <w:tcPr>
             <w:tcW w:w="2065" w:type="dxa"/>
             <w:tcBorders>
               <w:bottom w:val="single" w:sz="8" w:space="0" w:color="BFBFBF" w:themeColor="background1" w:themeShade="BF"/>
             </w:tcBorders>
-            <w:noWrap/>
-            <w:hideMark/>
-          </w:tcPr>
-          <w:p>
-            <w:pPr>
-              <w:spacing w:after="0" w:line="240" w:lineRule="auto"/>
+          </w:tcPr>
+          <w:p>
+            <w:pPr>
+              <w:spacing w:after="0" w:line="240" w:lineRule="auto"/>
+              <w:jc w:val="center"/>
+              <w:cnfStyle w:val="000000100000" w:firstRow="0" w:lastRow="0" w:firstColumn="0" w:lastColumn="0" w:oddVBand="0" w:evenVBand="0" w:oddHBand="1" w:evenHBand="0" w:firstRowFirstColumn="0" w:firstRowLastColumn="0" w:lastRowFirstColumn="0" w:lastRowLastColumn="0"/>
               <w:rPr>
                 <w:rFonts w:ascii="Arial" w:eastAsia="Times New Roman" w:hAnsi="Arial" w:cs="Arial"/>
                 <w:sz w:val="18"/>
@@ -7048,37 +7110,6 @@
               </w:rPr>
               <w:t>Siuslaw</w:t>
             </w:r>
-          </w:p>
-        </w:tc>
-        <w:tc>
-          <w:tcPr>
-            <w:tcW w:w="1980" w:type="dxa"/>
-            <w:tcBorders>
-              <w:bottom w:val="single" w:sz="8" w:space="0" w:color="BFBFBF" w:themeColor="background1" w:themeShade="BF"/>
-            </w:tcBorders>
-            <w:noWrap/>
-            <w:hideMark/>
-          </w:tcPr>
-          <w:p>
-            <w:pPr>
-              <w:spacing w:after="0" w:line="240" w:lineRule="auto"/>
-              <w:cnfStyle w:val="000000100000" w:firstRow="0" w:lastRow="0" w:firstColumn="0" w:lastColumn="0" w:oddVBand="0" w:evenVBand="0" w:oddHBand="1" w:evenHBand="0" w:firstRowFirstColumn="0" w:firstRowLastColumn="0" w:lastRowFirstColumn="0" w:lastRowLastColumn="0"/>
-              <w:rPr>
-                <w:rFonts w:ascii="Arial" w:eastAsia="Times New Roman" w:hAnsi="Arial" w:cs="Arial"/>
-                <w:sz w:val="18"/>
-                <w:szCs w:val="18"/>
-              </w:rPr>
-            </w:pPr>
-            <w:proofErr w:type="spellStart"/>
-            <w:r>
-              <w:rPr>
-                <w:rFonts w:ascii="Arial" w:eastAsia="Times New Roman" w:hAnsi="Arial" w:cs="Arial"/>
-                <w:sz w:val="18"/>
-                <w:szCs w:val="18"/>
-              </w:rPr>
-              <w:t>Swisshome</w:t>
-            </w:r>
-            <w:proofErr w:type="spellEnd"/>
           </w:p>
         </w:tc>
         <w:tc>
@@ -7118,7 +7149,7 @@
               <w:jc w:val="center"/>
               <w:cnfStyle w:val="000000100000" w:firstRow="0" w:lastRow="0" w:firstColumn="0" w:lastColumn="0" w:oddVBand="0" w:evenVBand="0" w:oddHBand="1" w:evenHBand="0" w:firstRowFirstColumn="0" w:firstRowLastColumn="0" w:lastRowFirstColumn="0" w:lastRowLastColumn="0"/>
               <w:rPr>
-                <w:rFonts w:ascii="Times New Roman" w:eastAsia="Times New Roman" w:hAnsi="Times New Roman" w:cs="Times New Roman"/>
+                <w:rFonts w:ascii="Arial" w:eastAsia="Times New Roman" w:hAnsi="Arial" w:cs="Arial"/>
                 <w:sz w:val="18"/>
                 <w:szCs w:val="18"/>
               </w:rPr>
@@ -7140,18 +7171,18 @@
               <w:jc w:val="center"/>
               <w:cnfStyle w:val="000000100000" w:firstRow="0" w:lastRow="0" w:firstColumn="0" w:lastColumn="0" w:oddVBand="0" w:evenVBand="0" w:oddHBand="1" w:evenHBand="0" w:firstRowFirstColumn="0" w:firstRowLastColumn="0" w:lastRowFirstColumn="0" w:lastRowLastColumn="0"/>
               <w:rPr>
-                <w:rFonts w:ascii="Times New Roman" w:eastAsia="Times New Roman" w:hAnsi="Times New Roman" w:cs="Times New Roman"/>
-                <w:sz w:val="18"/>
-                <w:szCs w:val="18"/>
-              </w:rPr>
-            </w:pPr>
-            <w:r>
-              <w:rPr>
-                <w:rFonts w:ascii="Times New Roman" w:eastAsia="Times New Roman" w:hAnsi="Times New Roman" w:cs="Times New Roman"/>
-                <w:sz w:val="18"/>
-                <w:szCs w:val="18"/>
-              </w:rPr>
-              <w:t>-</w:t>
+                <w:rFonts w:ascii="Arial" w:eastAsia="Times New Roman" w:hAnsi="Arial" w:cs="Arial"/>
+                <w:sz w:val="18"/>
+                <w:szCs w:val="18"/>
+              </w:rPr>
+            </w:pPr>
+            <w:r>
+              <w:rPr>
+                <w:rFonts w:ascii="Arial" w:eastAsia="Times New Roman" w:hAnsi="Arial" w:cs="Arial"/>
+                <w:sz w:val="18"/>
+                <w:szCs w:val="18"/>
+              </w:rPr>
+              <w:t>341</w:t>
             </w:r>
           </w:p>
         </w:tc>
@@ -7170,14 +7201,14 @@
               <w:jc w:val="center"/>
               <w:cnfStyle w:val="000000100000" w:firstRow="0" w:lastRow="0" w:firstColumn="0" w:lastColumn="0" w:oddVBand="0" w:evenVBand="0" w:oddHBand="1" w:evenHBand="0" w:firstRowFirstColumn="0" w:firstRowLastColumn="0" w:lastRowFirstColumn="0" w:lastRowLastColumn="0"/>
               <w:rPr>
-                <w:rFonts w:ascii="Times New Roman" w:eastAsia="Times New Roman" w:hAnsi="Times New Roman" w:cs="Times New Roman"/>
-                <w:sz w:val="18"/>
-                <w:szCs w:val="18"/>
-              </w:rPr>
-            </w:pPr>
-            <w:r>
-              <w:rPr>
-                <w:rFonts w:ascii="Times New Roman" w:eastAsia="Times New Roman" w:hAnsi="Times New Roman" w:cs="Times New Roman"/>
+                <w:rFonts w:ascii="Arial" w:eastAsia="Times New Roman" w:hAnsi="Arial" w:cs="Arial"/>
+                <w:sz w:val="18"/>
+                <w:szCs w:val="18"/>
+              </w:rPr>
+            </w:pPr>
+            <w:r>
+              <w:rPr>
+                <w:rFonts w:ascii="Arial" w:eastAsia="Times New Roman" w:hAnsi="Arial" w:cs="Arial"/>
                 <w:sz w:val="18"/>
                 <w:szCs w:val="18"/>
               </w:rPr>
@@ -7200,14 +7231,14 @@
               <w:jc w:val="center"/>
               <w:cnfStyle w:val="000000100000" w:firstRow="0" w:lastRow="0" w:firstColumn="0" w:lastColumn="0" w:oddVBand="0" w:evenVBand="0" w:oddHBand="1" w:evenHBand="0" w:firstRowFirstColumn="0" w:firstRowLastColumn="0" w:lastRowFirstColumn="0" w:lastRowLastColumn="0"/>
               <w:rPr>
-                <w:rFonts w:ascii="Times New Roman" w:eastAsia="Times New Roman" w:hAnsi="Times New Roman" w:cs="Times New Roman"/>
-                <w:sz w:val="18"/>
-                <w:szCs w:val="18"/>
-              </w:rPr>
-            </w:pPr>
-            <w:r>
-              <w:rPr>
-                <w:rFonts w:ascii="Times New Roman" w:eastAsia="Times New Roman" w:hAnsi="Times New Roman" w:cs="Times New Roman"/>
+                <w:rFonts w:ascii="Arial" w:eastAsia="Times New Roman" w:hAnsi="Arial" w:cs="Arial"/>
+                <w:sz w:val="18"/>
+                <w:szCs w:val="18"/>
+              </w:rPr>
+            </w:pPr>
+            <w:r>
+              <w:rPr>
+                <w:rFonts w:ascii="Arial" w:eastAsia="Times New Roman" w:hAnsi="Arial" w:cs="Arial"/>
                 <w:sz w:val="18"/>
                 <w:szCs w:val="18"/>
               </w:rPr>
@@ -7282,14 +7313,14 @@
               <w:jc w:val="center"/>
               <w:cnfStyle w:val="000000100000" w:firstRow="0" w:lastRow="0" w:firstColumn="0" w:lastColumn="0" w:oddVBand="0" w:evenVBand="0" w:oddHBand="1" w:evenHBand="0" w:firstRowFirstColumn="0" w:firstRowLastColumn="0" w:lastRowFirstColumn="0" w:lastRowLastColumn="0"/>
               <w:rPr>
-                <w:rFonts w:ascii="Times New Roman" w:eastAsia="Times New Roman" w:hAnsi="Times New Roman" w:cs="Times New Roman"/>
-                <w:sz w:val="18"/>
-                <w:szCs w:val="18"/>
-              </w:rPr>
-            </w:pPr>
-            <w:r>
-              <w:rPr>
-                <w:rFonts w:ascii="Times New Roman" w:eastAsia="Times New Roman" w:hAnsi="Times New Roman" w:cs="Times New Roman"/>
+                <w:rFonts w:ascii="Arial" w:eastAsia="Times New Roman" w:hAnsi="Arial" w:cs="Arial"/>
+                <w:sz w:val="18"/>
+                <w:szCs w:val="18"/>
+              </w:rPr>
+            </w:pPr>
+            <w:r>
+              <w:rPr>
+                <w:rFonts w:ascii="Arial" w:eastAsia="Times New Roman" w:hAnsi="Arial" w:cs="Arial"/>
                 <w:sz w:val="18"/>
                 <w:szCs w:val="18"/>
               </w:rPr>
@@ -7305,51 +7336,52 @@
         <w:tc>
           <w:tcPr>
             <w:cnfStyle w:val="001000000000" w:firstRow="0" w:lastRow="0" w:firstColumn="1" w:lastColumn="0" w:oddVBand="0" w:evenVBand="0" w:oddHBand="0" w:evenHBand="0" w:firstRowFirstColumn="0" w:firstRowLastColumn="0" w:lastRowFirstColumn="0" w:lastRowLastColumn="0"/>
+            <w:tcW w:w="1980" w:type="dxa"/>
+            <w:tcBorders>
+              <w:top w:val="single" w:sz="8" w:space="0" w:color="BFBFBF" w:themeColor="background1" w:themeShade="BF"/>
+            </w:tcBorders>
+            <w:noWrap/>
+            <w:hideMark/>
+          </w:tcPr>
+          <w:p>
+            <w:pPr>
+              <w:spacing w:after="0" w:line="240" w:lineRule="auto"/>
+              <w:rPr>
+                <w:rFonts w:ascii="Arial" w:eastAsia="Times New Roman" w:hAnsi="Arial" w:cs="Arial"/>
+                <w:b w:val="0"/>
+                <w:sz w:val="18"/>
+                <w:szCs w:val="18"/>
+              </w:rPr>
+            </w:pPr>
+            <w:r>
+              <w:rPr>
+                <w:rFonts w:ascii="Arial" w:eastAsia="Times New Roman" w:hAnsi="Arial" w:cs="Arial"/>
+                <w:b w:val="0"/>
+                <w:sz w:val="18"/>
+                <w:szCs w:val="18"/>
+              </w:rPr>
+              <w:t>Adrian</w:t>
+            </w:r>
+          </w:p>
+        </w:tc>
+        <w:tc>
+          <w:tcPr>
             <w:tcW w:w="2065" w:type="dxa"/>
             <w:tcBorders>
               <w:top w:val="single" w:sz="8" w:space="0" w:color="BFBFBF" w:themeColor="background1" w:themeShade="BF"/>
             </w:tcBorders>
-            <w:noWrap/>
-            <w:hideMark/>
-          </w:tcPr>
-          <w:p>
-            <w:pPr>
-              <w:spacing w:after="0" w:line="240" w:lineRule="auto"/>
-              <w:rPr>
-                <w:rFonts w:ascii="Times New Roman" w:eastAsia="Times New Roman" w:hAnsi="Times New Roman" w:cs="Times New Roman"/>
-                <w:sz w:val="18"/>
-                <w:szCs w:val="18"/>
-              </w:rPr>
-            </w:pPr>
-          </w:p>
-        </w:tc>
-        <w:tc>
-          <w:tcPr>
-            <w:tcW w:w="1980" w:type="dxa"/>
-            <w:tcBorders>
-              <w:top w:val="single" w:sz="8" w:space="0" w:color="BFBFBF" w:themeColor="background1" w:themeShade="BF"/>
-            </w:tcBorders>
-            <w:noWrap/>
-            <w:hideMark/>
-          </w:tcPr>
-          <w:p>
-            <w:pPr>
-              <w:spacing w:after="0" w:line="240" w:lineRule="auto"/>
-              <w:cnfStyle w:val="000000000000" w:firstRow="0" w:lastRow="0" w:firstColumn="0" w:lastColumn="0" w:oddVBand="0" w:evenVBand="0" w:oddHBand="0" w:evenHBand="0" w:firstRowFirstColumn="0" w:firstRowLastColumn="0" w:lastRowFirstColumn="0" w:lastRowLastColumn="0"/>
-              <w:rPr>
-                <w:rFonts w:ascii="Arial" w:eastAsia="Times New Roman" w:hAnsi="Arial" w:cs="Arial"/>
-                <w:sz w:val="18"/>
-                <w:szCs w:val="18"/>
-              </w:rPr>
-            </w:pPr>
-            <w:r>
-              <w:rPr>
-                <w:rFonts w:ascii="Arial" w:eastAsia="Times New Roman" w:hAnsi="Arial" w:cs="Arial"/>
-                <w:sz w:val="18"/>
-                <w:szCs w:val="18"/>
-              </w:rPr>
-              <w:t>Adrian</w:t>
-            </w:r>
+          </w:tcPr>
+          <w:p>
+            <w:pPr>
+              <w:spacing w:after="0" w:line="240" w:lineRule="auto"/>
+              <w:jc w:val="center"/>
+              <w:cnfStyle w:val="000000000000" w:firstRow="0" w:lastRow="0" w:firstColumn="0" w:lastColumn="0" w:oddVBand="0" w:evenVBand="0" w:oddHBand="0" w:evenHBand="0" w:firstRowFirstColumn="0" w:firstRowLastColumn="0" w:lastRowFirstColumn="0" w:lastRowLastColumn="0"/>
+              <w:rPr>
+                <w:rFonts w:ascii="Arial" w:eastAsia="Times New Roman" w:hAnsi="Arial" w:cs="Arial"/>
+                <w:sz w:val="18"/>
+                <w:szCs w:val="18"/>
+              </w:rPr>
+            </w:pPr>
           </w:p>
         </w:tc>
         <w:tc>
@@ -7400,7 +7432,7 @@
                 <w:sz w:val="18"/>
                 <w:szCs w:val="18"/>
               </w:rPr>
-              <w:t>Y</w:t>
+              <w:sym w:font="Wingdings" w:char="F0FC"/>
             </w:r>
           </w:p>
         </w:tc>
@@ -7585,46 +7617,46 @@
         <w:tc>
           <w:tcPr>
             <w:cnfStyle w:val="001000000000" w:firstRow="0" w:lastRow="0" w:firstColumn="1" w:lastColumn="0" w:oddVBand="0" w:evenVBand="0" w:oddHBand="0" w:evenHBand="0" w:firstRowFirstColumn="0" w:firstRowLastColumn="0" w:lastRowFirstColumn="0" w:lastRowLastColumn="0"/>
+            <w:tcW w:w="1980" w:type="dxa"/>
+            <w:noWrap/>
+            <w:hideMark/>
+          </w:tcPr>
+          <w:p>
+            <w:pPr>
+              <w:spacing w:after="0" w:line="240" w:lineRule="auto"/>
+              <w:rPr>
+                <w:rFonts w:ascii="Arial" w:eastAsia="Times New Roman" w:hAnsi="Arial" w:cs="Arial"/>
+                <w:b w:val="0"/>
+                <w:sz w:val="18"/>
+                <w:szCs w:val="18"/>
+              </w:rPr>
+            </w:pPr>
+            <w:r>
+              <w:rPr>
+                <w:rFonts w:ascii="Arial" w:eastAsia="Times New Roman" w:hAnsi="Arial" w:cs="Arial"/>
+                <w:b w:val="0"/>
+                <w:sz w:val="18"/>
+                <w:szCs w:val="18"/>
+              </w:rPr>
+              <w:t>Baker City</w:t>
+            </w:r>
+          </w:p>
+        </w:tc>
+        <w:tc>
+          <w:tcPr>
             <w:tcW w:w="2065" w:type="dxa"/>
-            <w:noWrap/>
-            <w:hideMark/>
-          </w:tcPr>
-          <w:p>
-            <w:pPr>
-              <w:spacing w:after="0" w:line="240" w:lineRule="auto"/>
-              <w:jc w:val="right"/>
-              <w:rPr>
-                <w:rFonts w:ascii="Arial" w:eastAsia="Times New Roman" w:hAnsi="Arial" w:cs="Arial"/>
-                <w:sz w:val="18"/>
-                <w:szCs w:val="18"/>
-              </w:rPr>
-            </w:pPr>
-          </w:p>
-        </w:tc>
-        <w:tc>
-          <w:tcPr>
-            <w:tcW w:w="1980" w:type="dxa"/>
-            <w:noWrap/>
-            <w:hideMark/>
-          </w:tcPr>
-          <w:p>
-            <w:pPr>
-              <w:spacing w:after="0" w:line="240" w:lineRule="auto"/>
-              <w:cnfStyle w:val="000000100000" w:firstRow="0" w:lastRow="0" w:firstColumn="0" w:lastColumn="0" w:oddVBand="0" w:evenVBand="0" w:oddHBand="1" w:evenHBand="0" w:firstRowFirstColumn="0" w:firstRowLastColumn="0" w:lastRowFirstColumn="0" w:lastRowLastColumn="0"/>
-              <w:rPr>
-                <w:rFonts w:ascii="Arial" w:eastAsia="Times New Roman" w:hAnsi="Arial" w:cs="Arial"/>
-                <w:sz w:val="18"/>
-                <w:szCs w:val="18"/>
-              </w:rPr>
-            </w:pPr>
-            <w:r>
-              <w:rPr>
-                <w:rFonts w:ascii="Arial" w:eastAsia="Times New Roman" w:hAnsi="Arial" w:cs="Arial"/>
-                <w:sz w:val="18"/>
-                <w:szCs w:val="18"/>
-              </w:rPr>
-              <w:t>Baker City</w:t>
-            </w:r>
+          </w:tcPr>
+          <w:p>
+            <w:pPr>
+              <w:spacing w:after="0" w:line="240" w:lineRule="auto"/>
+              <w:jc w:val="center"/>
+              <w:cnfStyle w:val="000000100000" w:firstRow="0" w:lastRow="0" w:firstColumn="0" w:lastColumn="0" w:oddVBand="0" w:evenVBand="0" w:oddHBand="1" w:evenHBand="0" w:firstRowFirstColumn="0" w:firstRowLastColumn="0" w:lastRowFirstColumn="0" w:lastRowLastColumn="0"/>
+              <w:rPr>
+                <w:rFonts w:ascii="Arial" w:eastAsia="Times New Roman" w:hAnsi="Arial" w:cs="Arial"/>
+                <w:sz w:val="18"/>
+                <w:szCs w:val="18"/>
+              </w:rPr>
+            </w:pPr>
           </w:p>
         </w:tc>
         <w:tc>
@@ -7669,7 +7701,7 @@
                 <w:sz w:val="18"/>
                 <w:szCs w:val="18"/>
               </w:rPr>
-              <w:t>Y</w:t>
+              <w:sym w:font="Wingdings" w:char="F0FC"/>
             </w:r>
           </w:p>
         </w:tc>
@@ -7843,46 +7875,46 @@
         <w:tc>
           <w:tcPr>
             <w:cnfStyle w:val="001000000000" w:firstRow="0" w:lastRow="0" w:firstColumn="1" w:lastColumn="0" w:oddVBand="0" w:evenVBand="0" w:oddHBand="0" w:evenHBand="0" w:firstRowFirstColumn="0" w:firstRowLastColumn="0" w:lastRowFirstColumn="0" w:lastRowLastColumn="0"/>
+            <w:tcW w:w="1980" w:type="dxa"/>
+            <w:noWrap/>
+            <w:hideMark/>
+          </w:tcPr>
+          <w:p>
+            <w:pPr>
+              <w:spacing w:after="0" w:line="240" w:lineRule="auto"/>
+              <w:rPr>
+                <w:rFonts w:ascii="Arial" w:eastAsia="Times New Roman" w:hAnsi="Arial" w:cs="Arial"/>
+                <w:b w:val="0"/>
+                <w:sz w:val="18"/>
+                <w:szCs w:val="18"/>
+              </w:rPr>
+            </w:pPr>
+            <w:r>
+              <w:rPr>
+                <w:rFonts w:ascii="Arial" w:eastAsia="Times New Roman" w:hAnsi="Arial" w:cs="Arial"/>
+                <w:b w:val="0"/>
+                <w:sz w:val="18"/>
+                <w:szCs w:val="18"/>
+              </w:rPr>
+              <w:t>Bandon</w:t>
+            </w:r>
+          </w:p>
+        </w:tc>
+        <w:tc>
+          <w:tcPr>
             <w:tcW w:w="2065" w:type="dxa"/>
-            <w:noWrap/>
-            <w:hideMark/>
-          </w:tcPr>
-          <w:p>
-            <w:pPr>
-              <w:spacing w:after="0" w:line="240" w:lineRule="auto"/>
-              <w:jc w:val="right"/>
-              <w:rPr>
-                <w:rFonts w:ascii="Arial" w:eastAsia="Times New Roman" w:hAnsi="Arial" w:cs="Arial"/>
-                <w:sz w:val="18"/>
-                <w:szCs w:val="18"/>
-              </w:rPr>
-            </w:pPr>
-          </w:p>
-        </w:tc>
-        <w:tc>
-          <w:tcPr>
-            <w:tcW w:w="1980" w:type="dxa"/>
-            <w:noWrap/>
-            <w:hideMark/>
-          </w:tcPr>
-          <w:p>
-            <w:pPr>
-              <w:spacing w:after="0" w:line="240" w:lineRule="auto"/>
-              <w:cnfStyle w:val="000000000000" w:firstRow="0" w:lastRow="0" w:firstColumn="0" w:lastColumn="0" w:oddVBand="0" w:evenVBand="0" w:oddHBand="0" w:evenHBand="0" w:firstRowFirstColumn="0" w:firstRowLastColumn="0" w:lastRowFirstColumn="0" w:lastRowLastColumn="0"/>
-              <w:rPr>
-                <w:rFonts w:ascii="Arial" w:eastAsia="Times New Roman" w:hAnsi="Arial" w:cs="Arial"/>
-                <w:sz w:val="18"/>
-                <w:szCs w:val="18"/>
-              </w:rPr>
-            </w:pPr>
-            <w:r>
-              <w:rPr>
-                <w:rFonts w:ascii="Arial" w:eastAsia="Times New Roman" w:hAnsi="Arial" w:cs="Arial"/>
-                <w:sz w:val="18"/>
-                <w:szCs w:val="18"/>
-              </w:rPr>
-              <w:t>Bandon</w:t>
-            </w:r>
+          </w:tcPr>
+          <w:p>
+            <w:pPr>
+              <w:spacing w:after="0" w:line="240" w:lineRule="auto"/>
+              <w:jc w:val="center"/>
+              <w:cnfStyle w:val="000000000000" w:firstRow="0" w:lastRow="0" w:firstColumn="0" w:lastColumn="0" w:oddVBand="0" w:evenVBand="0" w:oddHBand="0" w:evenHBand="0" w:firstRowFirstColumn="0" w:firstRowLastColumn="0" w:lastRowFirstColumn="0" w:lastRowLastColumn="0"/>
+              <w:rPr>
+                <w:rFonts w:ascii="Arial" w:eastAsia="Times New Roman" w:hAnsi="Arial" w:cs="Arial"/>
+                <w:sz w:val="18"/>
+                <w:szCs w:val="18"/>
+              </w:rPr>
+            </w:pPr>
           </w:p>
         </w:tc>
         <w:tc>
@@ -7908,7 +7940,7 @@
                 <w:sz w:val="18"/>
                 <w:szCs w:val="18"/>
               </w:rPr>
-              <w:t>Y</w:t>
+              <w:sym w:font="Wingdings" w:char="F0FC"/>
             </w:r>
           </w:p>
         </w:tc>
@@ -7935,7 +7967,7 @@
                 <w:sz w:val="18"/>
                 <w:szCs w:val="18"/>
               </w:rPr>
-              <w:t>Y</w:t>
+              <w:sym w:font="Wingdings" w:char="F0FC"/>
             </w:r>
           </w:p>
         </w:tc>
@@ -8110,46 +8142,46 @@
         <w:tc>
           <w:tcPr>
             <w:cnfStyle w:val="001000000000" w:firstRow="0" w:lastRow="0" w:firstColumn="1" w:lastColumn="0" w:oddVBand="0" w:evenVBand="0" w:oddHBand="0" w:evenHBand="0" w:firstRowFirstColumn="0" w:firstRowLastColumn="0" w:lastRowFirstColumn="0" w:lastRowLastColumn="0"/>
+            <w:tcW w:w="1980" w:type="dxa"/>
+            <w:noWrap/>
+            <w:hideMark/>
+          </w:tcPr>
+          <w:p>
+            <w:pPr>
+              <w:spacing w:after="0" w:line="240" w:lineRule="auto"/>
+              <w:rPr>
+                <w:rFonts w:ascii="Arial" w:eastAsia="Times New Roman" w:hAnsi="Arial" w:cs="Arial"/>
+                <w:b w:val="0"/>
+                <w:sz w:val="18"/>
+                <w:szCs w:val="18"/>
+              </w:rPr>
+            </w:pPr>
+            <w:r>
+              <w:rPr>
+                <w:rFonts w:ascii="Arial" w:eastAsia="Times New Roman" w:hAnsi="Arial" w:cs="Arial"/>
+                <w:b w:val="0"/>
+                <w:sz w:val="18"/>
+                <w:szCs w:val="18"/>
+              </w:rPr>
+              <w:t>Boardman</w:t>
+            </w:r>
+          </w:p>
+        </w:tc>
+        <w:tc>
+          <w:tcPr>
             <w:tcW w:w="2065" w:type="dxa"/>
-            <w:noWrap/>
-            <w:hideMark/>
-          </w:tcPr>
-          <w:p>
-            <w:pPr>
-              <w:spacing w:after="0" w:line="240" w:lineRule="auto"/>
-              <w:jc w:val="right"/>
-              <w:rPr>
-                <w:rFonts w:ascii="Arial" w:eastAsia="Times New Roman" w:hAnsi="Arial" w:cs="Arial"/>
-                <w:sz w:val="18"/>
-                <w:szCs w:val="18"/>
-              </w:rPr>
-            </w:pPr>
-          </w:p>
-        </w:tc>
-        <w:tc>
-          <w:tcPr>
-            <w:tcW w:w="1980" w:type="dxa"/>
-            <w:noWrap/>
-            <w:hideMark/>
-          </w:tcPr>
-          <w:p>
-            <w:pPr>
-              <w:spacing w:after="0" w:line="240" w:lineRule="auto"/>
-              <w:cnfStyle w:val="000000100000" w:firstRow="0" w:lastRow="0" w:firstColumn="0" w:lastColumn="0" w:oddVBand="0" w:evenVBand="0" w:oddHBand="1" w:evenHBand="0" w:firstRowFirstColumn="0" w:firstRowLastColumn="0" w:lastRowFirstColumn="0" w:lastRowLastColumn="0"/>
-              <w:rPr>
-                <w:rFonts w:ascii="Arial" w:eastAsia="Times New Roman" w:hAnsi="Arial" w:cs="Arial"/>
-                <w:sz w:val="18"/>
-                <w:szCs w:val="18"/>
-              </w:rPr>
-            </w:pPr>
-            <w:r>
-              <w:rPr>
-                <w:rFonts w:ascii="Arial" w:eastAsia="Times New Roman" w:hAnsi="Arial" w:cs="Arial"/>
-                <w:sz w:val="18"/>
-                <w:szCs w:val="18"/>
-              </w:rPr>
-              <w:t>Boardman</w:t>
-            </w:r>
+          </w:tcPr>
+          <w:p>
+            <w:pPr>
+              <w:spacing w:after="0" w:line="240" w:lineRule="auto"/>
+              <w:jc w:val="center"/>
+              <w:cnfStyle w:val="000000100000" w:firstRow="0" w:lastRow="0" w:firstColumn="0" w:lastColumn="0" w:oddVBand="0" w:evenVBand="0" w:oddHBand="1" w:evenHBand="0" w:firstRowFirstColumn="0" w:firstRowLastColumn="0" w:lastRowFirstColumn="0" w:lastRowLastColumn="0"/>
+              <w:rPr>
+                <w:rFonts w:ascii="Arial" w:eastAsia="Times New Roman" w:hAnsi="Arial" w:cs="Arial"/>
+                <w:sz w:val="18"/>
+                <w:szCs w:val="18"/>
+              </w:rPr>
+            </w:pPr>
           </w:p>
         </w:tc>
         <w:tc>
@@ -8194,7 +8226,7 @@
                 <w:sz w:val="18"/>
                 <w:szCs w:val="18"/>
               </w:rPr>
-              <w:t>Y</w:t>
+              <w:sym w:font="Wingdings" w:char="F0FC"/>
             </w:r>
           </w:p>
         </w:tc>
@@ -8360,46 +8392,46 @@
         <w:tc>
           <w:tcPr>
             <w:cnfStyle w:val="001000000000" w:firstRow="0" w:lastRow="0" w:firstColumn="1" w:lastColumn="0" w:oddVBand="0" w:evenVBand="0" w:oddHBand="0" w:evenHBand="0" w:firstRowFirstColumn="0" w:firstRowLastColumn="0" w:lastRowFirstColumn="0" w:lastRowLastColumn="0"/>
+            <w:tcW w:w="1980" w:type="dxa"/>
+            <w:noWrap/>
+            <w:hideMark/>
+          </w:tcPr>
+          <w:p>
+            <w:pPr>
+              <w:spacing w:after="0" w:line="240" w:lineRule="auto"/>
+              <w:rPr>
+                <w:rFonts w:ascii="Arial" w:eastAsia="Times New Roman" w:hAnsi="Arial" w:cs="Arial"/>
+                <w:b w:val="0"/>
+                <w:sz w:val="18"/>
+                <w:szCs w:val="18"/>
+              </w:rPr>
+            </w:pPr>
+            <w:r>
+              <w:rPr>
+                <w:rFonts w:ascii="Arial" w:eastAsia="Times New Roman" w:hAnsi="Arial" w:cs="Arial"/>
+                <w:b w:val="0"/>
+                <w:sz w:val="18"/>
+                <w:szCs w:val="18"/>
+              </w:rPr>
+              <w:t>Brookings</w:t>
+            </w:r>
+          </w:p>
+        </w:tc>
+        <w:tc>
+          <w:tcPr>
             <w:tcW w:w="2065" w:type="dxa"/>
-            <w:noWrap/>
-            <w:hideMark/>
-          </w:tcPr>
-          <w:p>
-            <w:pPr>
-              <w:spacing w:after="0" w:line="240" w:lineRule="auto"/>
-              <w:jc w:val="right"/>
-              <w:rPr>
-                <w:rFonts w:ascii="Arial" w:eastAsia="Times New Roman" w:hAnsi="Arial" w:cs="Arial"/>
-                <w:sz w:val="18"/>
-                <w:szCs w:val="18"/>
-              </w:rPr>
-            </w:pPr>
-          </w:p>
-        </w:tc>
-        <w:tc>
-          <w:tcPr>
-            <w:tcW w:w="1980" w:type="dxa"/>
-            <w:noWrap/>
-            <w:hideMark/>
-          </w:tcPr>
-          <w:p>
-            <w:pPr>
-              <w:spacing w:after="0" w:line="240" w:lineRule="auto"/>
-              <w:cnfStyle w:val="000000000000" w:firstRow="0" w:lastRow="0" w:firstColumn="0" w:lastColumn="0" w:oddVBand="0" w:evenVBand="0" w:oddHBand="0" w:evenHBand="0" w:firstRowFirstColumn="0" w:firstRowLastColumn="0" w:lastRowFirstColumn="0" w:lastRowLastColumn="0"/>
-              <w:rPr>
-                <w:rFonts w:ascii="Arial" w:eastAsia="Times New Roman" w:hAnsi="Arial" w:cs="Arial"/>
-                <w:sz w:val="18"/>
-                <w:szCs w:val="18"/>
-              </w:rPr>
-            </w:pPr>
-            <w:r>
-              <w:rPr>
-                <w:rFonts w:ascii="Arial" w:eastAsia="Times New Roman" w:hAnsi="Arial" w:cs="Arial"/>
-                <w:sz w:val="18"/>
-                <w:szCs w:val="18"/>
-              </w:rPr>
-              <w:t>Brookings</w:t>
-            </w:r>
+          </w:tcPr>
+          <w:p>
+            <w:pPr>
+              <w:spacing w:after="0" w:line="240" w:lineRule="auto"/>
+              <w:jc w:val="center"/>
+              <w:cnfStyle w:val="000000000000" w:firstRow="0" w:lastRow="0" w:firstColumn="0" w:lastColumn="0" w:oddVBand="0" w:evenVBand="0" w:oddHBand="0" w:evenHBand="0" w:firstRowFirstColumn="0" w:firstRowLastColumn="0" w:lastRowFirstColumn="0" w:lastRowLastColumn="0"/>
+              <w:rPr>
+                <w:rFonts w:ascii="Arial" w:eastAsia="Times New Roman" w:hAnsi="Arial" w:cs="Arial"/>
+                <w:sz w:val="18"/>
+                <w:szCs w:val="18"/>
+              </w:rPr>
+            </w:pPr>
           </w:p>
         </w:tc>
         <w:tc>
@@ -8444,7 +8476,7 @@
                 <w:sz w:val="18"/>
                 <w:szCs w:val="18"/>
               </w:rPr>
-              <w:t>Y</w:t>
+              <w:sym w:font="Wingdings" w:char="F0FC"/>
             </w:r>
           </w:p>
         </w:tc>
@@ -8619,46 +8651,46 @@
         <w:tc>
           <w:tcPr>
             <w:cnfStyle w:val="001000000000" w:firstRow="0" w:lastRow="0" w:firstColumn="1" w:lastColumn="0" w:oddVBand="0" w:evenVBand="0" w:oddHBand="0" w:evenHBand="0" w:firstRowFirstColumn="0" w:firstRowLastColumn="0" w:lastRowFirstColumn="0" w:lastRowLastColumn="0"/>
+            <w:tcW w:w="1980" w:type="dxa"/>
+            <w:noWrap/>
+            <w:hideMark/>
+          </w:tcPr>
+          <w:p>
+            <w:pPr>
+              <w:spacing w:after="0" w:line="240" w:lineRule="auto"/>
+              <w:rPr>
+                <w:rFonts w:ascii="Arial" w:eastAsia="Times New Roman" w:hAnsi="Arial" w:cs="Arial"/>
+                <w:b w:val="0"/>
+                <w:sz w:val="18"/>
+                <w:szCs w:val="18"/>
+              </w:rPr>
+            </w:pPr>
+            <w:r>
+              <w:rPr>
+                <w:rFonts w:ascii="Arial" w:eastAsia="Times New Roman" w:hAnsi="Arial" w:cs="Arial"/>
+                <w:b w:val="0"/>
+                <w:sz w:val="18"/>
+                <w:szCs w:val="18"/>
+              </w:rPr>
+              <w:t>Burns</w:t>
+            </w:r>
+          </w:p>
+        </w:tc>
+        <w:tc>
+          <w:tcPr>
             <w:tcW w:w="2065" w:type="dxa"/>
-            <w:noWrap/>
-            <w:hideMark/>
-          </w:tcPr>
-          <w:p>
-            <w:pPr>
-              <w:spacing w:after="0" w:line="240" w:lineRule="auto"/>
-              <w:jc w:val="right"/>
-              <w:rPr>
-                <w:rFonts w:ascii="Arial" w:eastAsia="Times New Roman" w:hAnsi="Arial" w:cs="Arial"/>
-                <w:sz w:val="18"/>
-                <w:szCs w:val="18"/>
-              </w:rPr>
-            </w:pPr>
-          </w:p>
-        </w:tc>
-        <w:tc>
-          <w:tcPr>
-            <w:tcW w:w="1980" w:type="dxa"/>
-            <w:noWrap/>
-            <w:hideMark/>
-          </w:tcPr>
-          <w:p>
-            <w:pPr>
-              <w:spacing w:after="0" w:line="240" w:lineRule="auto"/>
-              <w:cnfStyle w:val="000000100000" w:firstRow="0" w:lastRow="0" w:firstColumn="0" w:lastColumn="0" w:oddVBand="0" w:evenVBand="0" w:oddHBand="1" w:evenHBand="0" w:firstRowFirstColumn="0" w:firstRowLastColumn="0" w:lastRowFirstColumn="0" w:lastRowLastColumn="0"/>
-              <w:rPr>
-                <w:rFonts w:ascii="Arial" w:eastAsia="Times New Roman" w:hAnsi="Arial" w:cs="Arial"/>
-                <w:sz w:val="18"/>
-                <w:szCs w:val="18"/>
-              </w:rPr>
-            </w:pPr>
-            <w:r>
-              <w:rPr>
-                <w:rFonts w:ascii="Arial" w:eastAsia="Times New Roman" w:hAnsi="Arial" w:cs="Arial"/>
-                <w:sz w:val="18"/>
-                <w:szCs w:val="18"/>
-              </w:rPr>
-              <w:t>Burns</w:t>
-            </w:r>
+          </w:tcPr>
+          <w:p>
+            <w:pPr>
+              <w:spacing w:after="0" w:line="240" w:lineRule="auto"/>
+              <w:jc w:val="center"/>
+              <w:cnfStyle w:val="000000100000" w:firstRow="0" w:lastRow="0" w:firstColumn="0" w:lastColumn="0" w:oddVBand="0" w:evenVBand="0" w:oddHBand="1" w:evenHBand="0" w:firstRowFirstColumn="0" w:firstRowLastColumn="0" w:lastRowFirstColumn="0" w:lastRowLastColumn="0"/>
+              <w:rPr>
+                <w:rFonts w:ascii="Arial" w:eastAsia="Times New Roman" w:hAnsi="Arial" w:cs="Arial"/>
+                <w:sz w:val="18"/>
+                <w:szCs w:val="18"/>
+              </w:rPr>
+            </w:pPr>
           </w:p>
         </w:tc>
         <w:tc>
@@ -8703,7 +8735,7 @@
                 <w:sz w:val="18"/>
                 <w:szCs w:val="18"/>
               </w:rPr>
-              <w:t>Y</w:t>
+              <w:sym w:font="Wingdings" w:char="F0FC"/>
             </w:r>
           </w:p>
         </w:tc>
@@ -8877,46 +8909,46 @@
         <w:tc>
           <w:tcPr>
             <w:cnfStyle w:val="001000000000" w:firstRow="0" w:lastRow="0" w:firstColumn="1" w:lastColumn="0" w:oddVBand="0" w:evenVBand="0" w:oddHBand="0" w:evenHBand="0" w:firstRowFirstColumn="0" w:firstRowLastColumn="0" w:lastRowFirstColumn="0" w:lastRowLastColumn="0"/>
+            <w:tcW w:w="1980" w:type="dxa"/>
+            <w:noWrap/>
+            <w:hideMark/>
+          </w:tcPr>
+          <w:p>
+            <w:pPr>
+              <w:spacing w:after="0" w:line="240" w:lineRule="auto"/>
+              <w:rPr>
+                <w:rFonts w:ascii="Arial" w:eastAsia="Times New Roman" w:hAnsi="Arial" w:cs="Arial"/>
+                <w:b w:val="0"/>
+                <w:sz w:val="18"/>
+                <w:szCs w:val="18"/>
+              </w:rPr>
+            </w:pPr>
+            <w:r>
+              <w:rPr>
+                <w:rFonts w:ascii="Arial" w:eastAsia="Times New Roman" w:hAnsi="Arial" w:cs="Arial"/>
+                <w:b w:val="0"/>
+                <w:sz w:val="18"/>
+                <w:szCs w:val="18"/>
+              </w:rPr>
+              <w:t>Canby</w:t>
+            </w:r>
+          </w:p>
+        </w:tc>
+        <w:tc>
+          <w:tcPr>
             <w:tcW w:w="2065" w:type="dxa"/>
-            <w:noWrap/>
-            <w:hideMark/>
-          </w:tcPr>
-          <w:p>
-            <w:pPr>
-              <w:spacing w:after="0" w:line="240" w:lineRule="auto"/>
-              <w:jc w:val="right"/>
-              <w:rPr>
-                <w:rFonts w:ascii="Arial" w:eastAsia="Times New Roman" w:hAnsi="Arial" w:cs="Arial"/>
-                <w:sz w:val="18"/>
-                <w:szCs w:val="18"/>
-              </w:rPr>
-            </w:pPr>
-          </w:p>
-        </w:tc>
-        <w:tc>
-          <w:tcPr>
-            <w:tcW w:w="1980" w:type="dxa"/>
-            <w:noWrap/>
-            <w:hideMark/>
-          </w:tcPr>
-          <w:p>
-            <w:pPr>
-              <w:spacing w:after="0" w:line="240" w:lineRule="auto"/>
-              <w:cnfStyle w:val="000000000000" w:firstRow="0" w:lastRow="0" w:firstColumn="0" w:lastColumn="0" w:oddVBand="0" w:evenVBand="0" w:oddHBand="0" w:evenHBand="0" w:firstRowFirstColumn="0" w:firstRowLastColumn="0" w:lastRowFirstColumn="0" w:lastRowLastColumn="0"/>
-              <w:rPr>
-                <w:rFonts w:ascii="Arial" w:eastAsia="Times New Roman" w:hAnsi="Arial" w:cs="Arial"/>
-                <w:sz w:val="18"/>
-                <w:szCs w:val="18"/>
-              </w:rPr>
-            </w:pPr>
-            <w:r>
-              <w:rPr>
-                <w:rFonts w:ascii="Arial" w:eastAsia="Times New Roman" w:hAnsi="Arial" w:cs="Arial"/>
-                <w:sz w:val="18"/>
-                <w:szCs w:val="18"/>
-              </w:rPr>
-              <w:t>Canby</w:t>
-            </w:r>
+          </w:tcPr>
+          <w:p>
+            <w:pPr>
+              <w:spacing w:after="0" w:line="240" w:lineRule="auto"/>
+              <w:jc w:val="center"/>
+              <w:cnfStyle w:val="000000000000" w:firstRow="0" w:lastRow="0" w:firstColumn="0" w:lastColumn="0" w:oddVBand="0" w:evenVBand="0" w:oddHBand="0" w:evenHBand="0" w:firstRowFirstColumn="0" w:firstRowLastColumn="0" w:lastRowFirstColumn="0" w:lastRowLastColumn="0"/>
+              <w:rPr>
+                <w:rFonts w:ascii="Arial" w:eastAsia="Times New Roman" w:hAnsi="Arial" w:cs="Arial"/>
+                <w:sz w:val="18"/>
+                <w:szCs w:val="18"/>
+              </w:rPr>
+            </w:pPr>
           </w:p>
         </w:tc>
         <w:tc>
@@ -8961,7 +8993,7 @@
                 <w:sz w:val="18"/>
                 <w:szCs w:val="18"/>
               </w:rPr>
-              <w:t>Y</w:t>
+              <w:sym w:font="Wingdings" w:char="F0FC"/>
             </w:r>
           </w:p>
         </w:tc>
@@ -9128,46 +9160,46 @@
         <w:tc>
           <w:tcPr>
             <w:cnfStyle w:val="001000000000" w:firstRow="0" w:lastRow="0" w:firstColumn="1" w:lastColumn="0" w:oddVBand="0" w:evenVBand="0" w:oddHBand="0" w:evenHBand="0" w:firstRowFirstColumn="0" w:firstRowLastColumn="0" w:lastRowFirstColumn="0" w:lastRowLastColumn="0"/>
+            <w:tcW w:w="1980" w:type="dxa"/>
+            <w:noWrap/>
+            <w:hideMark/>
+          </w:tcPr>
+          <w:p>
+            <w:pPr>
+              <w:spacing w:after="0" w:line="240" w:lineRule="auto"/>
+              <w:rPr>
+                <w:rFonts w:ascii="Arial" w:eastAsia="Times New Roman" w:hAnsi="Arial" w:cs="Arial"/>
+                <w:b w:val="0"/>
+                <w:sz w:val="18"/>
+                <w:szCs w:val="18"/>
+              </w:rPr>
+            </w:pPr>
+            <w:r>
+              <w:rPr>
+                <w:rFonts w:ascii="Arial" w:eastAsia="Times New Roman" w:hAnsi="Arial" w:cs="Arial"/>
+                <w:b w:val="0"/>
+                <w:sz w:val="18"/>
+                <w:szCs w:val="18"/>
+              </w:rPr>
+              <w:t>Coburg</w:t>
+            </w:r>
+          </w:p>
+        </w:tc>
+        <w:tc>
+          <w:tcPr>
             <w:tcW w:w="2065" w:type="dxa"/>
-            <w:noWrap/>
-            <w:hideMark/>
-          </w:tcPr>
-          <w:p>
-            <w:pPr>
-              <w:spacing w:after="0" w:line="240" w:lineRule="auto"/>
-              <w:jc w:val="right"/>
-              <w:rPr>
-                <w:rFonts w:ascii="Arial" w:eastAsia="Times New Roman" w:hAnsi="Arial" w:cs="Arial"/>
-                <w:sz w:val="18"/>
-                <w:szCs w:val="18"/>
-              </w:rPr>
-            </w:pPr>
-          </w:p>
-        </w:tc>
-        <w:tc>
-          <w:tcPr>
-            <w:tcW w:w="1980" w:type="dxa"/>
-            <w:noWrap/>
-            <w:hideMark/>
-          </w:tcPr>
-          <w:p>
-            <w:pPr>
-              <w:spacing w:after="0" w:line="240" w:lineRule="auto"/>
-              <w:cnfStyle w:val="000000100000" w:firstRow="0" w:lastRow="0" w:firstColumn="0" w:lastColumn="0" w:oddVBand="0" w:evenVBand="0" w:oddHBand="1" w:evenHBand="0" w:firstRowFirstColumn="0" w:firstRowLastColumn="0" w:lastRowFirstColumn="0" w:lastRowLastColumn="0"/>
-              <w:rPr>
-                <w:rFonts w:ascii="Arial" w:eastAsia="Times New Roman" w:hAnsi="Arial" w:cs="Arial"/>
-                <w:sz w:val="18"/>
-                <w:szCs w:val="18"/>
-              </w:rPr>
-            </w:pPr>
-            <w:r>
-              <w:rPr>
-                <w:rFonts w:ascii="Arial" w:eastAsia="Times New Roman" w:hAnsi="Arial" w:cs="Arial"/>
-                <w:sz w:val="18"/>
-                <w:szCs w:val="18"/>
-              </w:rPr>
-              <w:t>Coburg</w:t>
-            </w:r>
+          </w:tcPr>
+          <w:p>
+            <w:pPr>
+              <w:spacing w:after="0" w:line="240" w:lineRule="auto"/>
+              <w:jc w:val="center"/>
+              <w:cnfStyle w:val="000000100000" w:firstRow="0" w:lastRow="0" w:firstColumn="0" w:lastColumn="0" w:oddVBand="0" w:evenVBand="0" w:oddHBand="1" w:evenHBand="0" w:firstRowFirstColumn="0" w:firstRowLastColumn="0" w:lastRowFirstColumn="0" w:lastRowLastColumn="0"/>
+              <w:rPr>
+                <w:rFonts w:ascii="Arial" w:eastAsia="Times New Roman" w:hAnsi="Arial" w:cs="Arial"/>
+                <w:sz w:val="18"/>
+                <w:szCs w:val="18"/>
+              </w:rPr>
+            </w:pPr>
           </w:p>
         </w:tc>
         <w:tc>
@@ -9212,7 +9244,7 @@
                 <w:sz w:val="18"/>
                 <w:szCs w:val="18"/>
               </w:rPr>
-              <w:t>Y</w:t>
+              <w:sym w:font="Wingdings" w:char="F0FC"/>
             </w:r>
           </w:p>
         </w:tc>
@@ -9378,46 +9410,46 @@
         <w:tc>
           <w:tcPr>
             <w:cnfStyle w:val="001000000000" w:firstRow="0" w:lastRow="0" w:firstColumn="1" w:lastColumn="0" w:oddVBand="0" w:evenVBand="0" w:oddHBand="0" w:evenHBand="0" w:firstRowFirstColumn="0" w:firstRowLastColumn="0" w:lastRowFirstColumn="0" w:lastRowLastColumn="0"/>
+            <w:tcW w:w="1980" w:type="dxa"/>
+            <w:noWrap/>
+            <w:hideMark/>
+          </w:tcPr>
+          <w:p>
+            <w:pPr>
+              <w:spacing w:after="0" w:line="240" w:lineRule="auto"/>
+              <w:rPr>
+                <w:rFonts w:ascii="Arial" w:eastAsia="Times New Roman" w:hAnsi="Arial" w:cs="Arial"/>
+                <w:b w:val="0"/>
+                <w:sz w:val="18"/>
+                <w:szCs w:val="18"/>
+              </w:rPr>
+            </w:pPr>
+            <w:r>
+              <w:rPr>
+                <w:rFonts w:ascii="Arial" w:eastAsia="Times New Roman" w:hAnsi="Arial" w:cs="Arial"/>
+                <w:b w:val="0"/>
+                <w:sz w:val="18"/>
+                <w:szCs w:val="18"/>
+              </w:rPr>
+              <w:t>Cottage Grove</w:t>
+            </w:r>
+          </w:p>
+        </w:tc>
+        <w:tc>
+          <w:tcPr>
             <w:tcW w:w="2065" w:type="dxa"/>
-            <w:noWrap/>
-            <w:hideMark/>
-          </w:tcPr>
-          <w:p>
-            <w:pPr>
-              <w:spacing w:after="0" w:line="240" w:lineRule="auto"/>
-              <w:jc w:val="right"/>
-              <w:rPr>
-                <w:rFonts w:ascii="Arial" w:eastAsia="Times New Roman" w:hAnsi="Arial" w:cs="Arial"/>
-                <w:sz w:val="18"/>
-                <w:szCs w:val="18"/>
-              </w:rPr>
-            </w:pPr>
-          </w:p>
-        </w:tc>
-        <w:tc>
-          <w:tcPr>
-            <w:tcW w:w="1980" w:type="dxa"/>
-            <w:noWrap/>
-            <w:hideMark/>
-          </w:tcPr>
-          <w:p>
-            <w:pPr>
-              <w:spacing w:after="0" w:line="240" w:lineRule="auto"/>
-              <w:cnfStyle w:val="000000000000" w:firstRow="0" w:lastRow="0" w:firstColumn="0" w:lastColumn="0" w:oddVBand="0" w:evenVBand="0" w:oddHBand="0" w:evenHBand="0" w:firstRowFirstColumn="0" w:firstRowLastColumn="0" w:lastRowFirstColumn="0" w:lastRowLastColumn="0"/>
-              <w:rPr>
-                <w:rFonts w:ascii="Arial" w:eastAsia="Times New Roman" w:hAnsi="Arial" w:cs="Arial"/>
-                <w:sz w:val="18"/>
-                <w:szCs w:val="18"/>
-              </w:rPr>
-            </w:pPr>
-            <w:r>
-              <w:rPr>
-                <w:rFonts w:ascii="Arial" w:eastAsia="Times New Roman" w:hAnsi="Arial" w:cs="Arial"/>
-                <w:sz w:val="18"/>
-                <w:szCs w:val="18"/>
-              </w:rPr>
-              <w:t>Cottage Grove</w:t>
-            </w:r>
+          </w:tcPr>
+          <w:p>
+            <w:pPr>
+              <w:spacing w:after="0" w:line="240" w:lineRule="auto"/>
+              <w:jc w:val="center"/>
+              <w:cnfStyle w:val="000000000000" w:firstRow="0" w:lastRow="0" w:firstColumn="0" w:lastColumn="0" w:oddVBand="0" w:evenVBand="0" w:oddHBand="0" w:evenHBand="0" w:firstRowFirstColumn="0" w:firstRowLastColumn="0" w:lastRowFirstColumn="0" w:lastRowLastColumn="0"/>
+              <w:rPr>
+                <w:rFonts w:ascii="Arial" w:eastAsia="Times New Roman" w:hAnsi="Arial" w:cs="Arial"/>
+                <w:sz w:val="18"/>
+                <w:szCs w:val="18"/>
+              </w:rPr>
+            </w:pPr>
           </w:p>
         </w:tc>
         <w:tc>
@@ -9462,7 +9494,7 @@
                 <w:sz w:val="18"/>
                 <w:szCs w:val="18"/>
               </w:rPr>
-              <w:t>Y</w:t>
+              <w:sym w:font="Wingdings" w:char="F0FC"/>
             </w:r>
           </w:p>
         </w:tc>
@@ -9629,46 +9661,46 @@
         <w:tc>
           <w:tcPr>
             <w:cnfStyle w:val="001000000000" w:firstRow="0" w:lastRow="0" w:firstColumn="1" w:lastColumn="0" w:oddVBand="0" w:evenVBand="0" w:oddHBand="0" w:evenHBand="0" w:firstRowFirstColumn="0" w:firstRowLastColumn="0" w:lastRowFirstColumn="0" w:lastRowLastColumn="0"/>
+            <w:tcW w:w="1980" w:type="dxa"/>
+            <w:noWrap/>
+            <w:hideMark/>
+          </w:tcPr>
+          <w:p>
+            <w:pPr>
+              <w:spacing w:after="0" w:line="240" w:lineRule="auto"/>
+              <w:rPr>
+                <w:rFonts w:ascii="Arial" w:eastAsia="Times New Roman" w:hAnsi="Arial" w:cs="Arial"/>
+                <w:b w:val="0"/>
+                <w:sz w:val="18"/>
+                <w:szCs w:val="18"/>
+              </w:rPr>
+            </w:pPr>
+            <w:r>
+              <w:rPr>
+                <w:rFonts w:ascii="Arial" w:eastAsia="Times New Roman" w:hAnsi="Arial" w:cs="Arial"/>
+                <w:b w:val="0"/>
+                <w:sz w:val="18"/>
+                <w:szCs w:val="18"/>
+              </w:rPr>
+              <w:t>Dallas</w:t>
+            </w:r>
+          </w:p>
+        </w:tc>
+        <w:tc>
+          <w:tcPr>
             <w:tcW w:w="2065" w:type="dxa"/>
-            <w:noWrap/>
-            <w:hideMark/>
-          </w:tcPr>
-          <w:p>
-            <w:pPr>
-              <w:spacing w:after="0" w:line="240" w:lineRule="auto"/>
-              <w:jc w:val="right"/>
-              <w:rPr>
-                <w:rFonts w:ascii="Arial" w:eastAsia="Times New Roman" w:hAnsi="Arial" w:cs="Arial"/>
-                <w:sz w:val="18"/>
-                <w:szCs w:val="18"/>
-              </w:rPr>
-            </w:pPr>
-          </w:p>
-        </w:tc>
-        <w:tc>
-          <w:tcPr>
-            <w:tcW w:w="1980" w:type="dxa"/>
-            <w:noWrap/>
-            <w:hideMark/>
-          </w:tcPr>
-          <w:p>
-            <w:pPr>
-              <w:spacing w:after="0" w:line="240" w:lineRule="auto"/>
-              <w:cnfStyle w:val="000000100000" w:firstRow="0" w:lastRow="0" w:firstColumn="0" w:lastColumn="0" w:oddVBand="0" w:evenVBand="0" w:oddHBand="1" w:evenHBand="0" w:firstRowFirstColumn="0" w:firstRowLastColumn="0" w:lastRowFirstColumn="0" w:lastRowLastColumn="0"/>
-              <w:rPr>
-                <w:rFonts w:ascii="Arial" w:eastAsia="Times New Roman" w:hAnsi="Arial" w:cs="Arial"/>
-                <w:sz w:val="18"/>
-                <w:szCs w:val="18"/>
-              </w:rPr>
-            </w:pPr>
-            <w:r>
-              <w:rPr>
-                <w:rFonts w:ascii="Arial" w:eastAsia="Times New Roman" w:hAnsi="Arial" w:cs="Arial"/>
-                <w:sz w:val="18"/>
-                <w:szCs w:val="18"/>
-              </w:rPr>
-              <w:t>Dallas</w:t>
-            </w:r>
+          </w:tcPr>
+          <w:p>
+            <w:pPr>
+              <w:spacing w:after="0" w:line="240" w:lineRule="auto"/>
+              <w:jc w:val="center"/>
+              <w:cnfStyle w:val="000000100000" w:firstRow="0" w:lastRow="0" w:firstColumn="0" w:lastColumn="0" w:oddVBand="0" w:evenVBand="0" w:oddHBand="1" w:evenHBand="0" w:firstRowFirstColumn="0" w:firstRowLastColumn="0" w:lastRowFirstColumn="0" w:lastRowLastColumn="0"/>
+              <w:rPr>
+                <w:rFonts w:ascii="Arial" w:eastAsia="Times New Roman" w:hAnsi="Arial" w:cs="Arial"/>
+                <w:sz w:val="18"/>
+                <w:szCs w:val="18"/>
+              </w:rPr>
+            </w:pPr>
           </w:p>
         </w:tc>
         <w:tc>
@@ -9713,7 +9745,7 @@
                 <w:sz w:val="18"/>
                 <w:szCs w:val="18"/>
               </w:rPr>
-              <w:t>Y</w:t>
+              <w:sym w:font="Wingdings" w:char="F0FC"/>
             </w:r>
           </w:p>
         </w:tc>
@@ -9879,46 +9911,46 @@
         <w:tc>
           <w:tcPr>
             <w:cnfStyle w:val="001000000000" w:firstRow="0" w:lastRow="0" w:firstColumn="1" w:lastColumn="0" w:oddVBand="0" w:evenVBand="0" w:oddHBand="0" w:evenHBand="0" w:firstRowFirstColumn="0" w:firstRowLastColumn="0" w:lastRowFirstColumn="0" w:lastRowLastColumn="0"/>
+            <w:tcW w:w="1980" w:type="dxa"/>
+            <w:noWrap/>
+            <w:hideMark/>
+          </w:tcPr>
+          <w:p>
+            <w:pPr>
+              <w:spacing w:after="0" w:line="240" w:lineRule="auto"/>
+              <w:rPr>
+                <w:rFonts w:ascii="Arial" w:eastAsia="Times New Roman" w:hAnsi="Arial" w:cs="Arial"/>
+                <w:b w:val="0"/>
+                <w:sz w:val="18"/>
+                <w:szCs w:val="18"/>
+              </w:rPr>
+            </w:pPr>
+            <w:r>
+              <w:rPr>
+                <w:rFonts w:ascii="Arial" w:eastAsia="Times New Roman" w:hAnsi="Arial" w:cs="Arial"/>
+                <w:b w:val="0"/>
+                <w:sz w:val="18"/>
+                <w:szCs w:val="18"/>
+              </w:rPr>
+              <w:t>Dunsmuir</w:t>
+            </w:r>
+          </w:p>
+        </w:tc>
+        <w:tc>
+          <w:tcPr>
             <w:tcW w:w="2065" w:type="dxa"/>
-            <w:noWrap/>
-            <w:hideMark/>
-          </w:tcPr>
-          <w:p>
-            <w:pPr>
-              <w:spacing w:after="0" w:line="240" w:lineRule="auto"/>
-              <w:jc w:val="right"/>
-              <w:rPr>
-                <w:rFonts w:ascii="Arial" w:eastAsia="Times New Roman" w:hAnsi="Arial" w:cs="Arial"/>
-                <w:sz w:val="18"/>
-                <w:szCs w:val="18"/>
-              </w:rPr>
-            </w:pPr>
-          </w:p>
-        </w:tc>
-        <w:tc>
-          <w:tcPr>
-            <w:tcW w:w="1980" w:type="dxa"/>
-            <w:noWrap/>
-            <w:hideMark/>
-          </w:tcPr>
-          <w:p>
-            <w:pPr>
-              <w:spacing w:after="0" w:line="240" w:lineRule="auto"/>
-              <w:cnfStyle w:val="000000000000" w:firstRow="0" w:lastRow="0" w:firstColumn="0" w:lastColumn="0" w:oddVBand="0" w:evenVBand="0" w:oddHBand="0" w:evenHBand="0" w:firstRowFirstColumn="0" w:firstRowLastColumn="0" w:lastRowFirstColumn="0" w:lastRowLastColumn="0"/>
-              <w:rPr>
-                <w:rFonts w:ascii="Arial" w:eastAsia="Times New Roman" w:hAnsi="Arial" w:cs="Arial"/>
-                <w:sz w:val="18"/>
-                <w:szCs w:val="18"/>
-              </w:rPr>
-            </w:pPr>
-            <w:r>
-              <w:rPr>
-                <w:rFonts w:ascii="Arial" w:eastAsia="Times New Roman" w:hAnsi="Arial" w:cs="Arial"/>
-                <w:sz w:val="18"/>
-                <w:szCs w:val="18"/>
-              </w:rPr>
-              <w:t>Dunsmuir</w:t>
-            </w:r>
+          </w:tcPr>
+          <w:p>
+            <w:pPr>
+              <w:spacing w:after="0" w:line="240" w:lineRule="auto"/>
+              <w:jc w:val="center"/>
+              <w:cnfStyle w:val="000000000000" w:firstRow="0" w:lastRow="0" w:firstColumn="0" w:lastColumn="0" w:oddVBand="0" w:evenVBand="0" w:oddHBand="0" w:evenHBand="0" w:firstRowFirstColumn="0" w:firstRowLastColumn="0" w:lastRowFirstColumn="0" w:lastRowLastColumn="0"/>
+              <w:rPr>
+                <w:rFonts w:ascii="Arial" w:eastAsia="Times New Roman" w:hAnsi="Arial" w:cs="Arial"/>
+                <w:sz w:val="18"/>
+                <w:szCs w:val="18"/>
+              </w:rPr>
+            </w:pPr>
           </w:p>
         </w:tc>
         <w:tc>
@@ -9944,7 +9976,7 @@
                 <w:sz w:val="18"/>
                 <w:szCs w:val="18"/>
               </w:rPr>
-              <w:t>Y</w:t>
+              <w:sym w:font="Wingdings" w:char="F0FC"/>
             </w:r>
           </w:p>
         </w:tc>
@@ -9971,7 +10003,7 @@
                 <w:sz w:val="18"/>
                 <w:szCs w:val="18"/>
               </w:rPr>
-              <w:t>Y</w:t>
+              <w:sym w:font="Wingdings" w:char="F0FC"/>
             </w:r>
           </w:p>
         </w:tc>
@@ -10138,46 +10170,46 @@
         <w:tc>
           <w:tcPr>
             <w:cnfStyle w:val="001000000000" w:firstRow="0" w:lastRow="0" w:firstColumn="1" w:lastColumn="0" w:oddVBand="0" w:evenVBand="0" w:oddHBand="0" w:evenHBand="0" w:firstRowFirstColumn="0" w:firstRowLastColumn="0" w:lastRowFirstColumn="0" w:lastRowLastColumn="0"/>
+            <w:tcW w:w="1980" w:type="dxa"/>
+            <w:noWrap/>
+            <w:hideMark/>
+          </w:tcPr>
+          <w:p>
+            <w:pPr>
+              <w:spacing w:after="0" w:line="240" w:lineRule="auto"/>
+              <w:rPr>
+                <w:rFonts w:ascii="Arial" w:eastAsia="Times New Roman" w:hAnsi="Arial" w:cs="Arial"/>
+                <w:b w:val="0"/>
+                <w:sz w:val="18"/>
+                <w:szCs w:val="18"/>
+              </w:rPr>
+            </w:pPr>
+            <w:r>
+              <w:rPr>
+                <w:rFonts w:ascii="Arial" w:eastAsia="Times New Roman" w:hAnsi="Arial" w:cs="Arial"/>
+                <w:b w:val="0"/>
+                <w:sz w:val="18"/>
+                <w:szCs w:val="18"/>
+              </w:rPr>
+              <w:t>Enterprise</w:t>
+            </w:r>
+          </w:p>
+        </w:tc>
+        <w:tc>
+          <w:tcPr>
             <w:tcW w:w="2065" w:type="dxa"/>
-            <w:noWrap/>
-            <w:hideMark/>
-          </w:tcPr>
-          <w:p>
-            <w:pPr>
-              <w:spacing w:after="0" w:line="240" w:lineRule="auto"/>
-              <w:jc w:val="right"/>
-              <w:rPr>
-                <w:rFonts w:ascii="Arial" w:eastAsia="Times New Roman" w:hAnsi="Arial" w:cs="Arial"/>
-                <w:sz w:val="18"/>
-                <w:szCs w:val="18"/>
-              </w:rPr>
-            </w:pPr>
-          </w:p>
-        </w:tc>
-        <w:tc>
-          <w:tcPr>
-            <w:tcW w:w="1980" w:type="dxa"/>
-            <w:noWrap/>
-            <w:hideMark/>
-          </w:tcPr>
-          <w:p>
-            <w:pPr>
-              <w:spacing w:after="0" w:line="240" w:lineRule="auto"/>
-              <w:cnfStyle w:val="000000100000" w:firstRow="0" w:lastRow="0" w:firstColumn="0" w:lastColumn="0" w:oddVBand="0" w:evenVBand="0" w:oddHBand="1" w:evenHBand="0" w:firstRowFirstColumn="0" w:firstRowLastColumn="0" w:lastRowFirstColumn="0" w:lastRowLastColumn="0"/>
-              <w:rPr>
-                <w:rFonts w:ascii="Arial" w:eastAsia="Times New Roman" w:hAnsi="Arial" w:cs="Arial"/>
-                <w:sz w:val="18"/>
-                <w:szCs w:val="18"/>
-              </w:rPr>
-            </w:pPr>
-            <w:r>
-              <w:rPr>
-                <w:rFonts w:ascii="Arial" w:eastAsia="Times New Roman" w:hAnsi="Arial" w:cs="Arial"/>
-                <w:sz w:val="18"/>
-                <w:szCs w:val="18"/>
-              </w:rPr>
-              <w:t>Enterprise</w:t>
-            </w:r>
+          </w:tcPr>
+          <w:p>
+            <w:pPr>
+              <w:spacing w:after="0" w:line="240" w:lineRule="auto"/>
+              <w:jc w:val="center"/>
+              <w:cnfStyle w:val="000000100000" w:firstRow="0" w:lastRow="0" w:firstColumn="0" w:lastColumn="0" w:oddVBand="0" w:evenVBand="0" w:oddHBand="1" w:evenHBand="0" w:firstRowFirstColumn="0" w:firstRowLastColumn="0" w:lastRowFirstColumn="0" w:lastRowLastColumn="0"/>
+              <w:rPr>
+                <w:rFonts w:ascii="Arial" w:eastAsia="Times New Roman" w:hAnsi="Arial" w:cs="Arial"/>
+                <w:sz w:val="18"/>
+                <w:szCs w:val="18"/>
+              </w:rPr>
+            </w:pPr>
           </w:p>
         </w:tc>
         <w:tc>
@@ -10222,7 +10254,7 @@
                 <w:sz w:val="18"/>
                 <w:szCs w:val="18"/>
               </w:rPr>
-              <w:t>Y</w:t>
+              <w:sym w:font="Wingdings" w:char="F0FC"/>
             </w:r>
           </w:p>
         </w:tc>
@@ -10396,46 +10428,46 @@
         <w:tc>
           <w:tcPr>
             <w:cnfStyle w:val="001000000000" w:firstRow="0" w:lastRow="0" w:firstColumn="1" w:lastColumn="0" w:oddVBand="0" w:evenVBand="0" w:oddHBand="0" w:evenHBand="0" w:firstRowFirstColumn="0" w:firstRowLastColumn="0" w:lastRowFirstColumn="0" w:lastRowLastColumn="0"/>
+            <w:tcW w:w="1980" w:type="dxa"/>
+            <w:noWrap/>
+            <w:hideMark/>
+          </w:tcPr>
+          <w:p>
+            <w:pPr>
+              <w:spacing w:after="0" w:line="240" w:lineRule="auto"/>
+              <w:rPr>
+                <w:rFonts w:ascii="Arial" w:eastAsia="Times New Roman" w:hAnsi="Arial" w:cs="Arial"/>
+                <w:b w:val="0"/>
+                <w:sz w:val="18"/>
+                <w:szCs w:val="18"/>
+              </w:rPr>
+            </w:pPr>
+            <w:r>
+              <w:rPr>
+                <w:rFonts w:ascii="Arial" w:eastAsia="Times New Roman" w:hAnsi="Arial" w:cs="Arial"/>
+                <w:b w:val="0"/>
+                <w:sz w:val="18"/>
+                <w:szCs w:val="18"/>
+              </w:rPr>
+              <w:t>Estacada</w:t>
+            </w:r>
+          </w:p>
+        </w:tc>
+        <w:tc>
+          <w:tcPr>
             <w:tcW w:w="2065" w:type="dxa"/>
-            <w:noWrap/>
-            <w:hideMark/>
-          </w:tcPr>
-          <w:p>
-            <w:pPr>
-              <w:spacing w:after="0" w:line="240" w:lineRule="auto"/>
-              <w:jc w:val="right"/>
-              <w:rPr>
-                <w:rFonts w:ascii="Arial" w:eastAsia="Times New Roman" w:hAnsi="Arial" w:cs="Arial"/>
-                <w:sz w:val="18"/>
-                <w:szCs w:val="18"/>
-              </w:rPr>
-            </w:pPr>
-          </w:p>
-        </w:tc>
-        <w:tc>
-          <w:tcPr>
-            <w:tcW w:w="1980" w:type="dxa"/>
-            <w:noWrap/>
-            <w:hideMark/>
-          </w:tcPr>
-          <w:p>
-            <w:pPr>
-              <w:spacing w:after="0" w:line="240" w:lineRule="auto"/>
-              <w:cnfStyle w:val="000000000000" w:firstRow="0" w:lastRow="0" w:firstColumn="0" w:lastColumn="0" w:oddVBand="0" w:evenVBand="0" w:oddHBand="0" w:evenHBand="0" w:firstRowFirstColumn="0" w:firstRowLastColumn="0" w:lastRowFirstColumn="0" w:lastRowLastColumn="0"/>
-              <w:rPr>
-                <w:rFonts w:ascii="Arial" w:eastAsia="Times New Roman" w:hAnsi="Arial" w:cs="Arial"/>
-                <w:sz w:val="18"/>
-                <w:szCs w:val="18"/>
-              </w:rPr>
-            </w:pPr>
-            <w:r>
-              <w:rPr>
-                <w:rFonts w:ascii="Arial" w:eastAsia="Times New Roman" w:hAnsi="Arial" w:cs="Arial"/>
-                <w:sz w:val="18"/>
-                <w:szCs w:val="18"/>
-              </w:rPr>
-              <w:t>Estacada</w:t>
-            </w:r>
+          </w:tcPr>
+          <w:p>
+            <w:pPr>
+              <w:spacing w:after="0" w:line="240" w:lineRule="auto"/>
+              <w:jc w:val="center"/>
+              <w:cnfStyle w:val="000000000000" w:firstRow="0" w:lastRow="0" w:firstColumn="0" w:lastColumn="0" w:oddVBand="0" w:evenVBand="0" w:oddHBand="0" w:evenHBand="0" w:firstRowFirstColumn="0" w:firstRowLastColumn="0" w:lastRowFirstColumn="0" w:lastRowLastColumn="0"/>
+              <w:rPr>
+                <w:rFonts w:ascii="Arial" w:eastAsia="Times New Roman" w:hAnsi="Arial" w:cs="Arial"/>
+                <w:sz w:val="18"/>
+                <w:szCs w:val="18"/>
+              </w:rPr>
+            </w:pPr>
           </w:p>
         </w:tc>
         <w:tc>
@@ -10480,7 +10512,7 @@
                 <w:sz w:val="18"/>
                 <w:szCs w:val="18"/>
               </w:rPr>
-              <w:t>Y</w:t>
+              <w:sym w:font="Wingdings" w:char="F0FC"/>
             </w:r>
           </w:p>
         </w:tc>
@@ -10647,46 +10679,46 @@
         <w:tc>
           <w:tcPr>
             <w:cnfStyle w:val="001000000000" w:firstRow="0" w:lastRow="0" w:firstColumn="1" w:lastColumn="0" w:oddVBand="0" w:evenVBand="0" w:oddHBand="0" w:evenHBand="0" w:firstRowFirstColumn="0" w:firstRowLastColumn="0" w:lastRowFirstColumn="0" w:lastRowLastColumn="0"/>
+            <w:tcW w:w="1980" w:type="dxa"/>
+            <w:noWrap/>
+            <w:hideMark/>
+          </w:tcPr>
+          <w:p>
+            <w:pPr>
+              <w:spacing w:after="0" w:line="240" w:lineRule="auto"/>
+              <w:rPr>
+                <w:rFonts w:ascii="Arial" w:eastAsia="Times New Roman" w:hAnsi="Arial" w:cs="Arial"/>
+                <w:b w:val="0"/>
+                <w:sz w:val="18"/>
+                <w:szCs w:val="18"/>
+              </w:rPr>
+            </w:pPr>
+            <w:r>
+              <w:rPr>
+                <w:rFonts w:ascii="Arial" w:eastAsia="Times New Roman" w:hAnsi="Arial" w:cs="Arial"/>
+                <w:b w:val="0"/>
+                <w:sz w:val="18"/>
+                <w:szCs w:val="18"/>
+              </w:rPr>
+              <w:t>Etna</w:t>
+            </w:r>
+          </w:p>
+        </w:tc>
+        <w:tc>
+          <w:tcPr>
             <w:tcW w:w="2065" w:type="dxa"/>
-            <w:noWrap/>
-            <w:hideMark/>
-          </w:tcPr>
-          <w:p>
-            <w:pPr>
-              <w:spacing w:after="0" w:line="240" w:lineRule="auto"/>
-              <w:jc w:val="right"/>
-              <w:rPr>
-                <w:rFonts w:ascii="Arial" w:eastAsia="Times New Roman" w:hAnsi="Arial" w:cs="Arial"/>
-                <w:sz w:val="18"/>
-                <w:szCs w:val="18"/>
-              </w:rPr>
-            </w:pPr>
-          </w:p>
-        </w:tc>
-        <w:tc>
-          <w:tcPr>
-            <w:tcW w:w="1980" w:type="dxa"/>
-            <w:noWrap/>
-            <w:hideMark/>
-          </w:tcPr>
-          <w:p>
-            <w:pPr>
-              <w:spacing w:after="0" w:line="240" w:lineRule="auto"/>
-              <w:cnfStyle w:val="000000100000" w:firstRow="0" w:lastRow="0" w:firstColumn="0" w:lastColumn="0" w:oddVBand="0" w:evenVBand="0" w:oddHBand="1" w:evenHBand="0" w:firstRowFirstColumn="0" w:firstRowLastColumn="0" w:lastRowFirstColumn="0" w:lastRowLastColumn="0"/>
-              <w:rPr>
-                <w:rFonts w:ascii="Arial" w:eastAsia="Times New Roman" w:hAnsi="Arial" w:cs="Arial"/>
-                <w:sz w:val="18"/>
-                <w:szCs w:val="18"/>
-              </w:rPr>
-            </w:pPr>
-            <w:r>
-              <w:rPr>
-                <w:rFonts w:ascii="Arial" w:eastAsia="Times New Roman" w:hAnsi="Arial" w:cs="Arial"/>
-                <w:sz w:val="18"/>
-                <w:szCs w:val="18"/>
-              </w:rPr>
-              <w:t>Etna</w:t>
-            </w:r>
+          </w:tcPr>
+          <w:p>
+            <w:pPr>
+              <w:spacing w:after="0" w:line="240" w:lineRule="auto"/>
+              <w:jc w:val="center"/>
+              <w:cnfStyle w:val="000000100000" w:firstRow="0" w:lastRow="0" w:firstColumn="0" w:lastColumn="0" w:oddVBand="0" w:evenVBand="0" w:oddHBand="1" w:evenHBand="0" w:firstRowFirstColumn="0" w:firstRowLastColumn="0" w:lastRowFirstColumn="0" w:lastRowLastColumn="0"/>
+              <w:rPr>
+                <w:rFonts w:ascii="Arial" w:eastAsia="Times New Roman" w:hAnsi="Arial" w:cs="Arial"/>
+                <w:sz w:val="18"/>
+                <w:szCs w:val="18"/>
+              </w:rPr>
+            </w:pPr>
           </w:p>
         </w:tc>
         <w:tc>
@@ -10712,7 +10744,7 @@
                 <w:sz w:val="18"/>
                 <w:szCs w:val="18"/>
               </w:rPr>
-              <w:t>Y</w:t>
+              <w:sym w:font="Wingdings" w:char="F0FC"/>
             </w:r>
           </w:p>
         </w:tc>
@@ -10733,6 +10765,14 @@
                 <w:szCs w:val="18"/>
               </w:rPr>
             </w:pPr>
+            <w:r>
+              <w:rPr>
+                <w:rFonts w:ascii="Arial" w:eastAsia="Times New Roman" w:hAnsi="Arial" w:cs="Arial"/>
+                <w:sz w:val="18"/>
+                <w:szCs w:val="18"/>
+              </w:rPr>
+              <w:sym w:font="Wingdings" w:char="F0FC"/>
+            </w:r>
           </w:p>
         </w:tc>
         <w:tc>
@@ -10905,46 +10945,46 @@
         <w:tc>
           <w:tcPr>
             <w:cnfStyle w:val="001000000000" w:firstRow="0" w:lastRow="0" w:firstColumn="1" w:lastColumn="0" w:oddVBand="0" w:evenVBand="0" w:oddHBand="0" w:evenHBand="0" w:firstRowFirstColumn="0" w:firstRowLastColumn="0" w:lastRowFirstColumn="0" w:lastRowLastColumn="0"/>
+            <w:tcW w:w="1980" w:type="dxa"/>
+            <w:noWrap/>
+            <w:hideMark/>
+          </w:tcPr>
+          <w:p>
+            <w:pPr>
+              <w:spacing w:after="0" w:line="240" w:lineRule="auto"/>
+              <w:rPr>
+                <w:rFonts w:ascii="Arial" w:eastAsia="Times New Roman" w:hAnsi="Arial" w:cs="Arial"/>
+                <w:b w:val="0"/>
+                <w:sz w:val="18"/>
+                <w:szCs w:val="18"/>
+              </w:rPr>
+            </w:pPr>
+            <w:r>
+              <w:rPr>
+                <w:rFonts w:ascii="Arial" w:eastAsia="Times New Roman" w:hAnsi="Arial" w:cs="Arial"/>
+                <w:b w:val="0"/>
+                <w:sz w:val="18"/>
+                <w:szCs w:val="18"/>
+              </w:rPr>
+              <w:t>Grants Pass</w:t>
+            </w:r>
+          </w:p>
+        </w:tc>
+        <w:tc>
+          <w:tcPr>
             <w:tcW w:w="2065" w:type="dxa"/>
-            <w:noWrap/>
-            <w:hideMark/>
-          </w:tcPr>
-          <w:p>
-            <w:pPr>
-              <w:spacing w:after="0" w:line="240" w:lineRule="auto"/>
-              <w:jc w:val="right"/>
-              <w:rPr>
-                <w:rFonts w:ascii="Arial" w:eastAsia="Times New Roman" w:hAnsi="Arial" w:cs="Arial"/>
-                <w:sz w:val="18"/>
-                <w:szCs w:val="18"/>
-              </w:rPr>
-            </w:pPr>
-          </w:p>
-        </w:tc>
-        <w:tc>
-          <w:tcPr>
-            <w:tcW w:w="1980" w:type="dxa"/>
-            <w:noWrap/>
-            <w:hideMark/>
-          </w:tcPr>
-          <w:p>
-            <w:pPr>
-              <w:spacing w:after="0" w:line="240" w:lineRule="auto"/>
-              <w:cnfStyle w:val="000000000000" w:firstRow="0" w:lastRow="0" w:firstColumn="0" w:lastColumn="0" w:oddVBand="0" w:evenVBand="0" w:oddHBand="0" w:evenHBand="0" w:firstRowFirstColumn="0" w:firstRowLastColumn="0" w:lastRowFirstColumn="0" w:lastRowLastColumn="0"/>
-              <w:rPr>
-                <w:rFonts w:ascii="Arial" w:eastAsia="Times New Roman" w:hAnsi="Arial" w:cs="Arial"/>
-                <w:sz w:val="18"/>
-                <w:szCs w:val="18"/>
-              </w:rPr>
-            </w:pPr>
-            <w:r>
-              <w:rPr>
-                <w:rFonts w:ascii="Arial" w:eastAsia="Times New Roman" w:hAnsi="Arial" w:cs="Arial"/>
-                <w:sz w:val="18"/>
-                <w:szCs w:val="18"/>
-              </w:rPr>
-              <w:t>Grants Pass</w:t>
-            </w:r>
+          </w:tcPr>
+          <w:p>
+            <w:pPr>
+              <w:spacing w:after="0" w:line="240" w:lineRule="auto"/>
+              <w:jc w:val="center"/>
+              <w:cnfStyle w:val="000000000000" w:firstRow="0" w:lastRow="0" w:firstColumn="0" w:lastColumn="0" w:oddVBand="0" w:evenVBand="0" w:oddHBand="0" w:evenHBand="0" w:firstRowFirstColumn="0" w:firstRowLastColumn="0" w:lastRowFirstColumn="0" w:lastRowLastColumn="0"/>
+              <w:rPr>
+                <w:rFonts w:ascii="Arial" w:eastAsia="Times New Roman" w:hAnsi="Arial" w:cs="Arial"/>
+                <w:sz w:val="18"/>
+                <w:szCs w:val="18"/>
+              </w:rPr>
+            </w:pPr>
           </w:p>
         </w:tc>
         <w:tc>
@@ -10989,7 +11029,7 @@
                 <w:sz w:val="18"/>
                 <w:szCs w:val="18"/>
               </w:rPr>
-              <w:t>Y</w:t>
+              <w:sym w:font="Wingdings" w:char="F0FC"/>
             </w:r>
           </w:p>
         </w:tc>
@@ -11156,46 +11196,46 @@
         <w:tc>
           <w:tcPr>
             <w:cnfStyle w:val="001000000000" w:firstRow="0" w:lastRow="0" w:firstColumn="1" w:lastColumn="0" w:oddVBand="0" w:evenVBand="0" w:oddHBand="0" w:evenHBand="0" w:firstRowFirstColumn="0" w:firstRowLastColumn="0" w:lastRowFirstColumn="0" w:lastRowLastColumn="0"/>
+            <w:tcW w:w="1980" w:type="dxa"/>
+            <w:noWrap/>
+            <w:hideMark/>
+          </w:tcPr>
+          <w:p>
+            <w:pPr>
+              <w:spacing w:after="0" w:line="240" w:lineRule="auto"/>
+              <w:rPr>
+                <w:rFonts w:ascii="Arial" w:eastAsia="Times New Roman" w:hAnsi="Arial" w:cs="Arial"/>
+                <w:b w:val="0"/>
+                <w:sz w:val="18"/>
+                <w:szCs w:val="18"/>
+              </w:rPr>
+            </w:pPr>
+            <w:r>
+              <w:rPr>
+                <w:rFonts w:ascii="Arial" w:eastAsia="Times New Roman" w:hAnsi="Arial" w:cs="Arial"/>
+                <w:b w:val="0"/>
+                <w:sz w:val="18"/>
+                <w:szCs w:val="18"/>
+              </w:rPr>
+              <w:t>Halfway</w:t>
+            </w:r>
+          </w:p>
+        </w:tc>
+        <w:tc>
+          <w:tcPr>
             <w:tcW w:w="2065" w:type="dxa"/>
-            <w:noWrap/>
-            <w:hideMark/>
-          </w:tcPr>
-          <w:p>
-            <w:pPr>
-              <w:spacing w:after="0" w:line="240" w:lineRule="auto"/>
-              <w:jc w:val="right"/>
-              <w:rPr>
-                <w:rFonts w:ascii="Arial" w:eastAsia="Times New Roman" w:hAnsi="Arial" w:cs="Arial"/>
-                <w:sz w:val="18"/>
-                <w:szCs w:val="18"/>
-              </w:rPr>
-            </w:pPr>
-          </w:p>
-        </w:tc>
-        <w:tc>
-          <w:tcPr>
-            <w:tcW w:w="1980" w:type="dxa"/>
-            <w:noWrap/>
-            <w:hideMark/>
-          </w:tcPr>
-          <w:p>
-            <w:pPr>
-              <w:spacing w:after="0" w:line="240" w:lineRule="auto"/>
-              <w:cnfStyle w:val="000000100000" w:firstRow="0" w:lastRow="0" w:firstColumn="0" w:lastColumn="0" w:oddVBand="0" w:evenVBand="0" w:oddHBand="1" w:evenHBand="0" w:firstRowFirstColumn="0" w:firstRowLastColumn="0" w:lastRowFirstColumn="0" w:lastRowLastColumn="0"/>
-              <w:rPr>
-                <w:rFonts w:ascii="Arial" w:eastAsia="Times New Roman" w:hAnsi="Arial" w:cs="Arial"/>
-                <w:sz w:val="18"/>
-                <w:szCs w:val="18"/>
-              </w:rPr>
-            </w:pPr>
-            <w:r>
-              <w:rPr>
-                <w:rFonts w:ascii="Arial" w:eastAsia="Times New Roman" w:hAnsi="Arial" w:cs="Arial"/>
-                <w:sz w:val="18"/>
-                <w:szCs w:val="18"/>
-              </w:rPr>
-              <w:t>Halfway</w:t>
-            </w:r>
+          </w:tcPr>
+          <w:p>
+            <w:pPr>
+              <w:spacing w:after="0" w:line="240" w:lineRule="auto"/>
+              <w:jc w:val="center"/>
+              <w:cnfStyle w:val="000000100000" w:firstRow="0" w:lastRow="0" w:firstColumn="0" w:lastColumn="0" w:oddVBand="0" w:evenVBand="0" w:oddHBand="1" w:evenHBand="0" w:firstRowFirstColumn="0" w:firstRowLastColumn="0" w:lastRowFirstColumn="0" w:lastRowLastColumn="0"/>
+              <w:rPr>
+                <w:rFonts w:ascii="Arial" w:eastAsia="Times New Roman" w:hAnsi="Arial" w:cs="Arial"/>
+                <w:sz w:val="18"/>
+                <w:szCs w:val="18"/>
+              </w:rPr>
+            </w:pPr>
           </w:p>
         </w:tc>
         <w:tc>
@@ -11240,7 +11280,7 @@
                 <w:sz w:val="18"/>
                 <w:szCs w:val="18"/>
               </w:rPr>
-              <w:t>Y</w:t>
+              <w:sym w:font="Wingdings" w:char="F0FC"/>
             </w:r>
           </w:p>
         </w:tc>
@@ -11414,46 +11454,46 @@
         <w:tc>
           <w:tcPr>
             <w:cnfStyle w:val="001000000000" w:firstRow="0" w:lastRow="0" w:firstColumn="1" w:lastColumn="0" w:oddVBand="0" w:evenVBand="0" w:oddHBand="0" w:evenHBand="0" w:firstRowFirstColumn="0" w:firstRowLastColumn="0" w:lastRowFirstColumn="0" w:lastRowLastColumn="0"/>
+            <w:tcW w:w="1980" w:type="dxa"/>
+            <w:noWrap/>
+            <w:hideMark/>
+          </w:tcPr>
+          <w:p>
+            <w:pPr>
+              <w:spacing w:after="0" w:line="240" w:lineRule="auto"/>
+              <w:rPr>
+                <w:rFonts w:ascii="Arial" w:eastAsia="Times New Roman" w:hAnsi="Arial" w:cs="Arial"/>
+                <w:b w:val="0"/>
+                <w:sz w:val="18"/>
+                <w:szCs w:val="18"/>
+              </w:rPr>
+            </w:pPr>
+            <w:r>
+              <w:rPr>
+                <w:rFonts w:ascii="Arial" w:eastAsia="Times New Roman" w:hAnsi="Arial" w:cs="Arial"/>
+                <w:b w:val="0"/>
+                <w:sz w:val="18"/>
+                <w:szCs w:val="18"/>
+              </w:rPr>
+              <w:t>Happy Camp</w:t>
+            </w:r>
+          </w:p>
+        </w:tc>
+        <w:tc>
+          <w:tcPr>
             <w:tcW w:w="2065" w:type="dxa"/>
-            <w:noWrap/>
-            <w:hideMark/>
-          </w:tcPr>
-          <w:p>
-            <w:pPr>
-              <w:spacing w:after="0" w:line="240" w:lineRule="auto"/>
-              <w:jc w:val="right"/>
-              <w:rPr>
-                <w:rFonts w:ascii="Arial" w:eastAsia="Times New Roman" w:hAnsi="Arial" w:cs="Arial"/>
-                <w:sz w:val="18"/>
-                <w:szCs w:val="18"/>
-              </w:rPr>
-            </w:pPr>
-          </w:p>
-        </w:tc>
-        <w:tc>
-          <w:tcPr>
-            <w:tcW w:w="1980" w:type="dxa"/>
-            <w:noWrap/>
-            <w:hideMark/>
-          </w:tcPr>
-          <w:p>
-            <w:pPr>
-              <w:spacing w:after="0" w:line="240" w:lineRule="auto"/>
-              <w:cnfStyle w:val="000000000000" w:firstRow="0" w:lastRow="0" w:firstColumn="0" w:lastColumn="0" w:oddVBand="0" w:evenVBand="0" w:oddHBand="0" w:evenHBand="0" w:firstRowFirstColumn="0" w:firstRowLastColumn="0" w:lastRowFirstColumn="0" w:lastRowLastColumn="0"/>
-              <w:rPr>
-                <w:rFonts w:ascii="Arial" w:eastAsia="Times New Roman" w:hAnsi="Arial" w:cs="Arial"/>
-                <w:sz w:val="18"/>
-                <w:szCs w:val="18"/>
-              </w:rPr>
-            </w:pPr>
-            <w:r>
-              <w:rPr>
-                <w:rFonts w:ascii="Arial" w:eastAsia="Times New Roman" w:hAnsi="Arial" w:cs="Arial"/>
-                <w:sz w:val="18"/>
-                <w:szCs w:val="18"/>
-              </w:rPr>
-              <w:t>Happy Camp</w:t>
-            </w:r>
+          </w:tcPr>
+          <w:p>
+            <w:pPr>
+              <w:spacing w:after="0" w:line="240" w:lineRule="auto"/>
+              <w:jc w:val="center"/>
+              <w:cnfStyle w:val="000000000000" w:firstRow="0" w:lastRow="0" w:firstColumn="0" w:lastColumn="0" w:oddVBand="0" w:evenVBand="0" w:oddHBand="0" w:evenHBand="0" w:firstRowFirstColumn="0" w:firstRowLastColumn="0" w:lastRowFirstColumn="0" w:lastRowLastColumn="0"/>
+              <w:rPr>
+                <w:rFonts w:ascii="Arial" w:eastAsia="Times New Roman" w:hAnsi="Arial" w:cs="Arial"/>
+                <w:sz w:val="18"/>
+                <w:szCs w:val="18"/>
+              </w:rPr>
+            </w:pPr>
           </w:p>
         </w:tc>
         <w:tc>
@@ -11479,7 +11519,7 @@
                 <w:sz w:val="18"/>
                 <w:szCs w:val="18"/>
               </w:rPr>
-              <w:t>Y</w:t>
+              <w:sym w:font="Wingdings" w:char="F0FC"/>
             </w:r>
           </w:p>
         </w:tc>
@@ -11506,7 +11546,7 @@
                 <w:sz w:val="18"/>
                 <w:szCs w:val="18"/>
               </w:rPr>
-              <w:t>Y</w:t>
+              <w:sym w:font="Wingdings" w:char="F0FC"/>
             </w:r>
           </w:p>
         </w:tc>
@@ -11681,46 +11721,46 @@
         <w:tc>
           <w:tcPr>
             <w:cnfStyle w:val="001000000000" w:firstRow="0" w:lastRow="0" w:firstColumn="1" w:lastColumn="0" w:oddVBand="0" w:evenVBand="0" w:oddHBand="0" w:evenHBand="0" w:firstRowFirstColumn="0" w:firstRowLastColumn="0" w:lastRowFirstColumn="0" w:lastRowLastColumn="0"/>
+            <w:tcW w:w="1980" w:type="dxa"/>
+            <w:noWrap/>
+            <w:hideMark/>
+          </w:tcPr>
+          <w:p>
+            <w:pPr>
+              <w:spacing w:after="0" w:line="240" w:lineRule="auto"/>
+              <w:rPr>
+                <w:rFonts w:ascii="Arial" w:eastAsia="Times New Roman" w:hAnsi="Arial" w:cs="Arial"/>
+                <w:b w:val="0"/>
+                <w:sz w:val="18"/>
+                <w:szCs w:val="18"/>
+              </w:rPr>
+            </w:pPr>
+            <w:r>
+              <w:rPr>
+                <w:rFonts w:ascii="Arial" w:eastAsia="Times New Roman" w:hAnsi="Arial" w:cs="Arial"/>
+                <w:b w:val="0"/>
+                <w:sz w:val="18"/>
+                <w:szCs w:val="18"/>
+              </w:rPr>
+              <w:t>Heppner</w:t>
+            </w:r>
+          </w:p>
+        </w:tc>
+        <w:tc>
+          <w:tcPr>
             <w:tcW w:w="2065" w:type="dxa"/>
-            <w:noWrap/>
-            <w:hideMark/>
-          </w:tcPr>
-          <w:p>
-            <w:pPr>
-              <w:spacing w:after="0" w:line="240" w:lineRule="auto"/>
-              <w:jc w:val="right"/>
-              <w:rPr>
-                <w:rFonts w:ascii="Arial" w:eastAsia="Times New Roman" w:hAnsi="Arial" w:cs="Arial"/>
-                <w:sz w:val="18"/>
-                <w:szCs w:val="18"/>
-              </w:rPr>
-            </w:pPr>
-          </w:p>
-        </w:tc>
-        <w:tc>
-          <w:tcPr>
-            <w:tcW w:w="1980" w:type="dxa"/>
-            <w:noWrap/>
-            <w:hideMark/>
-          </w:tcPr>
-          <w:p>
-            <w:pPr>
-              <w:spacing w:after="0" w:line="240" w:lineRule="auto"/>
-              <w:cnfStyle w:val="000000100000" w:firstRow="0" w:lastRow="0" w:firstColumn="0" w:lastColumn="0" w:oddVBand="0" w:evenVBand="0" w:oddHBand="1" w:evenHBand="0" w:firstRowFirstColumn="0" w:firstRowLastColumn="0" w:lastRowFirstColumn="0" w:lastRowLastColumn="0"/>
-              <w:rPr>
-                <w:rFonts w:ascii="Arial" w:eastAsia="Times New Roman" w:hAnsi="Arial" w:cs="Arial"/>
-                <w:sz w:val="18"/>
-                <w:szCs w:val="18"/>
-              </w:rPr>
-            </w:pPr>
-            <w:r>
-              <w:rPr>
-                <w:rFonts w:ascii="Arial" w:eastAsia="Times New Roman" w:hAnsi="Arial" w:cs="Arial"/>
-                <w:sz w:val="18"/>
-                <w:szCs w:val="18"/>
-              </w:rPr>
-              <w:t>Heppner</w:t>
-            </w:r>
+          </w:tcPr>
+          <w:p>
+            <w:pPr>
+              <w:spacing w:after="0" w:line="240" w:lineRule="auto"/>
+              <w:jc w:val="center"/>
+              <w:cnfStyle w:val="000000100000" w:firstRow="0" w:lastRow="0" w:firstColumn="0" w:lastColumn="0" w:oddVBand="0" w:evenVBand="0" w:oddHBand="1" w:evenHBand="0" w:firstRowFirstColumn="0" w:firstRowLastColumn="0" w:lastRowFirstColumn="0" w:lastRowLastColumn="0"/>
+              <w:rPr>
+                <w:rFonts w:ascii="Arial" w:eastAsia="Times New Roman" w:hAnsi="Arial" w:cs="Arial"/>
+                <w:sz w:val="18"/>
+                <w:szCs w:val="18"/>
+              </w:rPr>
+            </w:pPr>
           </w:p>
         </w:tc>
         <w:tc>
@@ -11765,7 +11805,7 @@
                 <w:sz w:val="18"/>
                 <w:szCs w:val="18"/>
               </w:rPr>
-              <w:t>Y</w:t>
+              <w:sym w:font="Wingdings" w:char="F0FC"/>
             </w:r>
           </w:p>
         </w:tc>
@@ -11939,46 +11979,46 @@
         <w:tc>
           <w:tcPr>
             <w:cnfStyle w:val="001000000000" w:firstRow="0" w:lastRow="0" w:firstColumn="1" w:lastColumn="0" w:oddVBand="0" w:evenVBand="0" w:oddHBand="0" w:evenHBand="0" w:firstRowFirstColumn="0" w:firstRowLastColumn="0" w:lastRowFirstColumn="0" w:lastRowLastColumn="0"/>
+            <w:tcW w:w="1980" w:type="dxa"/>
+            <w:noWrap/>
+            <w:hideMark/>
+          </w:tcPr>
+          <w:p>
+            <w:pPr>
+              <w:spacing w:after="0" w:line="240" w:lineRule="auto"/>
+              <w:rPr>
+                <w:rFonts w:ascii="Arial" w:eastAsia="Times New Roman" w:hAnsi="Arial" w:cs="Arial"/>
+                <w:b w:val="0"/>
+                <w:sz w:val="18"/>
+                <w:szCs w:val="18"/>
+              </w:rPr>
+            </w:pPr>
+            <w:r>
+              <w:rPr>
+                <w:rFonts w:ascii="Arial" w:eastAsia="Times New Roman" w:hAnsi="Arial" w:cs="Arial"/>
+                <w:b w:val="0"/>
+                <w:sz w:val="18"/>
+                <w:szCs w:val="18"/>
+              </w:rPr>
+              <w:t>Hermiston</w:t>
+            </w:r>
+          </w:p>
+        </w:tc>
+        <w:tc>
+          <w:tcPr>
             <w:tcW w:w="2065" w:type="dxa"/>
-            <w:noWrap/>
-            <w:hideMark/>
-          </w:tcPr>
-          <w:p>
-            <w:pPr>
-              <w:spacing w:after="0" w:line="240" w:lineRule="auto"/>
-              <w:jc w:val="right"/>
-              <w:rPr>
-                <w:rFonts w:ascii="Arial" w:eastAsia="Times New Roman" w:hAnsi="Arial" w:cs="Arial"/>
-                <w:sz w:val="18"/>
-                <w:szCs w:val="18"/>
-              </w:rPr>
-            </w:pPr>
-          </w:p>
-        </w:tc>
-        <w:tc>
-          <w:tcPr>
-            <w:tcW w:w="1980" w:type="dxa"/>
-            <w:noWrap/>
-            <w:hideMark/>
-          </w:tcPr>
-          <w:p>
-            <w:pPr>
-              <w:spacing w:after="0" w:line="240" w:lineRule="auto"/>
-              <w:cnfStyle w:val="000000000000" w:firstRow="0" w:lastRow="0" w:firstColumn="0" w:lastColumn="0" w:oddVBand="0" w:evenVBand="0" w:oddHBand="0" w:evenHBand="0" w:firstRowFirstColumn="0" w:firstRowLastColumn="0" w:lastRowFirstColumn="0" w:lastRowLastColumn="0"/>
-              <w:rPr>
-                <w:rFonts w:ascii="Arial" w:eastAsia="Times New Roman" w:hAnsi="Arial" w:cs="Arial"/>
-                <w:sz w:val="18"/>
-                <w:szCs w:val="18"/>
-              </w:rPr>
-            </w:pPr>
-            <w:r>
-              <w:rPr>
-                <w:rFonts w:ascii="Arial" w:eastAsia="Times New Roman" w:hAnsi="Arial" w:cs="Arial"/>
-                <w:sz w:val="18"/>
-                <w:szCs w:val="18"/>
-              </w:rPr>
-              <w:t>Hermiston</w:t>
-            </w:r>
+          </w:tcPr>
+          <w:p>
+            <w:pPr>
+              <w:spacing w:after="0" w:line="240" w:lineRule="auto"/>
+              <w:jc w:val="center"/>
+              <w:cnfStyle w:val="000000000000" w:firstRow="0" w:lastRow="0" w:firstColumn="0" w:lastColumn="0" w:oddVBand="0" w:evenVBand="0" w:oddHBand="0" w:evenHBand="0" w:firstRowFirstColumn="0" w:firstRowLastColumn="0" w:lastRowFirstColumn="0" w:lastRowLastColumn="0"/>
+              <w:rPr>
+                <w:rFonts w:ascii="Arial" w:eastAsia="Times New Roman" w:hAnsi="Arial" w:cs="Arial"/>
+                <w:sz w:val="18"/>
+                <w:szCs w:val="18"/>
+              </w:rPr>
+            </w:pPr>
           </w:p>
         </w:tc>
         <w:tc>
@@ -12023,7 +12063,7 @@
                 <w:sz w:val="18"/>
                 <w:szCs w:val="18"/>
               </w:rPr>
-              <w:t>Y</w:t>
+              <w:sym w:font="Wingdings" w:char="F0FC"/>
             </w:r>
           </w:p>
         </w:tc>
@@ -12190,46 +12230,46 @@
         <w:tc>
           <w:tcPr>
             <w:cnfStyle w:val="001000000000" w:firstRow="0" w:lastRow="0" w:firstColumn="1" w:lastColumn="0" w:oddVBand="0" w:evenVBand="0" w:oddHBand="0" w:evenHBand="0" w:firstRowFirstColumn="0" w:firstRowLastColumn="0" w:lastRowFirstColumn="0" w:lastRowLastColumn="0"/>
+            <w:tcW w:w="1980" w:type="dxa"/>
+            <w:noWrap/>
+            <w:hideMark/>
+          </w:tcPr>
+          <w:p>
+            <w:pPr>
+              <w:spacing w:after="0" w:line="240" w:lineRule="auto"/>
+              <w:rPr>
+                <w:rFonts w:ascii="Arial" w:eastAsia="Times New Roman" w:hAnsi="Arial" w:cs="Arial"/>
+                <w:b w:val="0"/>
+                <w:sz w:val="18"/>
+                <w:szCs w:val="18"/>
+              </w:rPr>
+            </w:pPr>
+            <w:r>
+              <w:rPr>
+                <w:rFonts w:ascii="Arial" w:eastAsia="Times New Roman" w:hAnsi="Arial" w:cs="Arial"/>
+                <w:b w:val="0"/>
+                <w:sz w:val="18"/>
+                <w:szCs w:val="18"/>
+              </w:rPr>
+              <w:t>Hood River</w:t>
+            </w:r>
+          </w:p>
+        </w:tc>
+        <w:tc>
+          <w:tcPr>
             <w:tcW w:w="2065" w:type="dxa"/>
-            <w:noWrap/>
-            <w:hideMark/>
-          </w:tcPr>
-          <w:p>
-            <w:pPr>
-              <w:spacing w:after="0" w:line="240" w:lineRule="auto"/>
-              <w:jc w:val="right"/>
-              <w:rPr>
-                <w:rFonts w:ascii="Arial" w:eastAsia="Times New Roman" w:hAnsi="Arial" w:cs="Arial"/>
-                <w:sz w:val="18"/>
-                <w:szCs w:val="18"/>
-              </w:rPr>
-            </w:pPr>
-          </w:p>
-        </w:tc>
-        <w:tc>
-          <w:tcPr>
-            <w:tcW w:w="1980" w:type="dxa"/>
-            <w:noWrap/>
-            <w:hideMark/>
-          </w:tcPr>
-          <w:p>
-            <w:pPr>
-              <w:spacing w:after="0" w:line="240" w:lineRule="auto"/>
-              <w:cnfStyle w:val="000000100000" w:firstRow="0" w:lastRow="0" w:firstColumn="0" w:lastColumn="0" w:oddVBand="0" w:evenVBand="0" w:oddHBand="1" w:evenHBand="0" w:firstRowFirstColumn="0" w:firstRowLastColumn="0" w:lastRowFirstColumn="0" w:lastRowLastColumn="0"/>
-              <w:rPr>
-                <w:rFonts w:ascii="Arial" w:eastAsia="Times New Roman" w:hAnsi="Arial" w:cs="Arial"/>
-                <w:sz w:val="18"/>
-                <w:szCs w:val="18"/>
-              </w:rPr>
-            </w:pPr>
-            <w:r>
-              <w:rPr>
-                <w:rFonts w:ascii="Arial" w:eastAsia="Times New Roman" w:hAnsi="Arial" w:cs="Arial"/>
-                <w:sz w:val="18"/>
-                <w:szCs w:val="18"/>
-              </w:rPr>
-              <w:t>Hood River</w:t>
-            </w:r>
+          </w:tcPr>
+          <w:p>
+            <w:pPr>
+              <w:spacing w:after="0" w:line="240" w:lineRule="auto"/>
+              <w:jc w:val="center"/>
+              <w:cnfStyle w:val="000000100000" w:firstRow="0" w:lastRow="0" w:firstColumn="0" w:lastColumn="0" w:oddVBand="0" w:evenVBand="0" w:oddHBand="1" w:evenHBand="0" w:firstRowFirstColumn="0" w:firstRowLastColumn="0" w:lastRowFirstColumn="0" w:lastRowLastColumn="0"/>
+              <w:rPr>
+                <w:rFonts w:ascii="Arial" w:eastAsia="Times New Roman" w:hAnsi="Arial" w:cs="Arial"/>
+                <w:sz w:val="18"/>
+                <w:szCs w:val="18"/>
+              </w:rPr>
+            </w:pPr>
           </w:p>
         </w:tc>
         <w:tc>
@@ -12274,7 +12314,7 @@
                 <w:sz w:val="18"/>
                 <w:szCs w:val="18"/>
               </w:rPr>
-              <w:t>Y</w:t>
+              <w:sym w:font="Wingdings" w:char="F0FC"/>
             </w:r>
           </w:p>
         </w:tc>
@@ -12440,48 +12480,48 @@
         <w:tc>
           <w:tcPr>
             <w:cnfStyle w:val="001000000000" w:firstRow="0" w:lastRow="0" w:firstColumn="1" w:lastColumn="0" w:oddVBand="0" w:evenVBand="0" w:oddHBand="0" w:evenHBand="0" w:firstRowFirstColumn="0" w:firstRowLastColumn="0" w:lastRowFirstColumn="0" w:lastRowLastColumn="0"/>
+            <w:tcW w:w="1980" w:type="dxa"/>
+            <w:noWrap/>
+            <w:hideMark/>
+          </w:tcPr>
+          <w:p>
+            <w:pPr>
+              <w:spacing w:after="0" w:line="240" w:lineRule="auto"/>
+              <w:rPr>
+                <w:rFonts w:ascii="Arial" w:eastAsia="Times New Roman" w:hAnsi="Arial" w:cs="Arial"/>
+                <w:b w:val="0"/>
+                <w:sz w:val="18"/>
+                <w:szCs w:val="18"/>
+              </w:rPr>
+            </w:pPr>
+            <w:proofErr w:type="spellStart"/>
+            <w:r>
+              <w:rPr>
+                <w:rFonts w:ascii="Arial" w:eastAsia="Times New Roman" w:hAnsi="Arial" w:cs="Arial"/>
+                <w:b w:val="0"/>
+                <w:sz w:val="18"/>
+                <w:szCs w:val="18"/>
+              </w:rPr>
+              <w:t>Irrigon</w:t>
+            </w:r>
+            <w:proofErr w:type="spellEnd"/>
+          </w:p>
+        </w:tc>
+        <w:tc>
+          <w:tcPr>
             <w:tcW w:w="2065" w:type="dxa"/>
-            <w:noWrap/>
-            <w:hideMark/>
-          </w:tcPr>
-          <w:p>
-            <w:pPr>
-              <w:spacing w:after="0" w:line="240" w:lineRule="auto"/>
-              <w:jc w:val="right"/>
-              <w:rPr>
-                <w:rFonts w:ascii="Arial" w:eastAsia="Times New Roman" w:hAnsi="Arial" w:cs="Arial"/>
-                <w:sz w:val="18"/>
-                <w:szCs w:val="18"/>
-              </w:rPr>
-            </w:pPr>
-          </w:p>
-        </w:tc>
-        <w:tc>
-          <w:tcPr>
-            <w:tcW w:w="1980" w:type="dxa"/>
-            <w:noWrap/>
-            <w:hideMark/>
-          </w:tcPr>
-          <w:p>
-            <w:pPr>
-              <w:spacing w:after="0" w:line="240" w:lineRule="auto"/>
-              <w:cnfStyle w:val="000000000000" w:firstRow="0" w:lastRow="0" w:firstColumn="0" w:lastColumn="0" w:oddVBand="0" w:evenVBand="0" w:oddHBand="0" w:evenHBand="0" w:firstRowFirstColumn="0" w:firstRowLastColumn="0" w:lastRowFirstColumn="0" w:lastRowLastColumn="0"/>
-              <w:rPr>
-                <w:rFonts w:ascii="Arial" w:eastAsia="Times New Roman" w:hAnsi="Arial" w:cs="Arial"/>
-                <w:sz w:val="18"/>
-                <w:szCs w:val="18"/>
-              </w:rPr>
-            </w:pPr>
-            <w:proofErr w:type="spellStart"/>
-            <w:r>
-              <w:rPr>
-                <w:rFonts w:ascii="Arial" w:eastAsia="Times New Roman" w:hAnsi="Arial" w:cs="Arial"/>
-                <w:sz w:val="18"/>
-                <w:szCs w:val="18"/>
-              </w:rPr>
-              <w:t>Irrigon</w:t>
-            </w:r>
-            <w:proofErr w:type="spellEnd"/>
+          </w:tcPr>
+          <w:p>
+            <w:pPr>
+              <w:spacing w:after="0" w:line="240" w:lineRule="auto"/>
+              <w:jc w:val="center"/>
+              <w:cnfStyle w:val="000000000000" w:firstRow="0" w:lastRow="0" w:firstColumn="0" w:lastColumn="0" w:oddVBand="0" w:evenVBand="0" w:oddHBand="0" w:evenHBand="0" w:firstRowFirstColumn="0" w:firstRowLastColumn="0" w:lastRowFirstColumn="0" w:lastRowLastColumn="0"/>
+              <w:rPr>
+                <w:rFonts w:ascii="Arial" w:eastAsia="Times New Roman" w:hAnsi="Arial" w:cs="Arial"/>
+                <w:sz w:val="18"/>
+                <w:szCs w:val="18"/>
+              </w:rPr>
+            </w:pPr>
           </w:p>
         </w:tc>
         <w:tc>
@@ -12526,7 +12566,7 @@
                 <w:sz w:val="18"/>
                 <w:szCs w:val="18"/>
               </w:rPr>
-              <w:t>Y</w:t>
+              <w:sym w:font="Wingdings" w:char="F0FC"/>
             </w:r>
           </w:p>
         </w:tc>
@@ -12693,46 +12733,46 @@
         <w:tc>
           <w:tcPr>
             <w:cnfStyle w:val="001000000000" w:firstRow="0" w:lastRow="0" w:firstColumn="1" w:lastColumn="0" w:oddVBand="0" w:evenVBand="0" w:oddHBand="0" w:evenHBand="0" w:firstRowFirstColumn="0" w:firstRowLastColumn="0" w:lastRowFirstColumn="0" w:lastRowLastColumn="0"/>
+            <w:tcW w:w="1980" w:type="dxa"/>
+            <w:noWrap/>
+            <w:hideMark/>
+          </w:tcPr>
+          <w:p>
+            <w:pPr>
+              <w:spacing w:after="0" w:line="240" w:lineRule="auto"/>
+              <w:rPr>
+                <w:rFonts w:ascii="Arial" w:eastAsia="Times New Roman" w:hAnsi="Arial" w:cs="Arial"/>
+                <w:b w:val="0"/>
+                <w:sz w:val="18"/>
+                <w:szCs w:val="18"/>
+              </w:rPr>
+            </w:pPr>
+            <w:r>
+              <w:rPr>
+                <w:rFonts w:ascii="Arial" w:eastAsia="Times New Roman" w:hAnsi="Arial" w:cs="Arial"/>
+                <w:b w:val="0"/>
+                <w:sz w:val="18"/>
+                <w:szCs w:val="18"/>
+              </w:rPr>
+              <w:t>Molalla</w:t>
+            </w:r>
+          </w:p>
+        </w:tc>
+        <w:tc>
+          <w:tcPr>
             <w:tcW w:w="2065" w:type="dxa"/>
-            <w:noWrap/>
-            <w:hideMark/>
-          </w:tcPr>
-          <w:p>
-            <w:pPr>
-              <w:spacing w:after="0" w:line="240" w:lineRule="auto"/>
-              <w:jc w:val="right"/>
-              <w:rPr>
-                <w:rFonts w:ascii="Arial" w:eastAsia="Times New Roman" w:hAnsi="Arial" w:cs="Arial"/>
-                <w:sz w:val="18"/>
-                <w:szCs w:val="18"/>
-              </w:rPr>
-            </w:pPr>
-          </w:p>
-        </w:tc>
-        <w:tc>
-          <w:tcPr>
-            <w:tcW w:w="1980" w:type="dxa"/>
-            <w:noWrap/>
-            <w:hideMark/>
-          </w:tcPr>
-          <w:p>
-            <w:pPr>
-              <w:spacing w:after="0" w:line="240" w:lineRule="auto"/>
-              <w:cnfStyle w:val="000000100000" w:firstRow="0" w:lastRow="0" w:firstColumn="0" w:lastColumn="0" w:oddVBand="0" w:evenVBand="0" w:oddHBand="1" w:evenHBand="0" w:firstRowFirstColumn="0" w:firstRowLastColumn="0" w:lastRowFirstColumn="0" w:lastRowLastColumn="0"/>
-              <w:rPr>
-                <w:rFonts w:ascii="Arial" w:eastAsia="Times New Roman" w:hAnsi="Arial" w:cs="Arial"/>
-                <w:sz w:val="18"/>
-                <w:szCs w:val="18"/>
-              </w:rPr>
-            </w:pPr>
-            <w:r>
-              <w:rPr>
-                <w:rFonts w:ascii="Arial" w:eastAsia="Times New Roman" w:hAnsi="Arial" w:cs="Arial"/>
-                <w:sz w:val="18"/>
-                <w:szCs w:val="18"/>
-              </w:rPr>
-              <w:t>Molalla</w:t>
-            </w:r>
+          </w:tcPr>
+          <w:p>
+            <w:pPr>
+              <w:spacing w:after="0" w:line="240" w:lineRule="auto"/>
+              <w:jc w:val="center"/>
+              <w:cnfStyle w:val="000000100000" w:firstRow="0" w:lastRow="0" w:firstColumn="0" w:lastColumn="0" w:oddVBand="0" w:evenVBand="0" w:oddHBand="1" w:evenHBand="0" w:firstRowFirstColumn="0" w:firstRowLastColumn="0" w:lastRowFirstColumn="0" w:lastRowLastColumn="0"/>
+              <w:rPr>
+                <w:rFonts w:ascii="Arial" w:eastAsia="Times New Roman" w:hAnsi="Arial" w:cs="Arial"/>
+                <w:sz w:val="18"/>
+                <w:szCs w:val="18"/>
+              </w:rPr>
+            </w:pPr>
           </w:p>
         </w:tc>
         <w:tc>
@@ -12777,7 +12817,7 @@
                 <w:sz w:val="18"/>
                 <w:szCs w:val="18"/>
               </w:rPr>
-              <w:t>Y</w:t>
+              <w:sym w:font="Wingdings" w:char="F0FC"/>
             </w:r>
           </w:p>
         </w:tc>
@@ -12943,46 +12983,46 @@
         <w:tc>
           <w:tcPr>
             <w:cnfStyle w:val="001000000000" w:firstRow="0" w:lastRow="0" w:firstColumn="1" w:lastColumn="0" w:oddVBand="0" w:evenVBand="0" w:oddHBand="0" w:evenHBand="0" w:firstRowFirstColumn="0" w:firstRowLastColumn="0" w:lastRowFirstColumn="0" w:lastRowLastColumn="0"/>
+            <w:tcW w:w="1980" w:type="dxa"/>
+            <w:noWrap/>
+            <w:hideMark/>
+          </w:tcPr>
+          <w:p>
+            <w:pPr>
+              <w:spacing w:after="0" w:line="240" w:lineRule="auto"/>
+              <w:rPr>
+                <w:rFonts w:ascii="Arial" w:eastAsia="Times New Roman" w:hAnsi="Arial" w:cs="Arial"/>
+                <w:b w:val="0"/>
+                <w:sz w:val="18"/>
+                <w:szCs w:val="18"/>
+              </w:rPr>
+            </w:pPr>
+            <w:r>
+              <w:rPr>
+                <w:rFonts w:ascii="Arial" w:eastAsia="Times New Roman" w:hAnsi="Arial" w:cs="Arial"/>
+                <w:b w:val="0"/>
+                <w:sz w:val="18"/>
+                <w:szCs w:val="18"/>
+              </w:rPr>
+              <w:t>Monroe</w:t>
+            </w:r>
+          </w:p>
+        </w:tc>
+        <w:tc>
+          <w:tcPr>
             <w:tcW w:w="2065" w:type="dxa"/>
-            <w:noWrap/>
-            <w:hideMark/>
-          </w:tcPr>
-          <w:p>
-            <w:pPr>
-              <w:spacing w:after="0" w:line="240" w:lineRule="auto"/>
-              <w:jc w:val="right"/>
-              <w:rPr>
-                <w:rFonts w:ascii="Arial" w:eastAsia="Times New Roman" w:hAnsi="Arial" w:cs="Arial"/>
-                <w:sz w:val="18"/>
-                <w:szCs w:val="18"/>
-              </w:rPr>
-            </w:pPr>
-          </w:p>
-        </w:tc>
-        <w:tc>
-          <w:tcPr>
-            <w:tcW w:w="1980" w:type="dxa"/>
-            <w:noWrap/>
-            <w:hideMark/>
-          </w:tcPr>
-          <w:p>
-            <w:pPr>
-              <w:spacing w:after="0" w:line="240" w:lineRule="auto"/>
-              <w:cnfStyle w:val="000000000000" w:firstRow="0" w:lastRow="0" w:firstColumn="0" w:lastColumn="0" w:oddVBand="0" w:evenVBand="0" w:oddHBand="0" w:evenHBand="0" w:firstRowFirstColumn="0" w:firstRowLastColumn="0" w:lastRowFirstColumn="0" w:lastRowLastColumn="0"/>
-              <w:rPr>
-                <w:rFonts w:ascii="Arial" w:eastAsia="Times New Roman" w:hAnsi="Arial" w:cs="Arial"/>
-                <w:sz w:val="18"/>
-                <w:szCs w:val="18"/>
-              </w:rPr>
-            </w:pPr>
-            <w:r>
-              <w:rPr>
-                <w:rFonts w:ascii="Arial" w:eastAsia="Times New Roman" w:hAnsi="Arial" w:cs="Arial"/>
-                <w:sz w:val="18"/>
-                <w:szCs w:val="18"/>
-              </w:rPr>
-              <w:t>Monroe</w:t>
-            </w:r>
+          </w:tcPr>
+          <w:p>
+            <w:pPr>
+              <w:spacing w:after="0" w:line="240" w:lineRule="auto"/>
+              <w:jc w:val="center"/>
+              <w:cnfStyle w:val="000000000000" w:firstRow="0" w:lastRow="0" w:firstColumn="0" w:lastColumn="0" w:oddVBand="0" w:evenVBand="0" w:oddHBand="0" w:evenHBand="0" w:firstRowFirstColumn="0" w:firstRowLastColumn="0" w:lastRowFirstColumn="0" w:lastRowLastColumn="0"/>
+              <w:rPr>
+                <w:rFonts w:ascii="Arial" w:eastAsia="Times New Roman" w:hAnsi="Arial" w:cs="Arial"/>
+                <w:sz w:val="18"/>
+                <w:szCs w:val="18"/>
+              </w:rPr>
+            </w:pPr>
           </w:p>
         </w:tc>
         <w:tc>
@@ -13027,7 +13067,7 @@
                 <w:sz w:val="18"/>
                 <w:szCs w:val="18"/>
               </w:rPr>
-              <w:t>Y</w:t>
+              <w:sym w:font="Wingdings" w:char="F0FC"/>
             </w:r>
           </w:p>
         </w:tc>
@@ -13194,46 +13234,46 @@
         <w:tc>
           <w:tcPr>
             <w:cnfStyle w:val="001000000000" w:firstRow="0" w:lastRow="0" w:firstColumn="1" w:lastColumn="0" w:oddVBand="0" w:evenVBand="0" w:oddHBand="0" w:evenHBand="0" w:firstRowFirstColumn="0" w:firstRowLastColumn="0" w:lastRowFirstColumn="0" w:lastRowLastColumn="0"/>
+            <w:tcW w:w="1980" w:type="dxa"/>
+            <w:noWrap/>
+            <w:hideMark/>
+          </w:tcPr>
+          <w:p>
+            <w:pPr>
+              <w:spacing w:after="0" w:line="240" w:lineRule="auto"/>
+              <w:rPr>
+                <w:rFonts w:ascii="Arial" w:eastAsia="Times New Roman" w:hAnsi="Arial" w:cs="Arial"/>
+                <w:b w:val="0"/>
+                <w:sz w:val="18"/>
+                <w:szCs w:val="18"/>
+              </w:rPr>
+            </w:pPr>
+            <w:r>
+              <w:rPr>
+                <w:rFonts w:ascii="Arial" w:eastAsia="Times New Roman" w:hAnsi="Arial" w:cs="Arial"/>
+                <w:b w:val="0"/>
+                <w:sz w:val="18"/>
+                <w:szCs w:val="18"/>
+              </w:rPr>
+              <w:t>Mount Shasta</w:t>
+            </w:r>
+          </w:p>
+        </w:tc>
+        <w:tc>
+          <w:tcPr>
             <w:tcW w:w="2065" w:type="dxa"/>
-            <w:noWrap/>
-            <w:hideMark/>
-          </w:tcPr>
-          <w:p>
-            <w:pPr>
-              <w:spacing w:after="0" w:line="240" w:lineRule="auto"/>
-              <w:jc w:val="right"/>
-              <w:rPr>
-                <w:rFonts w:ascii="Arial" w:eastAsia="Times New Roman" w:hAnsi="Arial" w:cs="Arial"/>
-                <w:sz w:val="18"/>
-                <w:szCs w:val="18"/>
-              </w:rPr>
-            </w:pPr>
-          </w:p>
-        </w:tc>
-        <w:tc>
-          <w:tcPr>
-            <w:tcW w:w="1980" w:type="dxa"/>
-            <w:noWrap/>
-            <w:hideMark/>
-          </w:tcPr>
-          <w:p>
-            <w:pPr>
-              <w:spacing w:after="0" w:line="240" w:lineRule="auto"/>
-              <w:cnfStyle w:val="000000100000" w:firstRow="0" w:lastRow="0" w:firstColumn="0" w:lastColumn="0" w:oddVBand="0" w:evenVBand="0" w:oddHBand="1" w:evenHBand="0" w:firstRowFirstColumn="0" w:firstRowLastColumn="0" w:lastRowFirstColumn="0" w:lastRowLastColumn="0"/>
-              <w:rPr>
-                <w:rFonts w:ascii="Arial" w:eastAsia="Times New Roman" w:hAnsi="Arial" w:cs="Arial"/>
-                <w:sz w:val="18"/>
-                <w:szCs w:val="18"/>
-              </w:rPr>
-            </w:pPr>
-            <w:r>
-              <w:rPr>
-                <w:rFonts w:ascii="Arial" w:eastAsia="Times New Roman" w:hAnsi="Arial" w:cs="Arial"/>
-                <w:sz w:val="18"/>
-                <w:szCs w:val="18"/>
-              </w:rPr>
-              <w:t>Mount Shasta</w:t>
-            </w:r>
+          </w:tcPr>
+          <w:p>
+            <w:pPr>
+              <w:spacing w:after="0" w:line="240" w:lineRule="auto"/>
+              <w:jc w:val="center"/>
+              <w:cnfStyle w:val="000000100000" w:firstRow="0" w:lastRow="0" w:firstColumn="0" w:lastColumn="0" w:oddVBand="0" w:evenVBand="0" w:oddHBand="1" w:evenHBand="0" w:firstRowFirstColumn="0" w:firstRowLastColumn="0" w:lastRowFirstColumn="0" w:lastRowLastColumn="0"/>
+              <w:rPr>
+                <w:rFonts w:ascii="Arial" w:eastAsia="Times New Roman" w:hAnsi="Arial" w:cs="Arial"/>
+                <w:sz w:val="18"/>
+                <w:szCs w:val="18"/>
+              </w:rPr>
+            </w:pPr>
           </w:p>
         </w:tc>
         <w:tc>
@@ -13259,7 +13299,7 @@
                 <w:sz w:val="18"/>
                 <w:szCs w:val="18"/>
               </w:rPr>
-              <w:t>Y</w:t>
+              <w:sym w:font="Wingdings" w:char="F0FC"/>
             </w:r>
           </w:p>
         </w:tc>
@@ -13275,18 +13315,18 @@
               <w:jc w:val="center"/>
               <w:cnfStyle w:val="000000100000" w:firstRow="0" w:lastRow="0" w:firstColumn="0" w:lastColumn="0" w:oddVBand="0" w:evenVBand="0" w:oddHBand="1" w:evenHBand="0" w:firstRowFirstColumn="0" w:firstRowLastColumn="0" w:lastRowFirstColumn="0" w:lastRowLastColumn="0"/>
               <w:rPr>
-                <w:rFonts w:ascii="Times New Roman" w:eastAsia="Times New Roman" w:hAnsi="Times New Roman" w:cs="Times New Roman"/>
-                <w:sz w:val="18"/>
-                <w:szCs w:val="18"/>
-              </w:rPr>
-            </w:pPr>
-            <w:r>
-              <w:rPr>
-                <w:rFonts w:ascii="Arial" w:eastAsia="Times New Roman" w:hAnsi="Arial" w:cs="Arial"/>
-                <w:sz w:val="18"/>
-                <w:szCs w:val="18"/>
-              </w:rPr>
-              <w:t>Y</w:t>
+                <w:rFonts w:ascii="Arial" w:eastAsia="Times New Roman" w:hAnsi="Arial" w:cs="Arial"/>
+                <w:sz w:val="18"/>
+                <w:szCs w:val="18"/>
+              </w:rPr>
+            </w:pPr>
+            <w:r>
+              <w:rPr>
+                <w:rFonts w:ascii="Arial" w:eastAsia="Times New Roman" w:hAnsi="Arial" w:cs="Arial"/>
+                <w:sz w:val="18"/>
+                <w:szCs w:val="18"/>
+              </w:rPr>
+              <w:sym w:font="Wingdings" w:char="F0FC"/>
             </w:r>
           </w:p>
         </w:tc>
@@ -13452,46 +13492,46 @@
         <w:tc>
           <w:tcPr>
             <w:cnfStyle w:val="001000000000" w:firstRow="0" w:lastRow="0" w:firstColumn="1" w:lastColumn="0" w:oddVBand="0" w:evenVBand="0" w:oddHBand="0" w:evenHBand="0" w:firstRowFirstColumn="0" w:firstRowLastColumn="0" w:lastRowFirstColumn="0" w:lastRowLastColumn="0"/>
+            <w:tcW w:w="1980" w:type="dxa"/>
+            <w:noWrap/>
+            <w:hideMark/>
+          </w:tcPr>
+          <w:p>
+            <w:pPr>
+              <w:spacing w:after="0" w:line="240" w:lineRule="auto"/>
+              <w:rPr>
+                <w:rFonts w:ascii="Arial" w:eastAsia="Times New Roman" w:hAnsi="Arial" w:cs="Arial"/>
+                <w:b w:val="0"/>
+                <w:sz w:val="18"/>
+                <w:szCs w:val="18"/>
+              </w:rPr>
+            </w:pPr>
+            <w:r>
+              <w:rPr>
+                <w:rFonts w:ascii="Arial" w:eastAsia="Times New Roman" w:hAnsi="Arial" w:cs="Arial"/>
+                <w:b w:val="0"/>
+                <w:sz w:val="18"/>
+                <w:szCs w:val="18"/>
+              </w:rPr>
+              <w:t>Newberg</w:t>
+            </w:r>
+          </w:p>
+        </w:tc>
+        <w:tc>
+          <w:tcPr>
             <w:tcW w:w="2065" w:type="dxa"/>
-            <w:noWrap/>
-            <w:hideMark/>
-          </w:tcPr>
-          <w:p>
-            <w:pPr>
-              <w:spacing w:after="0" w:line="240" w:lineRule="auto"/>
-              <w:jc w:val="right"/>
-              <w:rPr>
-                <w:rFonts w:ascii="Arial" w:eastAsia="Times New Roman" w:hAnsi="Arial" w:cs="Arial"/>
-                <w:sz w:val="18"/>
-                <w:szCs w:val="18"/>
-              </w:rPr>
-            </w:pPr>
-          </w:p>
-        </w:tc>
-        <w:tc>
-          <w:tcPr>
-            <w:tcW w:w="1980" w:type="dxa"/>
-            <w:noWrap/>
-            <w:hideMark/>
-          </w:tcPr>
-          <w:p>
-            <w:pPr>
-              <w:spacing w:after="0" w:line="240" w:lineRule="auto"/>
-              <w:cnfStyle w:val="000000000000" w:firstRow="0" w:lastRow="0" w:firstColumn="0" w:lastColumn="0" w:oddVBand="0" w:evenVBand="0" w:oddHBand="0" w:evenHBand="0" w:firstRowFirstColumn="0" w:firstRowLastColumn="0" w:lastRowFirstColumn="0" w:lastRowLastColumn="0"/>
-              <w:rPr>
-                <w:rFonts w:ascii="Arial" w:eastAsia="Times New Roman" w:hAnsi="Arial" w:cs="Arial"/>
-                <w:sz w:val="18"/>
-                <w:szCs w:val="18"/>
-              </w:rPr>
-            </w:pPr>
-            <w:r>
-              <w:rPr>
-                <w:rFonts w:ascii="Arial" w:eastAsia="Times New Roman" w:hAnsi="Arial" w:cs="Arial"/>
-                <w:sz w:val="18"/>
-                <w:szCs w:val="18"/>
-              </w:rPr>
-              <w:t>Newberg</w:t>
-            </w:r>
+          </w:tcPr>
+          <w:p>
+            <w:pPr>
+              <w:spacing w:after="0" w:line="240" w:lineRule="auto"/>
+              <w:jc w:val="center"/>
+              <w:cnfStyle w:val="000000000000" w:firstRow="0" w:lastRow="0" w:firstColumn="0" w:lastColumn="0" w:oddVBand="0" w:evenVBand="0" w:oddHBand="0" w:evenHBand="0" w:firstRowFirstColumn="0" w:firstRowLastColumn="0" w:lastRowFirstColumn="0" w:lastRowLastColumn="0"/>
+              <w:rPr>
+                <w:rFonts w:ascii="Arial" w:eastAsia="Times New Roman" w:hAnsi="Arial" w:cs="Arial"/>
+                <w:sz w:val="18"/>
+                <w:szCs w:val="18"/>
+              </w:rPr>
+            </w:pPr>
           </w:p>
         </w:tc>
         <w:tc>
@@ -13536,7 +13576,7 @@
                 <w:sz w:val="18"/>
                 <w:szCs w:val="18"/>
               </w:rPr>
-              <w:t>Y</w:t>
+              <w:sym w:font="Wingdings" w:char="F0FC"/>
             </w:r>
           </w:p>
         </w:tc>
@@ -13703,46 +13743,46 @@
         <w:tc>
           <w:tcPr>
             <w:cnfStyle w:val="001000000000" w:firstRow="0" w:lastRow="0" w:firstColumn="1" w:lastColumn="0" w:oddVBand="0" w:evenVBand="0" w:oddHBand="0" w:evenHBand="0" w:firstRowFirstColumn="0" w:firstRowLastColumn="0" w:lastRowFirstColumn="0" w:lastRowLastColumn="0"/>
+            <w:tcW w:w="1980" w:type="dxa"/>
+            <w:noWrap/>
+            <w:hideMark/>
+          </w:tcPr>
+          <w:p>
+            <w:pPr>
+              <w:spacing w:after="0" w:line="240" w:lineRule="auto"/>
+              <w:rPr>
+                <w:rFonts w:ascii="Arial" w:eastAsia="Times New Roman" w:hAnsi="Arial" w:cs="Arial"/>
+                <w:b w:val="0"/>
+                <w:sz w:val="18"/>
+                <w:szCs w:val="18"/>
+              </w:rPr>
+            </w:pPr>
+            <w:r>
+              <w:rPr>
+                <w:rFonts w:ascii="Arial" w:eastAsia="Times New Roman" w:hAnsi="Arial" w:cs="Arial"/>
+                <w:b w:val="0"/>
+                <w:sz w:val="18"/>
+                <w:szCs w:val="18"/>
+              </w:rPr>
+              <w:t>Ontario</w:t>
+            </w:r>
+          </w:p>
+        </w:tc>
+        <w:tc>
+          <w:tcPr>
             <w:tcW w:w="2065" w:type="dxa"/>
-            <w:noWrap/>
-            <w:hideMark/>
-          </w:tcPr>
-          <w:p>
-            <w:pPr>
-              <w:spacing w:after="0" w:line="240" w:lineRule="auto"/>
-              <w:jc w:val="right"/>
-              <w:rPr>
-                <w:rFonts w:ascii="Arial" w:eastAsia="Times New Roman" w:hAnsi="Arial" w:cs="Arial"/>
-                <w:sz w:val="18"/>
-                <w:szCs w:val="18"/>
-              </w:rPr>
-            </w:pPr>
-          </w:p>
-        </w:tc>
-        <w:tc>
-          <w:tcPr>
-            <w:tcW w:w="1980" w:type="dxa"/>
-            <w:noWrap/>
-            <w:hideMark/>
-          </w:tcPr>
-          <w:p>
-            <w:pPr>
-              <w:spacing w:after="0" w:line="240" w:lineRule="auto"/>
-              <w:cnfStyle w:val="000000100000" w:firstRow="0" w:lastRow="0" w:firstColumn="0" w:lastColumn="0" w:oddVBand="0" w:evenVBand="0" w:oddHBand="1" w:evenHBand="0" w:firstRowFirstColumn="0" w:firstRowLastColumn="0" w:lastRowFirstColumn="0" w:lastRowLastColumn="0"/>
-              <w:rPr>
-                <w:rFonts w:ascii="Arial" w:eastAsia="Times New Roman" w:hAnsi="Arial" w:cs="Arial"/>
-                <w:sz w:val="18"/>
-                <w:szCs w:val="18"/>
-              </w:rPr>
-            </w:pPr>
-            <w:r>
-              <w:rPr>
-                <w:rFonts w:ascii="Arial" w:eastAsia="Times New Roman" w:hAnsi="Arial" w:cs="Arial"/>
-                <w:sz w:val="18"/>
-                <w:szCs w:val="18"/>
-              </w:rPr>
-              <w:t>Ontario</w:t>
-            </w:r>
+          </w:tcPr>
+          <w:p>
+            <w:pPr>
+              <w:spacing w:after="0" w:line="240" w:lineRule="auto"/>
+              <w:jc w:val="center"/>
+              <w:cnfStyle w:val="000000100000" w:firstRow="0" w:lastRow="0" w:firstColumn="0" w:lastColumn="0" w:oddVBand="0" w:evenVBand="0" w:oddHBand="1" w:evenHBand="0" w:firstRowFirstColumn="0" w:firstRowLastColumn="0" w:lastRowFirstColumn="0" w:lastRowLastColumn="0"/>
+              <w:rPr>
+                <w:rFonts w:ascii="Arial" w:eastAsia="Times New Roman" w:hAnsi="Arial" w:cs="Arial"/>
+                <w:sz w:val="18"/>
+                <w:szCs w:val="18"/>
+              </w:rPr>
+            </w:pPr>
           </w:p>
         </w:tc>
         <w:tc>
@@ -13787,7 +13827,7 @@
                 <w:sz w:val="18"/>
                 <w:szCs w:val="18"/>
               </w:rPr>
-              <w:t>Y</w:t>
+              <w:sym w:font="Wingdings" w:char="F0FC"/>
             </w:r>
           </w:p>
         </w:tc>
@@ -13953,46 +13993,46 @@
         <w:tc>
           <w:tcPr>
             <w:cnfStyle w:val="001000000000" w:firstRow="0" w:lastRow="0" w:firstColumn="1" w:lastColumn="0" w:oddVBand="0" w:evenVBand="0" w:oddHBand="0" w:evenHBand="0" w:firstRowFirstColumn="0" w:firstRowLastColumn="0" w:lastRowFirstColumn="0" w:lastRowLastColumn="0"/>
+            <w:tcW w:w="1980" w:type="dxa"/>
+            <w:noWrap/>
+            <w:hideMark/>
+          </w:tcPr>
+          <w:p>
+            <w:pPr>
+              <w:spacing w:after="0" w:line="240" w:lineRule="auto"/>
+              <w:rPr>
+                <w:rFonts w:ascii="Arial" w:eastAsia="Times New Roman" w:hAnsi="Arial" w:cs="Arial"/>
+                <w:b w:val="0"/>
+                <w:sz w:val="18"/>
+                <w:szCs w:val="18"/>
+              </w:rPr>
+            </w:pPr>
+            <w:r>
+              <w:rPr>
+                <w:rFonts w:ascii="Arial" w:eastAsia="Times New Roman" w:hAnsi="Arial" w:cs="Arial"/>
+                <w:b w:val="0"/>
+                <w:sz w:val="18"/>
+                <w:szCs w:val="18"/>
+              </w:rPr>
+              <w:t>Powers</w:t>
+            </w:r>
+          </w:p>
+        </w:tc>
+        <w:tc>
+          <w:tcPr>
             <w:tcW w:w="2065" w:type="dxa"/>
-            <w:noWrap/>
-            <w:hideMark/>
-          </w:tcPr>
-          <w:p>
-            <w:pPr>
-              <w:spacing w:after="0" w:line="240" w:lineRule="auto"/>
-              <w:jc w:val="right"/>
-              <w:rPr>
-                <w:rFonts w:ascii="Arial" w:eastAsia="Times New Roman" w:hAnsi="Arial" w:cs="Arial"/>
-                <w:sz w:val="18"/>
-                <w:szCs w:val="18"/>
-              </w:rPr>
-            </w:pPr>
-          </w:p>
-        </w:tc>
-        <w:tc>
-          <w:tcPr>
-            <w:tcW w:w="1980" w:type="dxa"/>
-            <w:noWrap/>
-            <w:hideMark/>
-          </w:tcPr>
-          <w:p>
-            <w:pPr>
-              <w:spacing w:after="0" w:line="240" w:lineRule="auto"/>
-              <w:cnfStyle w:val="000000000000" w:firstRow="0" w:lastRow="0" w:firstColumn="0" w:lastColumn="0" w:oddVBand="0" w:evenVBand="0" w:oddHBand="0" w:evenHBand="0" w:firstRowFirstColumn="0" w:firstRowLastColumn="0" w:lastRowFirstColumn="0" w:lastRowLastColumn="0"/>
-              <w:rPr>
-                <w:rFonts w:ascii="Arial" w:eastAsia="Times New Roman" w:hAnsi="Arial" w:cs="Arial"/>
-                <w:sz w:val="18"/>
-                <w:szCs w:val="18"/>
-              </w:rPr>
-            </w:pPr>
-            <w:r>
-              <w:rPr>
-                <w:rFonts w:ascii="Arial" w:eastAsia="Times New Roman" w:hAnsi="Arial" w:cs="Arial"/>
-                <w:sz w:val="18"/>
-                <w:szCs w:val="18"/>
-              </w:rPr>
-              <w:t>Powers</w:t>
-            </w:r>
+          </w:tcPr>
+          <w:p>
+            <w:pPr>
+              <w:spacing w:after="0" w:line="240" w:lineRule="auto"/>
+              <w:jc w:val="center"/>
+              <w:cnfStyle w:val="000000000000" w:firstRow="0" w:lastRow="0" w:firstColumn="0" w:lastColumn="0" w:oddVBand="0" w:evenVBand="0" w:oddHBand="0" w:evenHBand="0" w:firstRowFirstColumn="0" w:firstRowLastColumn="0" w:lastRowFirstColumn="0" w:lastRowLastColumn="0"/>
+              <w:rPr>
+                <w:rFonts w:ascii="Arial" w:eastAsia="Times New Roman" w:hAnsi="Arial" w:cs="Arial"/>
+                <w:sz w:val="18"/>
+                <w:szCs w:val="18"/>
+              </w:rPr>
+            </w:pPr>
           </w:p>
         </w:tc>
         <w:tc>
@@ -14018,7 +14058,7 @@
                 <w:sz w:val="18"/>
                 <w:szCs w:val="18"/>
               </w:rPr>
-              <w:t>Y</w:t>
+              <w:sym w:font="Wingdings" w:char="F0FC"/>
             </w:r>
           </w:p>
         </w:tc>
@@ -14045,7 +14085,7 @@
                 <w:sz w:val="18"/>
                 <w:szCs w:val="18"/>
               </w:rPr>
-              <w:t>Y</w:t>
+              <w:sym w:font="Wingdings" w:char="F0FC"/>
             </w:r>
           </w:p>
         </w:tc>
@@ -14220,46 +14260,46 @@
         <w:tc>
           <w:tcPr>
             <w:cnfStyle w:val="001000000000" w:firstRow="0" w:lastRow="0" w:firstColumn="1" w:lastColumn="0" w:oddVBand="0" w:evenVBand="0" w:oddHBand="0" w:evenHBand="0" w:firstRowFirstColumn="0" w:firstRowLastColumn="0" w:lastRowFirstColumn="0" w:lastRowLastColumn="0"/>
+            <w:tcW w:w="1980" w:type="dxa"/>
+            <w:noWrap/>
+            <w:hideMark/>
+          </w:tcPr>
+          <w:p>
+            <w:pPr>
+              <w:spacing w:after="0" w:line="240" w:lineRule="auto"/>
+              <w:rPr>
+                <w:rFonts w:ascii="Arial" w:eastAsia="Times New Roman" w:hAnsi="Arial" w:cs="Arial"/>
+                <w:b w:val="0"/>
+                <w:sz w:val="18"/>
+                <w:szCs w:val="18"/>
+              </w:rPr>
+            </w:pPr>
+            <w:r>
+              <w:rPr>
+                <w:rFonts w:ascii="Arial" w:eastAsia="Times New Roman" w:hAnsi="Arial" w:cs="Arial"/>
+                <w:b w:val="0"/>
+                <w:sz w:val="18"/>
+                <w:szCs w:val="18"/>
+              </w:rPr>
+              <w:t>Riddle</w:t>
+            </w:r>
+          </w:p>
+        </w:tc>
+        <w:tc>
+          <w:tcPr>
             <w:tcW w:w="2065" w:type="dxa"/>
-            <w:noWrap/>
-            <w:hideMark/>
-          </w:tcPr>
-          <w:p>
-            <w:pPr>
-              <w:spacing w:after="0" w:line="240" w:lineRule="auto"/>
-              <w:jc w:val="right"/>
-              <w:rPr>
-                <w:rFonts w:ascii="Arial" w:eastAsia="Times New Roman" w:hAnsi="Arial" w:cs="Arial"/>
-                <w:sz w:val="18"/>
-                <w:szCs w:val="18"/>
-              </w:rPr>
-            </w:pPr>
-          </w:p>
-        </w:tc>
-        <w:tc>
-          <w:tcPr>
-            <w:tcW w:w="1980" w:type="dxa"/>
-            <w:noWrap/>
-            <w:hideMark/>
-          </w:tcPr>
-          <w:p>
-            <w:pPr>
-              <w:spacing w:after="0" w:line="240" w:lineRule="auto"/>
-              <w:cnfStyle w:val="000000100000" w:firstRow="0" w:lastRow="0" w:firstColumn="0" w:lastColumn="0" w:oddVBand="0" w:evenVBand="0" w:oddHBand="1" w:evenHBand="0" w:firstRowFirstColumn="0" w:firstRowLastColumn="0" w:lastRowFirstColumn="0" w:lastRowLastColumn="0"/>
-              <w:rPr>
-                <w:rFonts w:ascii="Arial" w:eastAsia="Times New Roman" w:hAnsi="Arial" w:cs="Arial"/>
-                <w:sz w:val="18"/>
-                <w:szCs w:val="18"/>
-              </w:rPr>
-            </w:pPr>
-            <w:r>
-              <w:rPr>
-                <w:rFonts w:ascii="Arial" w:eastAsia="Times New Roman" w:hAnsi="Arial" w:cs="Arial"/>
-                <w:sz w:val="18"/>
-                <w:szCs w:val="18"/>
-              </w:rPr>
-              <w:t>Riddle</w:t>
-            </w:r>
+          </w:tcPr>
+          <w:p>
+            <w:pPr>
+              <w:spacing w:after="0" w:line="240" w:lineRule="auto"/>
+              <w:jc w:val="center"/>
+              <w:cnfStyle w:val="000000100000" w:firstRow="0" w:lastRow="0" w:firstColumn="0" w:lastColumn="0" w:oddVBand="0" w:evenVBand="0" w:oddHBand="1" w:evenHBand="0" w:firstRowFirstColumn="0" w:firstRowLastColumn="0" w:lastRowFirstColumn="0" w:lastRowLastColumn="0"/>
+              <w:rPr>
+                <w:rFonts w:ascii="Arial" w:eastAsia="Times New Roman" w:hAnsi="Arial" w:cs="Arial"/>
+                <w:sz w:val="18"/>
+                <w:szCs w:val="18"/>
+              </w:rPr>
+            </w:pPr>
           </w:p>
         </w:tc>
         <w:tc>
@@ -14285,7 +14325,7 @@
                 <w:sz w:val="18"/>
                 <w:szCs w:val="18"/>
               </w:rPr>
-              <w:t>Y</w:t>
+              <w:sym w:font="Wingdings" w:char="F0FC"/>
             </w:r>
           </w:p>
         </w:tc>
@@ -14312,7 +14352,7 @@
                 <w:sz w:val="18"/>
                 <w:szCs w:val="18"/>
               </w:rPr>
-              <w:t>Y</w:t>
+              <w:sym w:font="Wingdings" w:char="F0FC"/>
             </w:r>
           </w:p>
         </w:tc>
@@ -14478,46 +14518,46 @@
         <w:tc>
           <w:tcPr>
             <w:cnfStyle w:val="001000000000" w:firstRow="0" w:lastRow="0" w:firstColumn="1" w:lastColumn="0" w:oddVBand="0" w:evenVBand="0" w:oddHBand="0" w:evenHBand="0" w:firstRowFirstColumn="0" w:firstRowLastColumn="0" w:lastRowFirstColumn="0" w:lastRowLastColumn="0"/>
+            <w:tcW w:w="1980" w:type="dxa"/>
+            <w:noWrap/>
+            <w:hideMark/>
+          </w:tcPr>
+          <w:p>
+            <w:pPr>
+              <w:spacing w:after="0" w:line="240" w:lineRule="auto"/>
+              <w:rPr>
+                <w:rFonts w:ascii="Arial" w:eastAsia="Times New Roman" w:hAnsi="Arial" w:cs="Arial"/>
+                <w:b w:val="0"/>
+                <w:sz w:val="18"/>
+                <w:szCs w:val="18"/>
+              </w:rPr>
+            </w:pPr>
+            <w:r>
+              <w:rPr>
+                <w:rFonts w:ascii="Arial" w:eastAsia="Times New Roman" w:hAnsi="Arial" w:cs="Arial"/>
+                <w:b w:val="0"/>
+                <w:sz w:val="18"/>
+                <w:szCs w:val="18"/>
+              </w:rPr>
+              <w:t>Scappoose</w:t>
+            </w:r>
+          </w:p>
+        </w:tc>
+        <w:tc>
+          <w:tcPr>
             <w:tcW w:w="2065" w:type="dxa"/>
-            <w:noWrap/>
-            <w:hideMark/>
-          </w:tcPr>
-          <w:p>
-            <w:pPr>
-              <w:spacing w:after="0" w:line="240" w:lineRule="auto"/>
-              <w:jc w:val="right"/>
-              <w:rPr>
-                <w:rFonts w:ascii="Arial" w:eastAsia="Times New Roman" w:hAnsi="Arial" w:cs="Arial"/>
-                <w:sz w:val="18"/>
-                <w:szCs w:val="18"/>
-              </w:rPr>
-            </w:pPr>
-          </w:p>
-        </w:tc>
-        <w:tc>
-          <w:tcPr>
-            <w:tcW w:w="1980" w:type="dxa"/>
-            <w:noWrap/>
-            <w:hideMark/>
-          </w:tcPr>
-          <w:p>
-            <w:pPr>
-              <w:spacing w:after="0" w:line="240" w:lineRule="auto"/>
-              <w:cnfStyle w:val="000000000000" w:firstRow="0" w:lastRow="0" w:firstColumn="0" w:lastColumn="0" w:oddVBand="0" w:evenVBand="0" w:oddHBand="0" w:evenHBand="0" w:firstRowFirstColumn="0" w:firstRowLastColumn="0" w:lastRowFirstColumn="0" w:lastRowLastColumn="0"/>
-              <w:rPr>
-                <w:rFonts w:ascii="Arial" w:eastAsia="Times New Roman" w:hAnsi="Arial" w:cs="Arial"/>
-                <w:sz w:val="18"/>
-                <w:szCs w:val="18"/>
-              </w:rPr>
-            </w:pPr>
-            <w:r>
-              <w:rPr>
-                <w:rFonts w:ascii="Arial" w:eastAsia="Times New Roman" w:hAnsi="Arial" w:cs="Arial"/>
-                <w:sz w:val="18"/>
-                <w:szCs w:val="18"/>
-              </w:rPr>
-              <w:t>Scappoose</w:t>
-            </w:r>
+          </w:tcPr>
+          <w:p>
+            <w:pPr>
+              <w:spacing w:after="0" w:line="240" w:lineRule="auto"/>
+              <w:jc w:val="center"/>
+              <w:cnfStyle w:val="000000000000" w:firstRow="0" w:lastRow="0" w:firstColumn="0" w:lastColumn="0" w:oddVBand="0" w:evenVBand="0" w:oddHBand="0" w:evenHBand="0" w:firstRowFirstColumn="0" w:firstRowLastColumn="0" w:lastRowFirstColumn="0" w:lastRowLastColumn="0"/>
+              <w:rPr>
+                <w:rFonts w:ascii="Arial" w:eastAsia="Times New Roman" w:hAnsi="Arial" w:cs="Arial"/>
+                <w:sz w:val="18"/>
+                <w:szCs w:val="18"/>
+              </w:rPr>
+            </w:pPr>
           </w:p>
         </w:tc>
         <w:tc>
@@ -14562,7 +14602,7 @@
                 <w:sz w:val="18"/>
                 <w:szCs w:val="18"/>
               </w:rPr>
-              <w:t>Y</w:t>
+              <w:sym w:font="Wingdings" w:char="F0FC"/>
             </w:r>
           </w:p>
         </w:tc>
@@ -14729,46 +14769,46 @@
         <w:tc>
           <w:tcPr>
             <w:cnfStyle w:val="001000000000" w:firstRow="0" w:lastRow="0" w:firstColumn="1" w:lastColumn="0" w:oddVBand="0" w:evenVBand="0" w:oddHBand="0" w:evenHBand="0" w:firstRowFirstColumn="0" w:firstRowLastColumn="0" w:lastRowFirstColumn="0" w:lastRowLastColumn="0"/>
+            <w:tcW w:w="1980" w:type="dxa"/>
+            <w:noWrap/>
+            <w:hideMark/>
+          </w:tcPr>
+          <w:p>
+            <w:pPr>
+              <w:spacing w:after="0" w:line="240" w:lineRule="auto"/>
+              <w:rPr>
+                <w:rFonts w:ascii="Arial" w:eastAsia="Times New Roman" w:hAnsi="Arial" w:cs="Arial"/>
+                <w:b w:val="0"/>
+                <w:sz w:val="18"/>
+                <w:szCs w:val="18"/>
+              </w:rPr>
+            </w:pPr>
+            <w:r>
+              <w:rPr>
+                <w:rFonts w:ascii="Arial" w:eastAsia="Times New Roman" w:hAnsi="Arial" w:cs="Arial"/>
+                <w:b w:val="0"/>
+                <w:sz w:val="18"/>
+                <w:szCs w:val="18"/>
+              </w:rPr>
+              <w:t>Sisters</w:t>
+            </w:r>
+          </w:p>
+        </w:tc>
+        <w:tc>
+          <w:tcPr>
             <w:tcW w:w="2065" w:type="dxa"/>
-            <w:noWrap/>
-            <w:hideMark/>
-          </w:tcPr>
-          <w:p>
-            <w:pPr>
-              <w:spacing w:after="0" w:line="240" w:lineRule="auto"/>
-              <w:jc w:val="right"/>
-              <w:rPr>
-                <w:rFonts w:ascii="Arial" w:eastAsia="Times New Roman" w:hAnsi="Arial" w:cs="Arial"/>
-                <w:sz w:val="18"/>
-                <w:szCs w:val="18"/>
-              </w:rPr>
-            </w:pPr>
-          </w:p>
-        </w:tc>
-        <w:tc>
-          <w:tcPr>
-            <w:tcW w:w="1980" w:type="dxa"/>
-            <w:noWrap/>
-            <w:hideMark/>
-          </w:tcPr>
-          <w:p>
-            <w:pPr>
-              <w:spacing w:after="0" w:line="240" w:lineRule="auto"/>
-              <w:cnfStyle w:val="000000100000" w:firstRow="0" w:lastRow="0" w:firstColumn="0" w:lastColumn="0" w:oddVBand="0" w:evenVBand="0" w:oddHBand="1" w:evenHBand="0" w:firstRowFirstColumn="0" w:firstRowLastColumn="0" w:lastRowFirstColumn="0" w:lastRowLastColumn="0"/>
-              <w:rPr>
-                <w:rFonts w:ascii="Arial" w:eastAsia="Times New Roman" w:hAnsi="Arial" w:cs="Arial"/>
-                <w:sz w:val="18"/>
-                <w:szCs w:val="18"/>
-              </w:rPr>
-            </w:pPr>
-            <w:r>
-              <w:rPr>
-                <w:rFonts w:ascii="Arial" w:eastAsia="Times New Roman" w:hAnsi="Arial" w:cs="Arial"/>
-                <w:sz w:val="18"/>
-                <w:szCs w:val="18"/>
-              </w:rPr>
-              <w:t>Sisters</w:t>
-            </w:r>
+          </w:tcPr>
+          <w:p>
+            <w:pPr>
+              <w:spacing w:after="0" w:line="240" w:lineRule="auto"/>
+              <w:jc w:val="center"/>
+              <w:cnfStyle w:val="000000100000" w:firstRow="0" w:lastRow="0" w:firstColumn="0" w:lastColumn="0" w:oddVBand="0" w:evenVBand="0" w:oddHBand="1" w:evenHBand="0" w:firstRowFirstColumn="0" w:firstRowLastColumn="0" w:lastRowFirstColumn="0" w:lastRowLastColumn="0"/>
+              <w:rPr>
+                <w:rFonts w:ascii="Arial" w:eastAsia="Times New Roman" w:hAnsi="Arial" w:cs="Arial"/>
+                <w:sz w:val="18"/>
+                <w:szCs w:val="18"/>
+              </w:rPr>
+            </w:pPr>
           </w:p>
         </w:tc>
         <w:tc>
@@ -14813,7 +14853,7 @@
                 <w:sz w:val="18"/>
                 <w:szCs w:val="18"/>
               </w:rPr>
-              <w:t>Y</w:t>
+              <w:sym w:font="Wingdings" w:char="F0FC"/>
             </w:r>
           </w:p>
         </w:tc>
@@ -14979,46 +15019,46 @@
         <w:tc>
           <w:tcPr>
             <w:cnfStyle w:val="001000000000" w:firstRow="0" w:lastRow="0" w:firstColumn="1" w:lastColumn="0" w:oddVBand="0" w:evenVBand="0" w:oddHBand="0" w:evenHBand="0" w:firstRowFirstColumn="0" w:firstRowLastColumn="0" w:lastRowFirstColumn="0" w:lastRowLastColumn="0"/>
+            <w:tcW w:w="1980" w:type="dxa"/>
+            <w:noWrap/>
+            <w:hideMark/>
+          </w:tcPr>
+          <w:p>
+            <w:pPr>
+              <w:spacing w:after="0" w:line="240" w:lineRule="auto"/>
+              <w:rPr>
+                <w:rFonts w:ascii="Arial" w:eastAsia="Times New Roman" w:hAnsi="Arial" w:cs="Arial"/>
+                <w:b w:val="0"/>
+                <w:sz w:val="18"/>
+                <w:szCs w:val="18"/>
+              </w:rPr>
+            </w:pPr>
+            <w:r>
+              <w:rPr>
+                <w:rFonts w:ascii="Arial" w:eastAsia="Times New Roman" w:hAnsi="Arial" w:cs="Arial"/>
+                <w:b w:val="0"/>
+                <w:sz w:val="18"/>
+                <w:szCs w:val="18"/>
+              </w:rPr>
+              <w:t>Union</w:t>
+            </w:r>
+          </w:p>
+        </w:tc>
+        <w:tc>
+          <w:tcPr>
             <w:tcW w:w="2065" w:type="dxa"/>
-            <w:noWrap/>
-            <w:hideMark/>
-          </w:tcPr>
-          <w:p>
-            <w:pPr>
-              <w:spacing w:after="0" w:line="240" w:lineRule="auto"/>
-              <w:jc w:val="right"/>
-              <w:rPr>
-                <w:rFonts w:ascii="Arial" w:eastAsia="Times New Roman" w:hAnsi="Arial" w:cs="Arial"/>
-                <w:sz w:val="18"/>
-                <w:szCs w:val="18"/>
-              </w:rPr>
-            </w:pPr>
-          </w:p>
-        </w:tc>
-        <w:tc>
-          <w:tcPr>
-            <w:tcW w:w="1980" w:type="dxa"/>
-            <w:noWrap/>
-            <w:hideMark/>
-          </w:tcPr>
-          <w:p>
-            <w:pPr>
-              <w:spacing w:after="0" w:line="240" w:lineRule="auto"/>
-              <w:cnfStyle w:val="000000000000" w:firstRow="0" w:lastRow="0" w:firstColumn="0" w:lastColumn="0" w:oddVBand="0" w:evenVBand="0" w:oddHBand="0" w:evenHBand="0" w:firstRowFirstColumn="0" w:firstRowLastColumn="0" w:lastRowFirstColumn="0" w:lastRowLastColumn="0"/>
-              <w:rPr>
-                <w:rFonts w:ascii="Arial" w:eastAsia="Times New Roman" w:hAnsi="Arial" w:cs="Arial"/>
-                <w:sz w:val="18"/>
-                <w:szCs w:val="18"/>
-              </w:rPr>
-            </w:pPr>
-            <w:r>
-              <w:rPr>
-                <w:rFonts w:ascii="Arial" w:eastAsia="Times New Roman" w:hAnsi="Arial" w:cs="Arial"/>
-                <w:sz w:val="18"/>
-                <w:szCs w:val="18"/>
-              </w:rPr>
-              <w:t>Union</w:t>
-            </w:r>
+          </w:tcPr>
+          <w:p>
+            <w:pPr>
+              <w:spacing w:after="0" w:line="240" w:lineRule="auto"/>
+              <w:jc w:val="center"/>
+              <w:cnfStyle w:val="000000000000" w:firstRow="0" w:lastRow="0" w:firstColumn="0" w:lastColumn="0" w:oddVBand="0" w:evenVBand="0" w:oddHBand="0" w:evenHBand="0" w:firstRowFirstColumn="0" w:firstRowLastColumn="0" w:lastRowFirstColumn="0" w:lastRowLastColumn="0"/>
+              <w:rPr>
+                <w:rFonts w:ascii="Arial" w:eastAsia="Times New Roman" w:hAnsi="Arial" w:cs="Arial"/>
+                <w:sz w:val="18"/>
+                <w:szCs w:val="18"/>
+              </w:rPr>
+            </w:pPr>
           </w:p>
         </w:tc>
         <w:tc>
@@ -15063,7 +15103,7 @@
                 <w:sz w:val="18"/>
                 <w:szCs w:val="18"/>
               </w:rPr>
-              <w:t>Y</w:t>
+              <w:sym w:font="Wingdings" w:char="F0FC"/>
             </w:r>
           </w:p>
         </w:tc>
@@ -15238,46 +15278,46 @@
         <w:tc>
           <w:tcPr>
             <w:cnfStyle w:val="001000000000" w:firstRow="0" w:lastRow="0" w:firstColumn="1" w:lastColumn="0" w:oddVBand="0" w:evenVBand="0" w:oddHBand="0" w:evenHBand="0" w:firstRowFirstColumn="0" w:firstRowLastColumn="0" w:lastRowFirstColumn="0" w:lastRowLastColumn="0"/>
+            <w:tcW w:w="1980" w:type="dxa"/>
+            <w:noWrap/>
+            <w:hideMark/>
+          </w:tcPr>
+          <w:p>
+            <w:pPr>
+              <w:spacing w:after="0" w:line="240" w:lineRule="auto"/>
+              <w:rPr>
+                <w:rFonts w:ascii="Arial" w:eastAsia="Times New Roman" w:hAnsi="Arial" w:cs="Arial"/>
+                <w:b w:val="0"/>
+                <w:sz w:val="18"/>
+                <w:szCs w:val="18"/>
+              </w:rPr>
+            </w:pPr>
+            <w:r>
+              <w:rPr>
+                <w:rFonts w:ascii="Arial" w:eastAsia="Times New Roman" w:hAnsi="Arial" w:cs="Arial"/>
+                <w:b w:val="0"/>
+                <w:sz w:val="18"/>
+                <w:szCs w:val="18"/>
+              </w:rPr>
+              <w:t>Weed</w:t>
+            </w:r>
+          </w:p>
+        </w:tc>
+        <w:tc>
+          <w:tcPr>
             <w:tcW w:w="2065" w:type="dxa"/>
-            <w:noWrap/>
-            <w:hideMark/>
-          </w:tcPr>
-          <w:p>
-            <w:pPr>
-              <w:spacing w:after="0" w:line="240" w:lineRule="auto"/>
-              <w:jc w:val="right"/>
-              <w:rPr>
-                <w:rFonts w:ascii="Arial" w:eastAsia="Times New Roman" w:hAnsi="Arial" w:cs="Arial"/>
-                <w:sz w:val="18"/>
-                <w:szCs w:val="18"/>
-              </w:rPr>
-            </w:pPr>
-          </w:p>
-        </w:tc>
-        <w:tc>
-          <w:tcPr>
-            <w:tcW w:w="1980" w:type="dxa"/>
-            <w:noWrap/>
-            <w:hideMark/>
-          </w:tcPr>
-          <w:p>
-            <w:pPr>
-              <w:spacing w:after="0" w:line="240" w:lineRule="auto"/>
-              <w:cnfStyle w:val="000000100000" w:firstRow="0" w:lastRow="0" w:firstColumn="0" w:lastColumn="0" w:oddVBand="0" w:evenVBand="0" w:oddHBand="1" w:evenHBand="0" w:firstRowFirstColumn="0" w:firstRowLastColumn="0" w:lastRowFirstColumn="0" w:lastRowLastColumn="0"/>
-              <w:rPr>
-                <w:rFonts w:ascii="Arial" w:eastAsia="Times New Roman" w:hAnsi="Arial" w:cs="Arial"/>
-                <w:sz w:val="18"/>
-                <w:szCs w:val="18"/>
-              </w:rPr>
-            </w:pPr>
-            <w:r>
-              <w:rPr>
-                <w:rFonts w:ascii="Arial" w:eastAsia="Times New Roman" w:hAnsi="Arial" w:cs="Arial"/>
-                <w:sz w:val="18"/>
-                <w:szCs w:val="18"/>
-              </w:rPr>
-              <w:t>Weed</w:t>
-            </w:r>
+          </w:tcPr>
+          <w:p>
+            <w:pPr>
+              <w:spacing w:after="0" w:line="240" w:lineRule="auto"/>
+              <w:jc w:val="center"/>
+              <w:cnfStyle w:val="000000100000" w:firstRow="0" w:lastRow="0" w:firstColumn="0" w:lastColumn="0" w:oddVBand="0" w:evenVBand="0" w:oddHBand="1" w:evenHBand="0" w:firstRowFirstColumn="0" w:firstRowLastColumn="0" w:lastRowFirstColumn="0" w:lastRowLastColumn="0"/>
+              <w:rPr>
+                <w:rFonts w:ascii="Arial" w:eastAsia="Times New Roman" w:hAnsi="Arial" w:cs="Arial"/>
+                <w:sz w:val="18"/>
+                <w:szCs w:val="18"/>
+              </w:rPr>
+            </w:pPr>
           </w:p>
         </w:tc>
         <w:tc>
@@ -15303,7 +15343,7 @@
                 <w:sz w:val="18"/>
                 <w:szCs w:val="18"/>
               </w:rPr>
-              <w:t>Y</w:t>
+              <w:sym w:font="Wingdings" w:char="F0FC"/>
             </w:r>
           </w:p>
         </w:tc>
@@ -15330,7 +15370,7 @@
                 <w:sz w:val="18"/>
                 <w:szCs w:val="18"/>
               </w:rPr>
-              <w:t>Y</w:t>
+              <w:sym w:font="Wingdings" w:char="F0FC"/>
             </w:r>
           </w:p>
         </w:tc>
@@ -15496,48 +15536,48 @@
         <w:tc>
           <w:tcPr>
             <w:cnfStyle w:val="001000000000" w:firstRow="0" w:lastRow="0" w:firstColumn="1" w:lastColumn="0" w:oddVBand="0" w:evenVBand="0" w:oddHBand="0" w:evenHBand="0" w:firstRowFirstColumn="0" w:firstRowLastColumn="0" w:lastRowFirstColumn="0" w:lastRowLastColumn="0"/>
+            <w:tcW w:w="1980" w:type="dxa"/>
+            <w:noWrap/>
+            <w:hideMark/>
+          </w:tcPr>
+          <w:p>
+            <w:pPr>
+              <w:spacing w:after="0" w:line="240" w:lineRule="auto"/>
+              <w:rPr>
+                <w:rFonts w:ascii="Arial" w:eastAsia="Times New Roman" w:hAnsi="Arial" w:cs="Arial"/>
+                <w:b w:val="0"/>
+                <w:sz w:val="18"/>
+                <w:szCs w:val="18"/>
+              </w:rPr>
+            </w:pPr>
+            <w:proofErr w:type="spellStart"/>
+            <w:r>
+              <w:rPr>
+                <w:rFonts w:ascii="Arial" w:eastAsia="Times New Roman" w:hAnsi="Arial" w:cs="Arial"/>
+                <w:b w:val="0"/>
+                <w:sz w:val="18"/>
+                <w:szCs w:val="18"/>
+              </w:rPr>
+              <w:t>Willamina</w:t>
+            </w:r>
+            <w:proofErr w:type="spellEnd"/>
+          </w:p>
+        </w:tc>
+        <w:tc>
+          <w:tcPr>
             <w:tcW w:w="2065" w:type="dxa"/>
-            <w:noWrap/>
-            <w:hideMark/>
-          </w:tcPr>
-          <w:p>
-            <w:pPr>
-              <w:spacing w:after="0" w:line="240" w:lineRule="auto"/>
-              <w:jc w:val="right"/>
-              <w:rPr>
-                <w:rFonts w:ascii="Arial" w:eastAsia="Times New Roman" w:hAnsi="Arial" w:cs="Arial"/>
-                <w:sz w:val="18"/>
-                <w:szCs w:val="18"/>
-              </w:rPr>
-            </w:pPr>
-          </w:p>
-        </w:tc>
-        <w:tc>
-          <w:tcPr>
-            <w:tcW w:w="1980" w:type="dxa"/>
-            <w:noWrap/>
-            <w:hideMark/>
-          </w:tcPr>
-          <w:p>
-            <w:pPr>
-              <w:spacing w:after="0" w:line="240" w:lineRule="auto"/>
-              <w:cnfStyle w:val="000000000000" w:firstRow="0" w:lastRow="0" w:firstColumn="0" w:lastColumn="0" w:oddVBand="0" w:evenVBand="0" w:oddHBand="0" w:evenHBand="0" w:firstRowFirstColumn="0" w:firstRowLastColumn="0" w:lastRowFirstColumn="0" w:lastRowLastColumn="0"/>
-              <w:rPr>
-                <w:rFonts w:ascii="Arial" w:eastAsia="Times New Roman" w:hAnsi="Arial" w:cs="Arial"/>
-                <w:sz w:val="18"/>
-                <w:szCs w:val="18"/>
-              </w:rPr>
-            </w:pPr>
-            <w:proofErr w:type="spellStart"/>
-            <w:r>
-              <w:rPr>
-                <w:rFonts w:ascii="Arial" w:eastAsia="Times New Roman" w:hAnsi="Arial" w:cs="Arial"/>
-                <w:sz w:val="18"/>
-                <w:szCs w:val="18"/>
-              </w:rPr>
-              <w:t>Willamina</w:t>
-            </w:r>
-            <w:proofErr w:type="spellEnd"/>
+          </w:tcPr>
+          <w:p>
+            <w:pPr>
+              <w:spacing w:after="0" w:line="240" w:lineRule="auto"/>
+              <w:jc w:val="center"/>
+              <w:cnfStyle w:val="000000000000" w:firstRow="0" w:lastRow="0" w:firstColumn="0" w:lastColumn="0" w:oddVBand="0" w:evenVBand="0" w:oddHBand="0" w:evenHBand="0" w:firstRowFirstColumn="0" w:firstRowLastColumn="0" w:lastRowFirstColumn="0" w:lastRowLastColumn="0"/>
+              <w:rPr>
+                <w:rFonts w:ascii="Arial" w:eastAsia="Times New Roman" w:hAnsi="Arial" w:cs="Arial"/>
+                <w:sz w:val="18"/>
+                <w:szCs w:val="18"/>
+              </w:rPr>
+            </w:pPr>
           </w:p>
         </w:tc>
         <w:tc>
@@ -15582,7 +15622,7 @@
                 <w:sz w:val="18"/>
                 <w:szCs w:val="18"/>
               </w:rPr>
-              <w:t>Y</w:t>
+              <w:sym w:font="Wingdings" w:char="F0FC"/>
             </w:r>
           </w:p>
         </w:tc>
@@ -15749,46 +15789,46 @@
         <w:tc>
           <w:tcPr>
             <w:cnfStyle w:val="001000000000" w:firstRow="0" w:lastRow="0" w:firstColumn="1" w:lastColumn="0" w:oddVBand="0" w:evenVBand="0" w:oddHBand="0" w:evenHBand="0" w:firstRowFirstColumn="0" w:firstRowLastColumn="0" w:lastRowFirstColumn="0" w:lastRowLastColumn="0"/>
+            <w:tcW w:w="1980" w:type="dxa"/>
+            <w:noWrap/>
+            <w:hideMark/>
+          </w:tcPr>
+          <w:p>
+            <w:pPr>
+              <w:spacing w:after="0" w:line="240" w:lineRule="auto"/>
+              <w:rPr>
+                <w:rFonts w:ascii="Arial" w:eastAsia="Times New Roman" w:hAnsi="Arial" w:cs="Arial"/>
+                <w:b w:val="0"/>
+                <w:sz w:val="18"/>
+                <w:szCs w:val="18"/>
+              </w:rPr>
+            </w:pPr>
+            <w:r>
+              <w:rPr>
+                <w:rFonts w:ascii="Arial" w:eastAsia="Times New Roman" w:hAnsi="Arial" w:cs="Arial"/>
+                <w:b w:val="0"/>
+                <w:sz w:val="18"/>
+                <w:szCs w:val="18"/>
+              </w:rPr>
+              <w:t>Winston</w:t>
+            </w:r>
+          </w:p>
+        </w:tc>
+        <w:tc>
+          <w:tcPr>
             <w:tcW w:w="2065" w:type="dxa"/>
-            <w:noWrap/>
-            <w:hideMark/>
-          </w:tcPr>
-          <w:p>
-            <w:pPr>
-              <w:spacing w:after="0" w:line="240" w:lineRule="auto"/>
-              <w:jc w:val="right"/>
-              <w:rPr>
-                <w:rFonts w:ascii="Arial" w:eastAsia="Times New Roman" w:hAnsi="Arial" w:cs="Arial"/>
-                <w:sz w:val="18"/>
-                <w:szCs w:val="18"/>
-              </w:rPr>
-            </w:pPr>
-          </w:p>
-        </w:tc>
-        <w:tc>
-          <w:tcPr>
-            <w:tcW w:w="1980" w:type="dxa"/>
-            <w:noWrap/>
-            <w:hideMark/>
-          </w:tcPr>
-          <w:p>
-            <w:pPr>
-              <w:spacing w:after="0" w:line="240" w:lineRule="auto"/>
-              <w:cnfStyle w:val="000000100000" w:firstRow="0" w:lastRow="0" w:firstColumn="0" w:lastColumn="0" w:oddVBand="0" w:evenVBand="0" w:oddHBand="1" w:evenHBand="0" w:firstRowFirstColumn="0" w:firstRowLastColumn="0" w:lastRowFirstColumn="0" w:lastRowLastColumn="0"/>
-              <w:rPr>
-                <w:rFonts w:ascii="Arial" w:eastAsia="Times New Roman" w:hAnsi="Arial" w:cs="Arial"/>
-                <w:sz w:val="18"/>
-                <w:szCs w:val="18"/>
-              </w:rPr>
-            </w:pPr>
-            <w:r>
-              <w:rPr>
-                <w:rFonts w:ascii="Arial" w:eastAsia="Times New Roman" w:hAnsi="Arial" w:cs="Arial"/>
-                <w:sz w:val="18"/>
-                <w:szCs w:val="18"/>
-              </w:rPr>
-              <w:t>Winston</w:t>
-            </w:r>
+          </w:tcPr>
+          <w:p>
+            <w:pPr>
+              <w:spacing w:after="0" w:line="240" w:lineRule="auto"/>
+              <w:jc w:val="center"/>
+              <w:cnfStyle w:val="000000100000" w:firstRow="0" w:lastRow="0" w:firstColumn="0" w:lastColumn="0" w:oddVBand="0" w:evenVBand="0" w:oddHBand="1" w:evenHBand="0" w:firstRowFirstColumn="0" w:firstRowLastColumn="0" w:lastRowFirstColumn="0" w:lastRowLastColumn="0"/>
+              <w:rPr>
+                <w:rFonts w:ascii="Arial" w:eastAsia="Times New Roman" w:hAnsi="Arial" w:cs="Arial"/>
+                <w:sz w:val="18"/>
+                <w:szCs w:val="18"/>
+              </w:rPr>
+            </w:pPr>
           </w:p>
         </w:tc>
         <w:tc>
@@ -15814,7 +15854,7 @@
                 <w:sz w:val="18"/>
                 <w:szCs w:val="18"/>
               </w:rPr>
-              <w:t>Y</w:t>
+              <w:sym w:font="Wingdings" w:char="F0FC"/>
             </w:r>
           </w:p>
         </w:tc>
@@ -15841,7 +15881,7 @@
                 <w:sz w:val="18"/>
                 <w:szCs w:val="18"/>
               </w:rPr>
-              <w:t>Y</w:t>
+              <w:sym w:font="Wingdings" w:char="F0FC"/>
             </w:r>
           </w:p>
         </w:tc>
@@ -16007,46 +16047,46 @@
         <w:tc>
           <w:tcPr>
             <w:cnfStyle w:val="001000000000" w:firstRow="0" w:lastRow="0" w:firstColumn="1" w:lastColumn="0" w:oddVBand="0" w:evenVBand="0" w:oddHBand="0" w:evenHBand="0" w:firstRowFirstColumn="0" w:firstRowLastColumn="0" w:lastRowFirstColumn="0" w:lastRowLastColumn="0"/>
+            <w:tcW w:w="1980" w:type="dxa"/>
+            <w:noWrap/>
+            <w:hideMark/>
+          </w:tcPr>
+          <w:p>
+            <w:pPr>
+              <w:spacing w:after="0" w:line="240" w:lineRule="auto"/>
+              <w:rPr>
+                <w:rFonts w:ascii="Arial" w:eastAsia="Times New Roman" w:hAnsi="Arial" w:cs="Arial"/>
+                <w:b w:val="0"/>
+                <w:sz w:val="18"/>
+                <w:szCs w:val="18"/>
+              </w:rPr>
+            </w:pPr>
+            <w:r>
+              <w:rPr>
+                <w:rFonts w:ascii="Arial" w:eastAsia="Times New Roman" w:hAnsi="Arial" w:cs="Arial"/>
+                <w:b w:val="0"/>
+                <w:sz w:val="18"/>
+                <w:szCs w:val="18"/>
+              </w:rPr>
+              <w:t>Woodburn</w:t>
+            </w:r>
+          </w:p>
+        </w:tc>
+        <w:tc>
+          <w:tcPr>
             <w:tcW w:w="2065" w:type="dxa"/>
-            <w:noWrap/>
-            <w:hideMark/>
-          </w:tcPr>
-          <w:p>
-            <w:pPr>
-              <w:spacing w:after="0" w:line="240" w:lineRule="auto"/>
-              <w:jc w:val="right"/>
-              <w:rPr>
-                <w:rFonts w:ascii="Arial" w:eastAsia="Times New Roman" w:hAnsi="Arial" w:cs="Arial"/>
-                <w:sz w:val="18"/>
-                <w:szCs w:val="18"/>
-              </w:rPr>
-            </w:pPr>
-          </w:p>
-        </w:tc>
-        <w:tc>
-          <w:tcPr>
-            <w:tcW w:w="1980" w:type="dxa"/>
-            <w:noWrap/>
-            <w:hideMark/>
-          </w:tcPr>
-          <w:p>
-            <w:pPr>
-              <w:spacing w:after="0" w:line="240" w:lineRule="auto"/>
-              <w:cnfStyle w:val="000000000000" w:firstRow="0" w:lastRow="0" w:firstColumn="0" w:lastColumn="0" w:oddVBand="0" w:evenVBand="0" w:oddHBand="0" w:evenHBand="0" w:firstRowFirstColumn="0" w:firstRowLastColumn="0" w:lastRowFirstColumn="0" w:lastRowLastColumn="0"/>
-              <w:rPr>
-                <w:rFonts w:ascii="Arial" w:eastAsia="Times New Roman" w:hAnsi="Arial" w:cs="Arial"/>
-                <w:sz w:val="18"/>
-                <w:szCs w:val="18"/>
-              </w:rPr>
-            </w:pPr>
-            <w:r>
-              <w:rPr>
-                <w:rFonts w:ascii="Arial" w:eastAsia="Times New Roman" w:hAnsi="Arial" w:cs="Arial"/>
-                <w:sz w:val="18"/>
-                <w:szCs w:val="18"/>
-              </w:rPr>
-              <w:t>Woodburn</w:t>
-            </w:r>
+          </w:tcPr>
+          <w:p>
+            <w:pPr>
+              <w:spacing w:after="0" w:line="240" w:lineRule="auto"/>
+              <w:jc w:val="center"/>
+              <w:cnfStyle w:val="000000000000" w:firstRow="0" w:lastRow="0" w:firstColumn="0" w:lastColumn="0" w:oddVBand="0" w:evenVBand="0" w:oddHBand="0" w:evenHBand="0" w:firstRowFirstColumn="0" w:firstRowLastColumn="0" w:lastRowFirstColumn="0" w:lastRowLastColumn="0"/>
+              <w:rPr>
+                <w:rFonts w:ascii="Arial" w:eastAsia="Times New Roman" w:hAnsi="Arial" w:cs="Arial"/>
+                <w:sz w:val="18"/>
+                <w:szCs w:val="18"/>
+              </w:rPr>
+            </w:pPr>
           </w:p>
         </w:tc>
         <w:tc>
@@ -16091,7 +16131,7 @@
                 <w:sz w:val="18"/>
                 <w:szCs w:val="18"/>
               </w:rPr>
-              <w:t>Y</w:t>
+              <w:sym w:font="Wingdings" w:char="F0FC"/>
             </w:r>
           </w:p>
         </w:tc>
@@ -16258,52 +16298,52 @@
         <w:tc>
           <w:tcPr>
             <w:cnfStyle w:val="001000000000" w:firstRow="0" w:lastRow="0" w:firstColumn="1" w:lastColumn="0" w:oddVBand="0" w:evenVBand="0" w:oddHBand="0" w:evenHBand="0" w:firstRowFirstColumn="0" w:firstRowLastColumn="0" w:lastRowFirstColumn="0" w:lastRowLastColumn="0"/>
+            <w:tcW w:w="1980" w:type="dxa"/>
+            <w:tcBorders>
+              <w:bottom w:val="single" w:sz="8" w:space="0" w:color="BFBFBF" w:themeColor="background1" w:themeShade="BF"/>
+            </w:tcBorders>
+            <w:noWrap/>
+            <w:hideMark/>
+          </w:tcPr>
+          <w:p>
+            <w:pPr>
+              <w:spacing w:after="0" w:line="240" w:lineRule="auto"/>
+              <w:rPr>
+                <w:rFonts w:ascii="Arial" w:eastAsia="Times New Roman" w:hAnsi="Arial" w:cs="Arial"/>
+                <w:b w:val="0"/>
+                <w:sz w:val="18"/>
+                <w:szCs w:val="18"/>
+              </w:rPr>
+            </w:pPr>
+            <w:r>
+              <w:rPr>
+                <w:rFonts w:ascii="Arial" w:eastAsia="Times New Roman" w:hAnsi="Arial" w:cs="Arial"/>
+                <w:b w:val="0"/>
+                <w:sz w:val="18"/>
+                <w:szCs w:val="18"/>
+              </w:rPr>
+              <w:t>Yreka</w:t>
+            </w:r>
+          </w:p>
+        </w:tc>
+        <w:tc>
+          <w:tcPr>
             <w:tcW w:w="2065" w:type="dxa"/>
             <w:tcBorders>
               <w:bottom w:val="single" w:sz="8" w:space="0" w:color="BFBFBF" w:themeColor="background1" w:themeShade="BF"/>
             </w:tcBorders>
-            <w:noWrap/>
-            <w:hideMark/>
-          </w:tcPr>
-          <w:p>
-            <w:pPr>
-              <w:spacing w:after="0" w:line="240" w:lineRule="auto"/>
-              <w:jc w:val="right"/>
-              <w:rPr>
-                <w:rFonts w:ascii="Arial" w:eastAsia="Times New Roman" w:hAnsi="Arial" w:cs="Arial"/>
-                <w:sz w:val="18"/>
-                <w:szCs w:val="18"/>
-              </w:rPr>
-            </w:pPr>
-          </w:p>
-        </w:tc>
-        <w:tc>
-          <w:tcPr>
-            <w:tcW w:w="1980" w:type="dxa"/>
-            <w:tcBorders>
-              <w:bottom w:val="single" w:sz="8" w:space="0" w:color="BFBFBF" w:themeColor="background1" w:themeShade="BF"/>
-            </w:tcBorders>
-            <w:noWrap/>
-            <w:hideMark/>
-          </w:tcPr>
-          <w:p>
-            <w:pPr>
-              <w:spacing w:after="0" w:line="240" w:lineRule="auto"/>
-              <w:cnfStyle w:val="000000100000" w:firstRow="0" w:lastRow="0" w:firstColumn="0" w:lastColumn="0" w:oddVBand="0" w:evenVBand="0" w:oddHBand="1" w:evenHBand="0" w:firstRowFirstColumn="0" w:firstRowLastColumn="0" w:lastRowFirstColumn="0" w:lastRowLastColumn="0"/>
-              <w:rPr>
-                <w:rFonts w:ascii="Arial" w:eastAsia="Times New Roman" w:hAnsi="Arial" w:cs="Arial"/>
-                <w:sz w:val="18"/>
-                <w:szCs w:val="18"/>
-              </w:rPr>
-            </w:pPr>
-            <w:r>
-              <w:rPr>
-                <w:rFonts w:ascii="Arial" w:eastAsia="Times New Roman" w:hAnsi="Arial" w:cs="Arial"/>
-                <w:sz w:val="18"/>
-                <w:szCs w:val="18"/>
-              </w:rPr>
-              <w:t>Yreka</w:t>
-            </w:r>
+          </w:tcPr>
+          <w:p>
+            <w:pPr>
+              <w:spacing w:after="0" w:line="240" w:lineRule="auto"/>
+              <w:jc w:val="center"/>
+              <w:cnfStyle w:val="000000100000" w:firstRow="0" w:lastRow="0" w:firstColumn="0" w:lastColumn="0" w:oddVBand="0" w:evenVBand="0" w:oddHBand="1" w:evenHBand="0" w:firstRowFirstColumn="0" w:firstRowLastColumn="0" w:lastRowFirstColumn="0" w:lastRowLastColumn="0"/>
+              <w:rPr>
+                <w:rFonts w:ascii="Arial" w:eastAsia="Times New Roman" w:hAnsi="Arial" w:cs="Arial"/>
+                <w:sz w:val="18"/>
+                <w:szCs w:val="18"/>
+              </w:rPr>
+            </w:pPr>
           </w:p>
         </w:tc>
         <w:tc>
@@ -16332,7 +16372,7 @@
                 <w:sz w:val="18"/>
                 <w:szCs w:val="18"/>
               </w:rPr>
-              <w:t>Y</w:t>
+              <w:sym w:font="Wingdings" w:char="F0FC"/>
             </w:r>
           </w:p>
         </w:tc>
@@ -16362,7 +16402,7 @@
                 <w:sz w:val="18"/>
                 <w:szCs w:val="18"/>
               </w:rPr>
-              <w:t>Y</w:t>
+              <w:sym w:font="Wingdings" w:char="F0FC"/>
             </w:r>
           </w:p>
         </w:tc>
@@ -16519,15 +16559,34 @@
           </w:tcPr>
           <w:p>
             <w:pPr>
-              <w:spacing w:after="0" w:line="240" w:lineRule="auto"/>
-              <w:jc w:val="center"/>
-              <w:cnfStyle w:val="000000100000" w:firstRow="0" w:lastRow="0" w:firstColumn="0" w:lastColumn="0" w:oddVBand="0" w:evenVBand="0" w:oddHBand="1" w:evenHBand="0" w:firstRowFirstColumn="0" w:firstRowLastColumn="0" w:lastRowFirstColumn="0" w:lastRowLastColumn="0"/>
-              <w:rPr>
-                <w:rFonts w:ascii="Arial" w:eastAsia="Times New Roman" w:hAnsi="Arial" w:cs="Arial"/>
-                <w:sz w:val="18"/>
-                <w:szCs w:val="18"/>
-              </w:rPr>
-            </w:pPr>
+              <w:tabs>
+                <w:tab w:val="left" w:pos="240"/>
+                <w:tab w:val="center" w:pos="1107"/>
+              </w:tabs>
+              <w:spacing w:after="0" w:line="240" w:lineRule="auto"/>
+              <w:cnfStyle w:val="000000100000" w:firstRow="0" w:lastRow="0" w:firstColumn="0" w:lastColumn="0" w:oddVBand="0" w:evenVBand="0" w:oddHBand="1" w:evenHBand="0" w:firstRowFirstColumn="0" w:firstRowLastColumn="0" w:lastRowFirstColumn="0" w:lastRowLastColumn="0"/>
+              <w:rPr>
+                <w:rFonts w:ascii="Arial" w:eastAsia="Times New Roman" w:hAnsi="Arial" w:cs="Arial"/>
+                <w:sz w:val="18"/>
+                <w:szCs w:val="18"/>
+              </w:rPr>
+            </w:pPr>
+            <w:r>
+              <w:rPr>
+                <w:rFonts w:ascii="Arial" w:eastAsia="Times New Roman" w:hAnsi="Arial" w:cs="Arial"/>
+                <w:sz w:val="18"/>
+                <w:szCs w:val="18"/>
+              </w:rPr>
+              <w:tab/>
+            </w:r>
+            <w:r>
+              <w:rPr>
+                <w:rFonts w:ascii="Arial" w:eastAsia="Times New Roman" w:hAnsi="Arial" w:cs="Arial"/>
+                <w:sz w:val="18"/>
+                <w:szCs w:val="18"/>
+              </w:rPr>
+              <w:tab/>
+            </w:r>
             <w:r>
               <w:rPr>
                 <w:rFonts w:ascii="Arial" w:eastAsia="Times New Roman" w:hAnsi="Arial" w:cs="Arial"/>
@@ -16739,8 +16798,6 @@
       <w:tab/>
       <w:t xml:space="preserve">    </w:t>
     </w:r>
-    <w:bookmarkStart w:id="0" w:name="_GoBack"/>
-    <w:bookmarkEnd w:id="0"/>
     <w:r>
       <w:rPr>
         <w:rFonts w:ascii="Arial" w:hAnsi="Arial" w:cs="Arial"/>
@@ -16748,7 +16805,7 @@
         <w:sz w:val="18"/>
         <w:szCs w:val="18"/>
       </w:rPr>
-      <w:t>- indicates data not available</w:t>
+      <w:t>- data not available</w:t>
     </w:r>
     <w:r>
       <w:rPr>
